--- a/tempnote/hydrodataset数据库设计说明书.docx
+++ b/tempnote/hydrodataset数据库设计说明书.docx
@@ -83,13 +83,13 @@
           <w:rFonts w:hint="eastAsia"/>
           <w:lang w:val="en-US" w:eastAsia="zh-CN"/>
         </w:rPr>
-        <w:t>地区</w:t>
-      </w:r>
-      <w:r>
-        <w:rPr>
-          <w:rFonts w:hint="eastAsia"/>
-        </w:rPr>
-        <w:t>、水文测站</w:t>
+        <w:t>国家地区</w:t>
+      </w:r>
+      <w:r>
+        <w:rPr>
+          <w:rFonts w:hint="eastAsia"/>
+        </w:rPr>
+        <w:t>、测站</w:t>
       </w:r>
       <w:r>
         <w:rPr>
@@ -125,13 +125,20 @@
           <w:rFonts w:hint="eastAsia"/>
         </w:rPr>
       </w:pPr>
-      <w:bookmarkStart w:id="0" w:name="_Toc25155773"/>
-      <w:bookmarkStart w:id="1" w:name="_Toc26449683"/>
-      <w:r>
-        <w:rPr>
-          <w:rFonts w:hint="eastAsia"/>
-        </w:rPr>
-        <w:t>分区基础信息表</w:t>
+      <w:bookmarkStart w:id="0" w:name="_Toc26449683"/>
+      <w:bookmarkStart w:id="1" w:name="_Toc25155773"/>
+      <w:r>
+        <w:rPr>
+          <w:rFonts w:hint="eastAsia"/>
+          <w:lang w:val="en-US" w:eastAsia="zh-CN"/>
+        </w:rPr>
+        <w:t>国家地</w:t>
+      </w:r>
+      <w:r>
+        <w:rPr>
+          <w:rFonts w:hint="eastAsia"/>
+        </w:rPr>
+        <w:t>区基础信息表</w:t>
       </w:r>
       <w:bookmarkEnd w:id="0"/>
       <w:bookmarkEnd w:id="1"/>
@@ -158,7 +165,7 @@
           <w:szCs w:val="21"/>
           <w:lang w:val="en-US" w:eastAsia="zh-CN"/>
         </w:rPr>
-        <w:t>地</w:t>
+        <w:t>国家地</w:t>
       </w:r>
       <w:r>
         <w:rPr>
@@ -181,7 +188,37 @@
           <w:rFonts w:hint="eastAsia"/>
           <w:szCs w:val="21"/>
         </w:rPr>
-        <w:t>b）表标识：WR_AD_B。</w:t>
+        <w:t>b）表标识：</w:t>
+      </w:r>
+      <w:r>
+        <w:rPr>
+          <w:rFonts w:hint="eastAsia"/>
+          <w:szCs w:val="21"/>
+          <w:lang w:eastAsia="zh-CN"/>
+        </w:rPr>
+        <w:t>HYD</w:t>
+      </w:r>
+      <w:r>
+        <w:rPr>
+          <w:rFonts w:hint="eastAsia"/>
+          <w:szCs w:val="21"/>
+        </w:rPr>
+        <w:t>_</w:t>
+      </w:r>
+      <w:r>
+        <w:rPr>
+          <w:rFonts w:hint="eastAsia"/>
+          <w:szCs w:val="21"/>
+          <w:lang w:val="en-US" w:eastAsia="zh-CN"/>
+        </w:rPr>
+        <w:t>CT</w:t>
+      </w:r>
+      <w:r>
+        <w:rPr>
+          <w:rFonts w:hint="eastAsia"/>
+          <w:szCs w:val="21"/>
+        </w:rPr>
+        <w:t>_B。</w:t>
       </w:r>
     </w:p>
     <w:p>
@@ -198,7 +235,22 @@
           <w:rFonts w:hint="eastAsia"/>
           <w:szCs w:val="21"/>
         </w:rPr>
-        <w:t>c）表编号：WR_B01_0001。</w:t>
+        <w:t>c）表编号：</w:t>
+      </w:r>
+      <w:r>
+        <w:rPr>
+          <w:rFonts w:hint="eastAsia"/>
+          <w:szCs w:val="21"/>
+          <w:lang w:eastAsia="zh-CN"/>
+        </w:rPr>
+        <w:t>HYD</w:t>
+      </w:r>
+      <w:r>
+        <w:rPr>
+          <w:rFonts w:hint="eastAsia"/>
+          <w:szCs w:val="21"/>
+        </w:rPr>
+        <w:t>_B01_0001。</w:t>
       </w:r>
     </w:p>
     <w:p>
@@ -236,7 +288,7 @@
           <w:szCs w:val="21"/>
           <w:lang w:val="en-US" w:eastAsia="zh-CN"/>
         </w:rPr>
-        <w:t>分</w:t>
+        <w:t>国家地区</w:t>
       </w:r>
       <w:r>
         <w:rPr>
@@ -244,7 +296,7 @@
           <w:b/>
           <w:szCs w:val="21"/>
         </w:rPr>
-        <w:t>区基础信息表字段定义</w:t>
+        <w:t>基础信息表字段定义</w:t>
       </w:r>
     </w:p>
     <w:tbl>
@@ -612,8 +664,16 @@
               <w:rPr>
                 <w:rFonts w:hint="eastAsia"/>
                 <w:sz w:val="18"/>
-              </w:rPr>
-              <w:t>行政区划代码</w:t>
+                <w:lang w:val="en-US" w:eastAsia="zh-CN"/>
+              </w:rPr>
+              <w:t>地</w:t>
+            </w:r>
+            <w:r>
+              <w:rPr>
+                <w:rFonts w:hint="eastAsia"/>
+                <w:sz w:val="18"/>
+              </w:rPr>
+              <w:t>区代码</w:t>
             </w:r>
           </w:p>
         </w:tc>
@@ -640,8 +700,16 @@
               <w:rPr>
                 <w:rFonts w:hint="eastAsia"/>
                 <w:sz w:val="18"/>
-              </w:rPr>
-              <w:t>AD_CD</w:t>
+                <w:lang w:val="en-US" w:eastAsia="zh-CN"/>
+              </w:rPr>
+              <w:t>CT</w:t>
+            </w:r>
+            <w:r>
+              <w:rPr>
+                <w:rFonts w:hint="eastAsia"/>
+                <w:sz w:val="18"/>
+              </w:rPr>
+              <w:t>_CD</w:t>
             </w:r>
           </w:p>
         </w:tc>
@@ -870,8 +938,16 @@
               <w:rPr>
                 <w:rFonts w:hint="eastAsia"/>
                 <w:sz w:val="18"/>
-              </w:rPr>
-              <w:t>行政区划名称</w:t>
+                <w:lang w:val="en-US" w:eastAsia="zh-CN"/>
+              </w:rPr>
+              <w:t>地区</w:t>
+            </w:r>
+            <w:r>
+              <w:rPr>
+                <w:rFonts w:hint="eastAsia"/>
+                <w:sz w:val="18"/>
+              </w:rPr>
+              <w:t>名称</w:t>
             </w:r>
           </w:p>
         </w:tc>
@@ -898,8 +974,16 @@
               <w:rPr>
                 <w:rFonts w:hint="eastAsia"/>
                 <w:sz w:val="18"/>
-              </w:rPr>
-              <w:t>AD_NM</w:t>
+                <w:lang w:val="en-US" w:eastAsia="zh-CN"/>
+              </w:rPr>
+              <w:t>CT</w:t>
+            </w:r>
+            <w:r>
+              <w:rPr>
+                <w:rFonts w:hint="eastAsia"/>
+                <w:sz w:val="18"/>
+              </w:rPr>
+              <w:t>_NM</w:t>
             </w:r>
           </w:p>
         </w:tc>
@@ -1114,8 +1198,16 @@
               <w:rPr>
                 <w:rFonts w:hint="eastAsia"/>
                 <w:sz w:val="18"/>
-              </w:rPr>
-              <w:t>行政区划面积</w:t>
+                <w:lang w:val="en-US" w:eastAsia="zh-CN"/>
+              </w:rPr>
+              <w:t>地区</w:t>
+            </w:r>
+            <w:r>
+              <w:rPr>
+                <w:rFonts w:hint="eastAsia"/>
+                <w:sz w:val="18"/>
+              </w:rPr>
+              <w:t>面积</w:t>
             </w:r>
           </w:p>
         </w:tc>
@@ -1143,8 +1235,16 @@
               <w:rPr>
                 <w:rFonts w:hint="eastAsia"/>
                 <w:sz w:val="18"/>
-              </w:rPr>
-              <w:t>AD_A</w:t>
+                <w:lang w:val="en-US" w:eastAsia="zh-CN"/>
+              </w:rPr>
+              <w:t>CT</w:t>
+            </w:r>
+            <w:r>
+              <w:rPr>
+                <w:rFonts w:hint="eastAsia"/>
+                <w:sz w:val="18"/>
+              </w:rPr>
+              <w:t>_A</w:t>
             </w:r>
           </w:p>
         </w:tc>
@@ -2274,8 +2374,6 @@
                 <w:lang w:val="en-US" w:eastAsia="zh-CN"/>
               </w:rPr>
             </w:pPr>
-            <w:bookmarkStart w:id="12" w:name="_GoBack"/>
-            <w:bookmarkEnd w:id="12"/>
           </w:p>
         </w:tc>
         <w:tc>
@@ -2957,7 +3055,75 @@
           <w:kern w:val="0"/>
           <w:szCs w:val="21"/>
         </w:rPr>
-        <w:t>1）行政区划代码：县级及以上行政区划代码，按《中华人民共和国行政区划代码》（GB/T2260）规定的行政区划代码取值</w:t>
+        <w:t>1）</w:t>
+      </w:r>
+      <w:r>
+        <w:rPr>
+          <w:rFonts w:hint="eastAsia" w:cs="宋体"/>
+          <w:kern w:val="0"/>
+          <w:szCs w:val="21"/>
+          <w:lang w:val="en-US" w:eastAsia="zh-CN"/>
+        </w:rPr>
+        <w:t>国家地区</w:t>
+      </w:r>
+      <w:r>
+        <w:rPr>
+          <w:rFonts w:hint="eastAsia" w:cs="宋体"/>
+          <w:kern w:val="0"/>
+          <w:szCs w:val="21"/>
+        </w:rPr>
+        <w:t>代码：</w:t>
+      </w:r>
+      <w:r>
+        <w:rPr>
+          <w:rFonts w:hint="eastAsia" w:cs="宋体"/>
+          <w:kern w:val="0"/>
+          <w:szCs w:val="21"/>
+          <w:lang w:val="en-US" w:eastAsia="zh-CN"/>
+        </w:rPr>
+        <w:t>国家地区</w:t>
+      </w:r>
+      <w:r>
+        <w:rPr>
+          <w:rFonts w:hint="eastAsia" w:cs="宋体"/>
+          <w:kern w:val="0"/>
+          <w:szCs w:val="21"/>
+        </w:rPr>
+        <w:t>代码，按ISO 3166-1 alpha-2</w:t>
+      </w:r>
+      <w:r>
+        <w:rPr>
+          <w:rFonts w:hint="eastAsia" w:cs="宋体"/>
+          <w:kern w:val="0"/>
+          <w:szCs w:val="21"/>
+          <w:lang w:val="en-US" w:eastAsia="zh-CN"/>
+        </w:rPr>
+        <w:t xml:space="preserve"> (https://www.worlddata.info/countrycodes.php) </w:t>
+      </w:r>
+      <w:r>
+        <w:rPr>
+          <w:rFonts w:hint="eastAsia" w:cs="宋体"/>
+          <w:kern w:val="0"/>
+          <w:szCs w:val="21"/>
+        </w:rPr>
+        <w:t>规定的</w:t>
+      </w:r>
+      <w:r>
+        <w:rPr>
+          <w:rFonts w:hint="eastAsia" w:cs="宋体"/>
+          <w:kern w:val="0"/>
+          <w:szCs w:val="21"/>
+          <w:lang w:val="en-US" w:eastAsia="zh-CN"/>
+        </w:rPr>
+        <w:t>国家地区</w:t>
+      </w:r>
+      <w:r>
+        <w:rPr>
+          <w:rFonts w:hint="eastAsia" w:cs="宋体"/>
+          <w:kern w:val="0"/>
+          <w:szCs w:val="21"/>
+        </w:rPr>
+        <w:t>代码取值</w:t>
       </w:r>
       <w:r>
         <w:rPr>
@@ -2987,7 +3153,92 @@
           <w:kern w:val="0"/>
           <w:szCs w:val="21"/>
         </w:rPr>
-        <w:t>2）行政区划名称：行政区划代码对应的行政区划的中文名称，按《中华人民共和国行政区划代码》（GB/T2260）规定的行政区划的全称填写。</w:t>
+        <w:t>2）</w:t>
+      </w:r>
+      <w:r>
+        <w:rPr>
+          <w:rFonts w:hint="eastAsia" w:cs="宋体"/>
+          <w:kern w:val="0"/>
+          <w:szCs w:val="21"/>
+          <w:lang w:val="en-US" w:eastAsia="zh-CN"/>
+        </w:rPr>
+        <w:t>国家地区</w:t>
+      </w:r>
+      <w:r>
+        <w:rPr>
+          <w:rFonts w:hint="eastAsia" w:cs="宋体"/>
+          <w:kern w:val="0"/>
+          <w:szCs w:val="21"/>
+        </w:rPr>
+        <w:t>名称：</w:t>
+      </w:r>
+      <w:r>
+        <w:rPr>
+          <w:rFonts w:hint="eastAsia" w:cs="宋体"/>
+          <w:kern w:val="0"/>
+          <w:szCs w:val="21"/>
+          <w:lang w:val="en-US" w:eastAsia="zh-CN"/>
+        </w:rPr>
+        <w:t>国家地区</w:t>
+      </w:r>
+      <w:r>
+        <w:rPr>
+          <w:rFonts w:hint="eastAsia" w:cs="宋体"/>
+          <w:kern w:val="0"/>
+          <w:szCs w:val="21"/>
+        </w:rPr>
+        <w:t>代码对应的</w:t>
+      </w:r>
+      <w:r>
+        <w:rPr>
+          <w:rFonts w:hint="eastAsia" w:cs="宋体"/>
+          <w:kern w:val="0"/>
+          <w:szCs w:val="21"/>
+          <w:lang w:val="en-US" w:eastAsia="zh-CN"/>
+        </w:rPr>
+        <w:t>国家地区</w:t>
+      </w:r>
+      <w:r>
+        <w:rPr>
+          <w:rFonts w:hint="eastAsia" w:cs="宋体"/>
+          <w:kern w:val="0"/>
+          <w:szCs w:val="21"/>
+        </w:rPr>
+        <w:t>的名称，按ISO 3166-1 alpha-2</w:t>
+      </w:r>
+      <w:r>
+        <w:rPr>
+          <w:rFonts w:hint="eastAsia" w:cs="宋体"/>
+          <w:kern w:val="0"/>
+          <w:szCs w:val="21"/>
+          <w:lang w:val="en-US" w:eastAsia="zh-CN"/>
+        </w:rPr>
+        <w:t xml:space="preserve"> (https://www.worlddata.info/countrycodes.php) </w:t>
+      </w:r>
+      <w:r>
+        <w:rPr>
+          <w:rFonts w:hint="eastAsia" w:cs="宋体"/>
+          <w:kern w:val="0"/>
+          <w:szCs w:val="21"/>
+        </w:rPr>
+        <w:t>规定的</w:t>
+      </w:r>
+      <w:r>
+        <w:rPr>
+          <w:rFonts w:hint="eastAsia" w:cs="宋体"/>
+          <w:kern w:val="0"/>
+          <w:szCs w:val="21"/>
+          <w:lang w:val="en-US" w:eastAsia="zh-CN"/>
+        </w:rPr>
+        <w:t>国家地区</w:t>
+      </w:r>
+      <w:r>
+        <w:rPr>
+          <w:rFonts w:hint="eastAsia" w:cs="宋体"/>
+          <w:kern w:val="0"/>
+          <w:szCs w:val="21"/>
+        </w:rPr>
+        <w:t>的全称填写。</w:t>
       </w:r>
     </w:p>
     <w:p>
@@ -3005,7 +3256,39 @@
           <w:rFonts w:hint="eastAsia"/>
           <w:szCs w:val="21"/>
         </w:rPr>
-        <w:t>4）行政区划面积：行政区划的面积，计量单位为平方公里，计至两位小数。</w:t>
+        <w:t>4）</w:t>
+      </w:r>
+      <w:r>
+        <w:rPr>
+          <w:rFonts w:hint="eastAsia" w:cs="宋体"/>
+          <w:kern w:val="0"/>
+          <w:szCs w:val="21"/>
+          <w:lang w:val="en-US" w:eastAsia="zh-CN"/>
+        </w:rPr>
+        <w:t>国家地区</w:t>
+      </w:r>
+      <w:r>
+        <w:rPr>
+          <w:rFonts w:hint="eastAsia"/>
+          <w:szCs w:val="21"/>
+        </w:rPr>
+        <w:t>面积：</w:t>
+      </w:r>
+      <w:r>
+        <w:rPr>
+          <w:rFonts w:hint="eastAsia" w:cs="宋体"/>
+          <w:kern w:val="0"/>
+          <w:szCs w:val="21"/>
+          <w:lang w:val="en-US" w:eastAsia="zh-CN"/>
+        </w:rPr>
+        <w:t>国家地区</w:t>
+      </w:r>
+      <w:r>
+        <w:rPr>
+          <w:rFonts w:hint="eastAsia"/>
+          <w:szCs w:val="21"/>
+        </w:rPr>
+        <w:t>的面积，计量单位为平方公里，计至两位小数。</w:t>
       </w:r>
     </w:p>
     <w:p>
@@ -3133,9 +3416,17 @@
       </w:r>
       <w:r>
         <w:rPr>
-          <w:szCs w:val="21"/>
-        </w:rPr>
-        <w:t>WR_</w:t>
+          <w:rFonts w:hint="eastAsia"/>
+          <w:szCs w:val="21"/>
+          <w:lang w:eastAsia="zh-CN"/>
+        </w:rPr>
+        <w:t>HYD</w:t>
+      </w:r>
+      <w:r>
+        <w:rPr>
+          <w:szCs w:val="21"/>
+        </w:rPr>
+        <w:t>_</w:t>
       </w:r>
       <w:r>
         <w:rPr>
@@ -3172,7 +3463,52 @@
           <w:rFonts w:hint="eastAsia"/>
           <w:szCs w:val="21"/>
         </w:rPr>
-        <w:t>c）表编号：WR_B01_0013。</w:t>
+        <w:t>c）表编号：</w:t>
+      </w:r>
+      <w:r>
+        <w:rPr>
+          <w:rFonts w:hint="eastAsia"/>
+          <w:szCs w:val="21"/>
+          <w:lang w:eastAsia="zh-CN"/>
+        </w:rPr>
+        <w:t>HYD</w:t>
+      </w:r>
+      <w:r>
+        <w:rPr>
+          <w:rFonts w:hint="eastAsia"/>
+          <w:szCs w:val="21"/>
+        </w:rPr>
+        <w:t>_B0</w:t>
+      </w:r>
+      <w:r>
+        <w:rPr>
+          <w:rFonts w:hint="eastAsia"/>
+          <w:szCs w:val="21"/>
+          <w:lang w:val="en-US" w:eastAsia="zh-CN"/>
+        </w:rPr>
+        <w:t>2</w:t>
+      </w:r>
+      <w:r>
+        <w:rPr>
+          <w:rFonts w:hint="eastAsia"/>
+          <w:szCs w:val="21"/>
+        </w:rPr>
+        <w:t>_00</w:t>
+      </w:r>
+      <w:r>
+        <w:rPr>
+          <w:rFonts w:hint="eastAsia"/>
+          <w:szCs w:val="21"/>
+          <w:lang w:val="en-US" w:eastAsia="zh-CN"/>
+        </w:rPr>
+        <w:t>02</w:t>
+      </w:r>
+      <w:r>
+        <w:rPr>
+          <w:rFonts w:hint="eastAsia"/>
+          <w:szCs w:val="21"/>
+        </w:rPr>
+        <w:t>。</w:t>
       </w:r>
     </w:p>
     <w:p>
@@ -4115,7 +4451,7 @@
                 <w:szCs w:val="18"/>
                 <w:lang w:val="en-US" w:eastAsia="zh-CN"/>
               </w:rPr>
-              <w:t>区域</w:t>
+              <w:t>国家地区</w:t>
             </w:r>
             <w:r>
               <w:rPr>
@@ -4153,8 +4489,18 @@
                 <w:color w:val="auto"/>
                 <w:sz w:val="18"/>
                 <w:szCs w:val="18"/>
-              </w:rPr>
-              <w:t>AD_CD</w:t>
+                <w:lang w:val="en-US" w:eastAsia="zh-CN"/>
+              </w:rPr>
+              <w:t>CT</w:t>
+            </w:r>
+            <w:r>
+              <w:rPr>
+                <w:rFonts w:hint="eastAsia" w:ascii="Times New Roman" w:hAnsi="Times New Roman"/>
+                <w:color w:val="auto"/>
+                <w:sz w:val="18"/>
+                <w:szCs w:val="18"/>
+              </w:rPr>
+              <w:t>_CD</w:t>
             </w:r>
           </w:p>
         </w:tc>
@@ -4536,6 +4882,12 @@
             <w:insideH w:val="single" w:color="auto" w:sz="4" w:space="0"/>
             <w:insideV w:val="single" w:color="auto" w:sz="4" w:space="0"/>
           </w:tblBorders>
+          <w:tblCellMar>
+            <w:top w:w="0" w:type="dxa"/>
+            <w:left w:w="108" w:type="dxa"/>
+            <w:bottom w:w="0" w:type="dxa"/>
+            <w:right w:w="108" w:type="dxa"/>
+          </w:tblCellMar>
         </w:tblPrEx>
         <w:trPr>
           <w:trHeight w:val="340" w:hRule="atLeast"/>
@@ -4573,30 +4925,103 @@
           </w:tcPr>
           <w:p>
             <w:pPr>
+              <w:widowControl/>
+              <w:rPr>
+                <w:rFonts w:hint="eastAsia" w:cs="宋体"/>
+                <w:kern w:val="0"/>
+                <w:sz w:val="18"/>
+                <w:szCs w:val="18"/>
+              </w:rPr>
+            </w:pPr>
+            <w:r>
+              <w:rPr>
+                <w:rFonts w:hint="eastAsia" w:cs="宋体"/>
+                <w:kern w:val="0"/>
+                <w:sz w:val="18"/>
+                <w:szCs w:val="18"/>
+              </w:rPr>
+              <w:t>经度</w:t>
+            </w:r>
+          </w:p>
+        </w:tc>
+        <w:tc>
+          <w:tcPr>
+            <w:tcW w:w="661" w:type="pct"/>
+            <w:shd w:val="clear" w:color="auto" w:fill="auto"/>
+            <w:noWrap/>
+            <w:vAlign w:val="center"/>
+          </w:tcPr>
+          <w:p>
+            <w:pPr>
+              <w:widowControl/>
+              <w:rPr>
+                <w:rFonts w:hint="eastAsia" w:cs="宋体"/>
+                <w:kern w:val="0"/>
+                <w:sz w:val="18"/>
+                <w:szCs w:val="18"/>
+              </w:rPr>
+            </w:pPr>
+            <w:r>
+              <w:rPr>
+                <w:rFonts w:hint="eastAsia" w:cs="宋体"/>
+                <w:kern w:val="0"/>
+                <w:sz w:val="18"/>
+                <w:szCs w:val="18"/>
+              </w:rPr>
+              <w:t>LN</w:t>
+            </w:r>
+          </w:p>
+        </w:tc>
+        <w:tc>
+          <w:tcPr>
+            <w:tcW w:w="591" w:type="pct"/>
+            <w:shd w:val="clear" w:color="auto" w:fill="auto"/>
+            <w:noWrap/>
+            <w:vAlign w:val="center"/>
+          </w:tcPr>
+          <w:p>
+            <w:pPr>
+              <w:widowControl/>
+              <w:rPr>
+                <w:rFonts w:hint="eastAsia" w:cs="宋体"/>
+                <w:kern w:val="0"/>
+                <w:sz w:val="18"/>
+                <w:szCs w:val="18"/>
+              </w:rPr>
+            </w:pPr>
+            <w:r>
+              <w:rPr>
+                <w:rFonts w:hint="eastAsia" w:cs="宋体"/>
+                <w:kern w:val="0"/>
+                <w:sz w:val="18"/>
+                <w:szCs w:val="18"/>
+              </w:rPr>
+              <w:t>VC(7)</w:t>
+            </w:r>
+          </w:p>
+        </w:tc>
+        <w:tc>
+          <w:tcPr>
+            <w:tcW w:w="519" w:type="pct"/>
+            <w:shd w:val="clear" w:color="auto" w:fill="auto"/>
+            <w:noWrap/>
+            <w:vAlign w:val="center"/>
+          </w:tcPr>
+          <w:p>
+            <w:pPr>
               <w:pStyle w:val="8"/>
-              <w:jc w:val="both"/>
-              <w:rPr>
-                <w:rFonts w:ascii="Times New Roman" w:hAnsi="Times New Roman" w:cs="宋体"/>
-                <w:color w:val="auto"/>
-                <w:kern w:val="0"/>
-                <w:sz w:val="18"/>
-                <w:szCs w:val="18"/>
-              </w:rPr>
-            </w:pPr>
-            <w:r>
-              <w:rPr>
-                <w:rFonts w:hint="eastAsia" w:ascii="Times New Roman" w:hAnsi="Times New Roman"/>
-                <w:color w:val="auto"/>
-                <w:sz w:val="18"/>
-                <w:szCs w:val="18"/>
-              </w:rPr>
-              <w:t>建站年份</w:t>
-            </w:r>
-          </w:p>
-        </w:tc>
-        <w:tc>
-          <w:tcPr>
-            <w:tcW w:w="661" w:type="pct"/>
+              <w:rPr>
+                <w:rFonts w:ascii="Times New Roman" w:hAnsi="Times New Roman"/>
+                <w:color w:val="auto"/>
+                <w:sz w:val="18"/>
+                <w:szCs w:val="18"/>
+              </w:rPr>
+            </w:pPr>
+          </w:p>
+        </w:tc>
+        <w:tc>
+          <w:tcPr>
+            <w:tcW w:w="499" w:type="pct"/>
             <w:shd w:val="clear" w:color="auto" w:fill="auto"/>
             <w:noWrap/>
             <w:vAlign w:val="center"/>
@@ -4604,542 +5029,9 @@
           <w:p>
             <w:pPr>
               <w:pStyle w:val="8"/>
-              <w:jc w:val="both"/>
               <w:rPr>
                 <w:rFonts w:ascii="Times New Roman" w:hAnsi="Times New Roman"/>
                 <w:color w:val="auto"/>
-                <w:sz w:val="18"/>
-                <w:szCs w:val="18"/>
-              </w:rPr>
-            </w:pPr>
-            <w:r>
-              <w:rPr>
-                <w:rFonts w:hint="eastAsia" w:ascii="Times New Roman" w:hAnsi="Times New Roman"/>
-                <w:color w:val="auto"/>
-                <w:sz w:val="18"/>
-                <w:szCs w:val="18"/>
-              </w:rPr>
-              <w:t>EST</w:t>
-            </w:r>
-            <w:r>
-              <w:rPr>
-                <w:rFonts w:ascii="Times New Roman" w:hAnsi="Times New Roman"/>
-                <w:color w:val="auto"/>
-                <w:sz w:val="18"/>
-                <w:szCs w:val="18"/>
-              </w:rPr>
-              <w:t>_ST_</w:t>
-            </w:r>
-            <w:r>
-              <w:rPr>
-                <w:rFonts w:hint="eastAsia" w:ascii="Times New Roman" w:hAnsi="Times New Roman"/>
-                <w:color w:val="auto"/>
-                <w:sz w:val="18"/>
-                <w:szCs w:val="18"/>
-              </w:rPr>
-              <w:t>YR</w:t>
-            </w:r>
-          </w:p>
-        </w:tc>
-        <w:tc>
-          <w:tcPr>
-            <w:tcW w:w="591" w:type="pct"/>
-            <w:shd w:val="clear" w:color="auto" w:fill="auto"/>
-            <w:noWrap/>
-            <w:vAlign w:val="center"/>
-          </w:tcPr>
-          <w:p>
-            <w:pPr>
-              <w:pStyle w:val="8"/>
-              <w:jc w:val="both"/>
-              <w:rPr>
-                <w:rFonts w:ascii="Times New Roman" w:hAnsi="Times New Roman"/>
-                <w:color w:val="auto"/>
-                <w:sz w:val="18"/>
-                <w:szCs w:val="18"/>
-              </w:rPr>
-            </w:pPr>
-            <w:r>
-              <w:rPr>
-                <w:rFonts w:hint="eastAsia" w:ascii="Times New Roman" w:hAnsi="Times New Roman"/>
-                <w:color w:val="auto"/>
-                <w:sz w:val="18"/>
-                <w:szCs w:val="18"/>
-              </w:rPr>
-              <w:t>N(4)</w:t>
-            </w:r>
-          </w:p>
-        </w:tc>
-        <w:tc>
-          <w:tcPr>
-            <w:tcW w:w="519" w:type="pct"/>
-            <w:shd w:val="clear" w:color="auto" w:fill="auto"/>
-            <w:noWrap/>
-            <w:vAlign w:val="center"/>
-          </w:tcPr>
-          <w:p>
-            <w:pPr>
-              <w:pStyle w:val="8"/>
-              <w:rPr>
-                <w:rFonts w:ascii="Times New Roman" w:hAnsi="Times New Roman"/>
-                <w:color w:val="auto"/>
-                <w:sz w:val="18"/>
-                <w:szCs w:val="18"/>
-              </w:rPr>
-            </w:pPr>
-          </w:p>
-        </w:tc>
-        <w:tc>
-          <w:tcPr>
-            <w:tcW w:w="499" w:type="pct"/>
-            <w:shd w:val="clear" w:color="auto" w:fill="auto"/>
-            <w:noWrap/>
-            <w:vAlign w:val="center"/>
-          </w:tcPr>
-          <w:p>
-            <w:pPr>
-              <w:pStyle w:val="8"/>
-              <w:rPr>
-                <w:rFonts w:ascii="Times New Roman" w:hAnsi="Times New Roman"/>
-                <w:color w:val="auto"/>
-                <w:sz w:val="18"/>
-                <w:szCs w:val="18"/>
-              </w:rPr>
-            </w:pPr>
-          </w:p>
-        </w:tc>
-        <w:tc>
-          <w:tcPr>
-            <w:tcW w:w="349" w:type="pct"/>
-            <w:shd w:val="clear" w:color="auto" w:fill="auto"/>
-            <w:noWrap/>
-            <w:vAlign w:val="center"/>
-          </w:tcPr>
-          <w:p>
-            <w:pPr>
-              <w:pStyle w:val="8"/>
-              <w:rPr>
-                <w:rFonts w:ascii="Times New Roman" w:hAnsi="Times New Roman"/>
-                <w:color w:val="auto"/>
-                <w:sz w:val="18"/>
-                <w:szCs w:val="18"/>
-              </w:rPr>
-            </w:pPr>
-          </w:p>
-        </w:tc>
-        <w:tc>
-          <w:tcPr>
-            <w:tcW w:w="349" w:type="pct"/>
-            <w:shd w:val="clear" w:color="auto" w:fill="auto"/>
-            <w:noWrap w:val="0"/>
-            <w:vAlign w:val="center"/>
-          </w:tcPr>
-          <w:p>
-            <w:pPr>
-              <w:pStyle w:val="8"/>
-              <w:rPr>
-                <w:rFonts w:ascii="Times New Roman" w:hAnsi="Times New Roman"/>
-                <w:color w:val="auto"/>
-                <w:sz w:val="18"/>
-                <w:szCs w:val="18"/>
-              </w:rPr>
-            </w:pPr>
-          </w:p>
-        </w:tc>
-        <w:tc>
-          <w:tcPr>
-            <w:tcW w:w="563" w:type="pct"/>
-            <w:shd w:val="clear" w:color="auto" w:fill="auto"/>
-            <w:noWrap/>
-            <w:vAlign w:val="center"/>
-          </w:tcPr>
-          <w:p>
-            <w:pPr>
-              <w:pStyle w:val="8"/>
-              <w:rPr>
-                <w:rFonts w:ascii="Times New Roman" w:hAnsi="Times New Roman"/>
-                <w:color w:val="auto"/>
-                <w:sz w:val="18"/>
-                <w:szCs w:val="18"/>
-              </w:rPr>
-            </w:pPr>
-          </w:p>
-        </w:tc>
-      </w:tr>
-      <w:tr>
-        <w:tblPrEx>
-          <w:tblBorders>
-            <w:top w:val="single" w:color="auto" w:sz="4" w:space="0"/>
-            <w:left w:val="single" w:color="auto" w:sz="4" w:space="0"/>
-            <w:bottom w:val="single" w:color="auto" w:sz="4" w:space="0"/>
-            <w:right w:val="single" w:color="auto" w:sz="4" w:space="0"/>
-            <w:insideH w:val="single" w:color="auto" w:sz="4" w:space="0"/>
-            <w:insideV w:val="single" w:color="auto" w:sz="4" w:space="0"/>
-          </w:tblBorders>
-        </w:tblPrEx>
-        <w:trPr>
-          <w:trHeight w:val="340" w:hRule="atLeast"/>
-          <w:tblHeader/>
-          <w:jc w:val="center"/>
-        </w:trPr>
-        <w:tc>
-          <w:tcPr>
-            <w:tcW w:w="301" w:type="pct"/>
-            <w:shd w:val="clear" w:color="auto" w:fill="auto"/>
-            <w:noWrap/>
-            <w:vAlign w:val="center"/>
-          </w:tcPr>
-          <w:p>
-            <w:pPr>
-              <w:numPr>
-                <w:ilvl w:val="0"/>
-                <w:numId w:val="3"/>
-              </w:numPr>
-              <w:jc w:val="center"/>
-              <w:rPr>
-                <w:rFonts w:cs="宋体"/>
-                <w:sz w:val="18"/>
-                <w:szCs w:val="18"/>
-              </w:rPr>
-            </w:pPr>
-          </w:p>
-        </w:tc>
-        <w:tc>
-          <w:tcPr>
-            <w:tcW w:w="1163" w:type="pct"/>
-            <w:shd w:val="clear" w:color="auto" w:fill="auto"/>
-            <w:noWrap/>
-            <w:vAlign w:val="center"/>
-          </w:tcPr>
-          <w:p>
-            <w:pPr>
-              <w:widowControl/>
-              <w:rPr>
-                <w:rFonts w:hint="eastAsia" w:cs="宋体"/>
-                <w:kern w:val="0"/>
-                <w:sz w:val="18"/>
-                <w:szCs w:val="18"/>
-              </w:rPr>
-            </w:pPr>
-            <w:r>
-              <w:rPr>
-                <w:rFonts w:hint="eastAsia" w:cs="宋体"/>
-                <w:kern w:val="0"/>
-                <w:sz w:val="18"/>
-                <w:szCs w:val="18"/>
-              </w:rPr>
-              <w:t>经度</w:t>
-            </w:r>
-          </w:p>
-        </w:tc>
-        <w:tc>
-          <w:tcPr>
-            <w:tcW w:w="661" w:type="pct"/>
-            <w:shd w:val="clear" w:color="auto" w:fill="auto"/>
-            <w:noWrap/>
-            <w:vAlign w:val="center"/>
-          </w:tcPr>
-          <w:p>
-            <w:pPr>
-              <w:widowControl/>
-              <w:rPr>
-                <w:rFonts w:hint="eastAsia" w:cs="宋体"/>
-                <w:kern w:val="0"/>
-                <w:sz w:val="18"/>
-                <w:szCs w:val="18"/>
-              </w:rPr>
-            </w:pPr>
-            <w:r>
-              <w:rPr>
-                <w:rFonts w:hint="eastAsia" w:cs="宋体"/>
-                <w:kern w:val="0"/>
-                <w:sz w:val="18"/>
-                <w:szCs w:val="18"/>
-              </w:rPr>
-              <w:t>LN</w:t>
-            </w:r>
-          </w:p>
-        </w:tc>
-        <w:tc>
-          <w:tcPr>
-            <w:tcW w:w="591" w:type="pct"/>
-            <w:shd w:val="clear" w:color="auto" w:fill="auto"/>
-            <w:noWrap/>
-            <w:vAlign w:val="center"/>
-          </w:tcPr>
-          <w:p>
-            <w:pPr>
-              <w:widowControl/>
-              <w:rPr>
-                <w:rFonts w:hint="eastAsia" w:cs="宋体"/>
-                <w:kern w:val="0"/>
-                <w:sz w:val="18"/>
-                <w:szCs w:val="18"/>
-              </w:rPr>
-            </w:pPr>
-            <w:r>
-              <w:rPr>
-                <w:rFonts w:hint="eastAsia" w:cs="宋体"/>
-                <w:kern w:val="0"/>
-                <w:sz w:val="18"/>
-                <w:szCs w:val="18"/>
-              </w:rPr>
-              <w:t>VC(7)</w:t>
-            </w:r>
-          </w:p>
-        </w:tc>
-        <w:tc>
-          <w:tcPr>
-            <w:tcW w:w="519" w:type="pct"/>
-            <w:shd w:val="clear" w:color="auto" w:fill="auto"/>
-            <w:noWrap/>
-            <w:vAlign w:val="center"/>
-          </w:tcPr>
-          <w:p>
-            <w:pPr>
-              <w:pStyle w:val="8"/>
-              <w:rPr>
-                <w:rFonts w:ascii="Times New Roman" w:hAnsi="Times New Roman"/>
-                <w:color w:val="auto"/>
-                <w:sz w:val="18"/>
-                <w:szCs w:val="18"/>
-              </w:rPr>
-            </w:pPr>
-          </w:p>
-        </w:tc>
-        <w:tc>
-          <w:tcPr>
-            <w:tcW w:w="499" w:type="pct"/>
-            <w:shd w:val="clear" w:color="auto" w:fill="auto"/>
-            <w:noWrap/>
-            <w:vAlign w:val="center"/>
-          </w:tcPr>
-          <w:p>
-            <w:pPr>
-              <w:pStyle w:val="8"/>
-              <w:rPr>
-                <w:rFonts w:ascii="Times New Roman" w:hAnsi="Times New Roman"/>
-                <w:color w:val="auto"/>
-                <w:sz w:val="18"/>
-                <w:szCs w:val="18"/>
-              </w:rPr>
-            </w:pPr>
-          </w:p>
-        </w:tc>
-        <w:tc>
-          <w:tcPr>
-            <w:tcW w:w="349" w:type="pct"/>
-            <w:shd w:val="clear" w:color="auto" w:fill="auto"/>
-            <w:noWrap/>
-            <w:vAlign w:val="center"/>
-          </w:tcPr>
-          <w:p>
-            <w:pPr>
-              <w:pStyle w:val="8"/>
-              <w:rPr>
-                <w:rFonts w:ascii="Times New Roman" w:hAnsi="Times New Roman"/>
-                <w:color w:val="auto"/>
-                <w:sz w:val="18"/>
-                <w:szCs w:val="18"/>
-              </w:rPr>
-            </w:pPr>
-          </w:p>
-        </w:tc>
-        <w:tc>
-          <w:tcPr>
-            <w:tcW w:w="349" w:type="pct"/>
-            <w:shd w:val="clear" w:color="auto" w:fill="auto"/>
-            <w:noWrap w:val="0"/>
-            <w:vAlign w:val="center"/>
-          </w:tcPr>
-          <w:p>
-            <w:pPr>
-              <w:pStyle w:val="8"/>
-              <w:rPr>
-                <w:rFonts w:ascii="Times New Roman" w:hAnsi="Times New Roman"/>
-                <w:color w:val="auto"/>
-                <w:sz w:val="18"/>
-                <w:szCs w:val="18"/>
-              </w:rPr>
-            </w:pPr>
-          </w:p>
-        </w:tc>
-        <w:tc>
-          <w:tcPr>
-            <w:tcW w:w="563" w:type="pct"/>
-            <w:shd w:val="clear" w:color="auto" w:fill="auto"/>
-            <w:noWrap/>
-            <w:vAlign w:val="center"/>
-          </w:tcPr>
-          <w:p>
-            <w:pPr>
-              <w:pStyle w:val="8"/>
-              <w:rPr>
-                <w:rFonts w:ascii="Times New Roman" w:hAnsi="Times New Roman"/>
-                <w:color w:val="auto"/>
-                <w:sz w:val="18"/>
-                <w:szCs w:val="18"/>
-              </w:rPr>
-            </w:pPr>
-          </w:p>
-        </w:tc>
-      </w:tr>
-      <w:tr>
-        <w:tblPrEx>
-          <w:tblBorders>
-            <w:top w:val="single" w:color="auto" w:sz="4" w:space="0"/>
-            <w:left w:val="single" w:color="auto" w:sz="4" w:space="0"/>
-            <w:bottom w:val="single" w:color="auto" w:sz="4" w:space="0"/>
-            <w:right w:val="single" w:color="auto" w:sz="4" w:space="0"/>
-            <w:insideH w:val="single" w:color="auto" w:sz="4" w:space="0"/>
-            <w:insideV w:val="single" w:color="auto" w:sz="4" w:space="0"/>
-          </w:tblBorders>
-        </w:tblPrEx>
-        <w:trPr>
-          <w:trHeight w:val="340" w:hRule="atLeast"/>
-          <w:tblHeader/>
-          <w:jc w:val="center"/>
-        </w:trPr>
-        <w:tc>
-          <w:tcPr>
-            <w:tcW w:w="301" w:type="pct"/>
-            <w:shd w:val="clear" w:color="auto" w:fill="auto"/>
-            <w:noWrap/>
-            <w:vAlign w:val="center"/>
-          </w:tcPr>
-          <w:p>
-            <w:pPr>
-              <w:numPr>
-                <w:ilvl w:val="0"/>
-                <w:numId w:val="3"/>
-              </w:numPr>
-              <w:jc w:val="center"/>
-              <w:rPr>
-                <w:rFonts w:cs="宋体"/>
-                <w:sz w:val="18"/>
-                <w:szCs w:val="18"/>
-              </w:rPr>
-            </w:pPr>
-          </w:p>
-        </w:tc>
-        <w:tc>
-          <w:tcPr>
-            <w:tcW w:w="1163" w:type="pct"/>
-            <w:shd w:val="clear" w:color="auto" w:fill="auto"/>
-            <w:noWrap/>
-            <w:vAlign w:val="center"/>
-          </w:tcPr>
-          <w:p>
-            <w:pPr>
-              <w:pStyle w:val="8"/>
-              <w:jc w:val="both"/>
-              <w:rPr>
-                <w:rFonts w:ascii="Times New Roman" w:hAnsi="Times New Roman"/>
-                <w:color w:val="auto"/>
-                <w:sz w:val="18"/>
-                <w:szCs w:val="18"/>
-              </w:rPr>
-            </w:pPr>
-            <w:r>
-              <w:rPr>
-                <w:rFonts w:hint="eastAsia" w:ascii="Times New Roman" w:hAnsi="Times New Roman"/>
-                <w:color w:val="auto"/>
-                <w:sz w:val="18"/>
-                <w:szCs w:val="18"/>
-              </w:rPr>
-              <w:t>纬度</w:t>
-            </w:r>
-          </w:p>
-        </w:tc>
-        <w:tc>
-          <w:tcPr>
-            <w:tcW w:w="661" w:type="pct"/>
-            <w:shd w:val="clear" w:color="auto" w:fill="auto"/>
-            <w:noWrap/>
-            <w:vAlign w:val="center"/>
-          </w:tcPr>
-          <w:p>
-            <w:pPr>
-              <w:pStyle w:val="8"/>
-              <w:jc w:val="both"/>
-              <w:rPr>
-                <w:rFonts w:ascii="Times New Roman" w:hAnsi="Times New Roman"/>
-                <w:color w:val="auto"/>
-                <w:sz w:val="18"/>
-                <w:szCs w:val="18"/>
-              </w:rPr>
-            </w:pPr>
-            <w:r>
-              <w:rPr>
-                <w:rFonts w:hint="eastAsia" w:ascii="Times New Roman" w:hAnsi="Times New Roman"/>
-                <w:color w:val="auto"/>
-                <w:sz w:val="18"/>
-                <w:szCs w:val="18"/>
-              </w:rPr>
-              <w:t>LT</w:t>
-            </w:r>
-          </w:p>
-        </w:tc>
-        <w:tc>
-          <w:tcPr>
-            <w:tcW w:w="591" w:type="pct"/>
-            <w:shd w:val="clear" w:color="auto" w:fill="auto"/>
-            <w:noWrap/>
-            <w:vAlign w:val="center"/>
-          </w:tcPr>
-          <w:p>
-            <w:pPr>
-              <w:widowControl/>
-              <w:rPr>
-                <w:rFonts w:hint="eastAsia" w:cs="宋体"/>
-                <w:kern w:val="0"/>
-                <w:sz w:val="18"/>
-                <w:szCs w:val="18"/>
-              </w:rPr>
-            </w:pPr>
-            <w:r>
-              <w:rPr>
-                <w:rFonts w:hint="eastAsia" w:cs="宋体"/>
-                <w:kern w:val="0"/>
-                <w:sz w:val="18"/>
-                <w:szCs w:val="18"/>
-              </w:rPr>
-              <w:t>VC(6)</w:t>
-            </w:r>
-          </w:p>
-        </w:tc>
-        <w:tc>
-          <w:tcPr>
-            <w:tcW w:w="519" w:type="pct"/>
-            <w:shd w:val="clear" w:color="auto" w:fill="auto"/>
-            <w:noWrap/>
-            <w:vAlign w:val="center"/>
-          </w:tcPr>
-          <w:p>
-            <w:pPr>
-              <w:pStyle w:val="8"/>
-              <w:rPr>
-                <w:rFonts w:ascii="Times New Roman" w:hAnsi="Times New Roman"/>
-                <w:color w:val="auto"/>
-                <w:sz w:val="18"/>
-                <w:szCs w:val="18"/>
-              </w:rPr>
-            </w:pPr>
-          </w:p>
-        </w:tc>
-        <w:tc>
-          <w:tcPr>
-            <w:tcW w:w="499" w:type="pct"/>
-            <w:shd w:val="clear" w:color="auto" w:fill="auto"/>
-            <w:noWrap/>
-            <w:vAlign w:val="center"/>
-          </w:tcPr>
-          <w:p>
-            <w:pPr>
-              <w:jc w:val="center"/>
-              <w:rPr>
-                <w:rFonts w:eastAsia="AdobeHeitiStd-Regular" w:cs="Arial"/>
-                <w:kern w:val="0"/>
                 <w:sz w:val="18"/>
                 <w:szCs w:val="18"/>
               </w:rPr>
@@ -5260,42 +5152,20 @@
               <w:pStyle w:val="8"/>
               <w:jc w:val="both"/>
               <w:rPr>
+                <w:rFonts w:ascii="Times New Roman" w:hAnsi="Times New Roman"/>
+                <w:color w:val="auto"/>
+                <w:sz w:val="18"/>
+                <w:szCs w:val="18"/>
+              </w:rPr>
+            </w:pPr>
+            <w:r>
+              <w:rPr>
                 <w:rFonts w:hint="eastAsia" w:ascii="Times New Roman" w:hAnsi="Times New Roman"/>
                 <w:color w:val="auto"/>
                 <w:sz w:val="18"/>
                 <w:szCs w:val="18"/>
               </w:rPr>
-            </w:pPr>
-            <w:r>
-              <w:rPr>
-                <w:rFonts w:hint="eastAsia" w:ascii="Times New Roman" w:hAnsi="Times New Roman" w:cs="宋体"/>
-                <w:color w:val="auto"/>
-                <w:kern w:val="0"/>
-                <w:sz w:val="18"/>
-                <w:szCs w:val="18"/>
-              </w:rPr>
-              <w:t>所在</w:t>
-            </w:r>
-            <w:r>
-              <w:rPr>
-                <w:rFonts w:hint="eastAsia" w:ascii="Times New Roman" w:hAnsi="Times New Roman" w:cs="宋体"/>
-                <w:color w:val="auto"/>
-                <w:kern w:val="0"/>
-                <w:sz w:val="18"/>
-                <w:szCs w:val="18"/>
-                <w:lang w:val="en-US" w:eastAsia="zh-CN"/>
-              </w:rPr>
-              <w:t>集水区域</w:t>
-            </w:r>
-            <w:r>
-              <w:rPr>
-                <w:rFonts w:hint="eastAsia" w:ascii="Times New Roman" w:hAnsi="Times New Roman" w:cs="宋体"/>
-                <w:color w:val="auto"/>
-                <w:kern w:val="0"/>
-                <w:sz w:val="18"/>
-                <w:szCs w:val="18"/>
-              </w:rPr>
-              <w:t>代码</w:t>
+              <w:t>纬度</w:t>
             </w:r>
           </w:p>
         </w:tc>
@@ -5304,23 +5174,27 @@
             <w:tcW w:w="661" w:type="pct"/>
             <w:shd w:val="clear" w:color="auto" w:fill="auto"/>
             <w:noWrap/>
-            <w:vAlign w:val="top"/>
-          </w:tcPr>
-          <w:p>
-            <w:pPr>
-              <w:rPr>
-                <w:rFonts w:cs="宋体"/>
-                <w:sz w:val="18"/>
-                <w:szCs w:val="18"/>
-              </w:rPr>
-            </w:pPr>
-            <w:r>
-              <w:rPr>
-                <w:rFonts w:hint="eastAsia"/>
-                <w:sz w:val="18"/>
-                <w:szCs w:val="18"/>
-              </w:rPr>
-              <w:t>RV_CD</w:t>
+            <w:vAlign w:val="center"/>
+          </w:tcPr>
+          <w:p>
+            <w:pPr>
+              <w:pStyle w:val="8"/>
+              <w:jc w:val="both"/>
+              <w:rPr>
+                <w:rFonts w:ascii="Times New Roman" w:hAnsi="Times New Roman"/>
+                <w:color w:val="auto"/>
+                <w:sz w:val="18"/>
+                <w:szCs w:val="18"/>
+              </w:rPr>
+            </w:pPr>
+            <w:r>
+              <w:rPr>
+                <w:rFonts w:hint="eastAsia" w:ascii="Times New Roman" w:hAnsi="Times New Roman"/>
+                <w:color w:val="auto"/>
+                <w:sz w:val="18"/>
+                <w:szCs w:val="18"/>
+              </w:rPr>
+              <w:t>LT</w:t>
             </w:r>
           </w:p>
         </w:tc>
@@ -5329,23 +5203,26 @@
             <w:tcW w:w="591" w:type="pct"/>
             <w:shd w:val="clear" w:color="auto" w:fill="auto"/>
             <w:noWrap/>
-            <w:vAlign w:val="top"/>
-          </w:tcPr>
-          <w:p>
-            <w:pPr>
-              <w:rPr>
-                <w:rFonts w:cs="宋体"/>
-                <w:sz w:val="18"/>
-                <w:szCs w:val="18"/>
-              </w:rPr>
-            </w:pPr>
-            <w:r>
-              <w:rPr>
-                <w:rFonts w:hint="eastAsia"/>
-                <w:sz w:val="18"/>
-                <w:szCs w:val="18"/>
-              </w:rPr>
-              <w:t>C(12)</w:t>
+            <w:vAlign w:val="center"/>
+          </w:tcPr>
+          <w:p>
+            <w:pPr>
+              <w:widowControl/>
+              <w:rPr>
+                <w:rFonts w:hint="eastAsia" w:cs="宋体"/>
+                <w:kern w:val="0"/>
+                <w:sz w:val="18"/>
+                <w:szCs w:val="18"/>
+              </w:rPr>
+            </w:pPr>
+            <w:r>
+              <w:rPr>
+                <w:rFonts w:hint="eastAsia" w:cs="宋体"/>
+                <w:kern w:val="0"/>
+                <w:sz w:val="18"/>
+                <w:szCs w:val="18"/>
+              </w:rPr>
+              <w:t>VC(6)</w:t>
             </w:r>
           </w:p>
         </w:tc>
@@ -5360,7 +5237,7 @@
             <w:pPr>
               <w:pStyle w:val="8"/>
               <w:rPr>
-                <w:rFonts w:hint="eastAsia" w:ascii="Times New Roman" w:hAnsi="Times New Roman"/>
+                <w:rFonts w:ascii="Times New Roman" w:hAnsi="Times New Roman"/>
                 <w:color w:val="auto"/>
                 <w:sz w:val="18"/>
                 <w:szCs w:val="18"/>
@@ -5377,9 +5254,28 @@
           </w:tcPr>
           <w:p>
             <w:pPr>
+              <w:jc w:val="center"/>
+              <w:rPr>
+                <w:rFonts w:eastAsia="AdobeHeitiStd-Regular" w:cs="Arial"/>
+                <w:kern w:val="0"/>
+                <w:sz w:val="18"/>
+                <w:szCs w:val="18"/>
+              </w:rPr>
+            </w:pPr>
+          </w:p>
+        </w:tc>
+        <w:tc>
+          <w:tcPr>
+            <w:tcW w:w="349" w:type="pct"/>
+            <w:shd w:val="clear" w:color="auto" w:fill="auto"/>
+            <w:noWrap/>
+            <w:vAlign w:val="center"/>
+          </w:tcPr>
+          <w:p>
+            <w:pPr>
               <w:pStyle w:val="8"/>
               <w:rPr>
-                <w:rFonts w:hint="eastAsia" w:ascii="Times New Roman" w:hAnsi="Times New Roman"/>
+                <w:rFonts w:ascii="Times New Roman" w:hAnsi="Times New Roman"/>
                 <w:color w:val="auto"/>
                 <w:sz w:val="18"/>
                 <w:szCs w:val="18"/>
@@ -5391,40 +5287,19 @@
           <w:tcPr>
             <w:tcW w:w="349" w:type="pct"/>
             <w:shd w:val="clear" w:color="auto" w:fill="auto"/>
-            <w:noWrap/>
+            <w:noWrap w:val="0"/>
             <w:vAlign w:val="center"/>
           </w:tcPr>
           <w:p>
             <w:pPr>
               <w:pStyle w:val="8"/>
               <w:rPr>
-                <w:rFonts w:hint="eastAsia" w:ascii="Times New Roman" w:hAnsi="Times New Roman"/>
-                <w:color w:val="auto"/>
-                <w:sz w:val="18"/>
-                <w:szCs w:val="18"/>
-              </w:rPr>
-            </w:pPr>
-          </w:p>
-        </w:tc>
-        <w:tc>
-          <w:tcPr>
-            <w:tcW w:w="349" w:type="pct"/>
-            <w:shd w:val="clear" w:color="auto" w:fill="auto"/>
-            <w:noWrap w:val="0"/>
-            <w:vAlign w:val="center"/>
-          </w:tcPr>
-          <w:p>
-            <w:pPr>
-              <w:jc w:val="center"/>
-            </w:pPr>
-            <w:r>
-              <w:rPr>
-                <w:rFonts w:hint="eastAsia"/>
-                <w:sz w:val="18"/>
-                <w:szCs w:val="18"/>
-              </w:rPr>
-              <w:t>Y</w:t>
-            </w:r>
+                <w:rFonts w:ascii="Times New Roman" w:hAnsi="Times New Roman"/>
+                <w:color w:val="auto"/>
+                <w:sz w:val="18"/>
+                <w:szCs w:val="18"/>
+              </w:rPr>
+            </w:pPr>
           </w:p>
         </w:tc>
         <w:tc>
@@ -5438,7 +5313,7 @@
             <w:pPr>
               <w:pStyle w:val="8"/>
               <w:rPr>
-                <w:rFonts w:hint="eastAsia" w:ascii="Times New Roman" w:hAnsi="Times New Roman"/>
+                <w:rFonts w:ascii="Times New Roman" w:hAnsi="Times New Roman"/>
                 <w:color w:val="auto"/>
                 <w:sz w:val="18"/>
                 <w:szCs w:val="18"/>
@@ -5503,7 +5378,7 @@
               <w:pStyle w:val="8"/>
               <w:jc w:val="both"/>
               <w:rPr>
-                <w:rFonts w:ascii="Times New Roman" w:hAnsi="Times New Roman"/>
+                <w:rFonts w:hint="eastAsia" w:ascii="Times New Roman" w:hAnsi="Times New Roman"/>
                 <w:color w:val="auto"/>
                 <w:sz w:val="18"/>
                 <w:szCs w:val="18"/>
@@ -5517,7 +5392,28 @@
                 <w:sz w:val="18"/>
                 <w:szCs w:val="18"/>
               </w:rPr>
-              <w:t>集水面积</w:t>
+              <w:t>所在</w:t>
+            </w:r>
+            <w:r>
+              <w:rPr>
+                <w:rFonts w:hint="eastAsia" w:ascii="Times New Roman" w:hAnsi="Times New Roman" w:cs="宋体"/>
+                <w:color w:val="auto"/>
+                <w:kern w:val="0"/>
+                <w:sz w:val="18"/>
+                <w:szCs w:val="18"/>
+                <w:lang w:val="en-US" w:eastAsia="zh-CN"/>
+              </w:rPr>
+              <w:t>集水区域</w:t>
+            </w:r>
+            <w:r>
+              <w:rPr>
+                <w:rFonts w:hint="eastAsia" w:ascii="Times New Roman" w:hAnsi="Times New Roman" w:cs="宋体"/>
+                <w:color w:val="auto"/>
+                <w:kern w:val="0"/>
+                <w:sz w:val="18"/>
+                <w:szCs w:val="18"/>
+              </w:rPr>
+              <w:t>代码</w:t>
             </w:r>
           </w:p>
         </w:tc>
@@ -5526,34 +5422,73 @@
             <w:tcW w:w="661" w:type="pct"/>
             <w:shd w:val="clear" w:color="auto" w:fill="auto"/>
             <w:noWrap/>
+            <w:vAlign w:val="top"/>
+          </w:tcPr>
+          <w:p>
+            <w:pPr>
+              <w:rPr>
+                <w:rFonts w:cs="宋体"/>
+                <w:sz w:val="18"/>
+                <w:szCs w:val="18"/>
+              </w:rPr>
+            </w:pPr>
+            <w:r>
+              <w:rPr>
+                <w:rFonts w:hint="eastAsia"/>
+                <w:sz w:val="18"/>
+                <w:szCs w:val="18"/>
+              </w:rPr>
+              <w:t>RV_CD</w:t>
+            </w:r>
+          </w:p>
+        </w:tc>
+        <w:tc>
+          <w:tcPr>
+            <w:tcW w:w="591" w:type="pct"/>
+            <w:shd w:val="clear" w:color="auto" w:fill="auto"/>
+            <w:noWrap/>
+            <w:vAlign w:val="top"/>
+          </w:tcPr>
+          <w:p>
+            <w:pPr>
+              <w:rPr>
+                <w:rFonts w:cs="宋体"/>
+                <w:sz w:val="18"/>
+                <w:szCs w:val="18"/>
+              </w:rPr>
+            </w:pPr>
+            <w:r>
+              <w:rPr>
+                <w:rFonts w:hint="eastAsia"/>
+                <w:sz w:val="18"/>
+                <w:szCs w:val="18"/>
+              </w:rPr>
+              <w:t>C(12)</w:t>
+            </w:r>
+          </w:p>
+        </w:tc>
+        <w:tc>
+          <w:tcPr>
+            <w:tcW w:w="519" w:type="pct"/>
+            <w:shd w:val="clear" w:color="auto" w:fill="auto"/>
+            <w:noWrap/>
             <w:vAlign w:val="center"/>
           </w:tcPr>
           <w:p>
             <w:pPr>
               <w:pStyle w:val="8"/>
-              <w:jc w:val="both"/>
-              <w:rPr>
-                <w:rFonts w:ascii="Times New Roman" w:hAnsi="Times New Roman"/>
-                <w:color w:val="auto"/>
-                <w:sz w:val="18"/>
-                <w:szCs w:val="18"/>
-              </w:rPr>
-            </w:pPr>
-            <w:r>
               <w:rPr>
                 <w:rFonts w:hint="eastAsia" w:ascii="Times New Roman" w:hAnsi="Times New Roman"/>
                 <w:color w:val="auto"/>
-                <w:kern w:val="0"/>
-                <w:sz w:val="18"/>
-                <w:szCs w:val="18"/>
-              </w:rPr>
-              <w:t>DRN_A</w:t>
-            </w:r>
-          </w:p>
-        </w:tc>
-        <w:tc>
-          <w:tcPr>
-            <w:tcW w:w="591" w:type="pct"/>
+                <w:sz w:val="18"/>
+                <w:szCs w:val="18"/>
+              </w:rPr>
+            </w:pPr>
+          </w:p>
+        </w:tc>
+        <w:tc>
+          <w:tcPr>
+            <w:tcW w:w="499" w:type="pct"/>
             <w:shd w:val="clear" w:color="auto" w:fill="auto"/>
             <w:noWrap/>
             <w:vAlign w:val="center"/>
@@ -5561,49 +5496,18 @@
           <w:p>
             <w:pPr>
               <w:pStyle w:val="8"/>
-              <w:jc w:val="both"/>
-              <w:rPr>
-                <w:rFonts w:ascii="Times New Roman" w:hAnsi="Times New Roman"/>
-                <w:color w:val="auto"/>
-                <w:sz w:val="18"/>
-                <w:szCs w:val="18"/>
-              </w:rPr>
-            </w:pPr>
-            <w:r>
-              <w:rPr>
-                <w:rFonts w:ascii="Times New Roman" w:hAnsi="Times New Roman"/>
-                <w:color w:val="auto"/>
-                <w:kern w:val="0"/>
-                <w:sz w:val="18"/>
-                <w:szCs w:val="18"/>
-              </w:rPr>
-              <w:t>N(</w:t>
-            </w:r>
-            <w:r>
               <w:rPr>
                 <w:rFonts w:hint="eastAsia" w:ascii="Times New Roman" w:hAnsi="Times New Roman"/>
                 <w:color w:val="auto"/>
-                <w:kern w:val="0"/>
-                <w:sz w:val="18"/>
-                <w:szCs w:val="18"/>
-              </w:rPr>
-              <w:t>9</w:t>
-            </w:r>
-            <w:r>
-              <w:rPr>
-                <w:rFonts w:ascii="Times New Roman" w:hAnsi="Times New Roman"/>
-                <w:color w:val="auto"/>
-                <w:kern w:val="0"/>
-                <w:sz w:val="18"/>
-                <w:szCs w:val="18"/>
-              </w:rPr>
-              <w:t>,2)</w:t>
-            </w:r>
-          </w:p>
-        </w:tc>
-        <w:tc>
-          <w:tcPr>
-            <w:tcW w:w="519" w:type="pct"/>
+                <w:sz w:val="18"/>
+                <w:szCs w:val="18"/>
+              </w:rPr>
+            </w:pPr>
+          </w:p>
+        </w:tc>
+        <w:tc>
+          <w:tcPr>
+            <w:tcW w:w="349" w:type="pct"/>
             <w:shd w:val="clear" w:color="auto" w:fill="auto"/>
             <w:noWrap/>
             <w:vAlign w:val="center"/>
@@ -5612,17 +5516,38 @@
             <w:pPr>
               <w:pStyle w:val="8"/>
               <w:rPr>
-                <w:rFonts w:ascii="Times New Roman" w:hAnsi="Times New Roman"/>
-                <w:color w:val="auto"/>
-                <w:sz w:val="18"/>
-                <w:szCs w:val="18"/>
-              </w:rPr>
-            </w:pPr>
-          </w:p>
-        </w:tc>
-        <w:tc>
-          <w:tcPr>
-            <w:tcW w:w="499" w:type="pct"/>
+                <w:rFonts w:hint="eastAsia" w:ascii="Times New Roman" w:hAnsi="Times New Roman"/>
+                <w:color w:val="auto"/>
+                <w:sz w:val="18"/>
+                <w:szCs w:val="18"/>
+              </w:rPr>
+            </w:pPr>
+          </w:p>
+        </w:tc>
+        <w:tc>
+          <w:tcPr>
+            <w:tcW w:w="349" w:type="pct"/>
+            <w:shd w:val="clear" w:color="auto" w:fill="auto"/>
+            <w:noWrap w:val="0"/>
+            <w:vAlign w:val="center"/>
+          </w:tcPr>
+          <w:p>
+            <w:pPr>
+              <w:jc w:val="center"/>
+            </w:pPr>
+            <w:r>
+              <w:rPr>
+                <w:rFonts w:hint="eastAsia"/>
+                <w:sz w:val="18"/>
+                <w:szCs w:val="18"/>
+              </w:rPr>
+              <w:t>Y</w:t>
+            </w:r>
+          </w:p>
+        </w:tc>
+        <w:tc>
+          <w:tcPr>
+            <w:tcW w:w="563" w:type="pct"/>
             <w:shd w:val="clear" w:color="auto" w:fill="auto"/>
             <w:noWrap/>
             <w:vAlign w:val="center"/>
@@ -5631,73 +5556,7 @@
             <w:pPr>
               <w:pStyle w:val="8"/>
               <w:rPr>
-                <w:rFonts w:ascii="Times New Roman" w:hAnsi="Times New Roman"/>
-                <w:color w:val="auto"/>
-                <w:sz w:val="18"/>
-                <w:szCs w:val="18"/>
-              </w:rPr>
-            </w:pPr>
-            <w:r>
-              <w:rPr>
-                <w:rFonts w:ascii="Times New Roman" w:hAnsi="Times New Roman"/>
-                <w:color w:val="auto"/>
-                <w:sz w:val="18"/>
-                <w:szCs w:val="18"/>
-              </w:rPr>
-              <w:t>km2</w:t>
-            </w:r>
-          </w:p>
-        </w:tc>
-        <w:tc>
-          <w:tcPr>
-            <w:tcW w:w="349" w:type="pct"/>
-            <w:shd w:val="clear" w:color="auto" w:fill="auto"/>
-            <w:noWrap/>
-            <w:vAlign w:val="center"/>
-          </w:tcPr>
-          <w:p>
-            <w:pPr>
-              <w:pStyle w:val="8"/>
-              <w:rPr>
-                <w:rFonts w:ascii="Times New Roman" w:hAnsi="Times New Roman"/>
-                <w:color w:val="auto"/>
-                <w:sz w:val="18"/>
-                <w:szCs w:val="18"/>
-              </w:rPr>
-            </w:pPr>
-          </w:p>
-        </w:tc>
-        <w:tc>
-          <w:tcPr>
-            <w:tcW w:w="349" w:type="pct"/>
-            <w:shd w:val="clear" w:color="auto" w:fill="auto"/>
-            <w:noWrap w:val="0"/>
-            <w:vAlign w:val="center"/>
-          </w:tcPr>
-          <w:p>
-            <w:pPr>
-              <w:pStyle w:val="8"/>
-              <w:rPr>
-                <w:rFonts w:ascii="Times New Roman" w:hAnsi="Times New Roman"/>
-                <w:color w:val="auto"/>
-                <w:sz w:val="18"/>
-                <w:szCs w:val="18"/>
-              </w:rPr>
-            </w:pPr>
-          </w:p>
-        </w:tc>
-        <w:tc>
-          <w:tcPr>
-            <w:tcW w:w="563" w:type="pct"/>
-            <w:shd w:val="clear" w:color="auto" w:fill="auto"/>
-            <w:noWrap/>
-            <w:vAlign w:val="center"/>
-          </w:tcPr>
-          <w:p>
-            <w:pPr>
-              <w:pStyle w:val="8"/>
-              <w:rPr>
-                <w:rFonts w:ascii="Times New Roman" w:hAnsi="Times New Roman"/>
+                <w:rFonts w:hint="eastAsia" w:ascii="Times New Roman" w:hAnsi="Times New Roman"/>
                 <w:color w:val="auto"/>
                 <w:sz w:val="18"/>
                 <w:szCs w:val="18"/>
@@ -5762,22 +5621,21 @@
               <w:pStyle w:val="8"/>
               <w:jc w:val="both"/>
               <w:rPr>
-                <w:rFonts w:ascii="Times New Roman" w:hAnsi="Times New Roman" w:cs="宋体"/>
-                <w:color w:val="auto"/>
-                <w:kern w:val="0"/>
-                <w:sz w:val="18"/>
-                <w:szCs w:val="18"/>
-              </w:rPr>
-            </w:pPr>
-            <w:r>
-              <w:rPr>
-                <w:rFonts w:ascii="Times New Roman" w:hAnsi="Times New Roman" w:cs="宋体"/>
-                <w:color w:val="auto"/>
-                <w:kern w:val="0"/>
-                <w:sz w:val="18"/>
-                <w:szCs w:val="18"/>
-              </w:rPr>
-              <w:t>是否选用站</w:t>
+                <w:rFonts w:ascii="Times New Roman" w:hAnsi="Times New Roman"/>
+                <w:color w:val="auto"/>
+                <w:sz w:val="18"/>
+                <w:szCs w:val="18"/>
+              </w:rPr>
+            </w:pPr>
+            <w:r>
+              <w:rPr>
+                <w:rFonts w:hint="eastAsia" w:ascii="Times New Roman" w:hAnsi="Times New Roman" w:cs="宋体"/>
+                <w:color w:val="auto"/>
+                <w:kern w:val="0"/>
+                <w:sz w:val="18"/>
+                <w:szCs w:val="18"/>
+              </w:rPr>
+              <w:t>集水面积</w:t>
             </w:r>
           </w:p>
         </w:tc>
@@ -5793,22 +5651,21 @@
               <w:pStyle w:val="8"/>
               <w:jc w:val="both"/>
               <w:rPr>
+                <w:rFonts w:ascii="Times New Roman" w:hAnsi="Times New Roman"/>
+                <w:color w:val="auto"/>
+                <w:sz w:val="18"/>
+                <w:szCs w:val="18"/>
+              </w:rPr>
+            </w:pPr>
+            <w:r>
+              <w:rPr>
                 <w:rFonts w:hint="eastAsia" w:ascii="Times New Roman" w:hAnsi="Times New Roman"/>
                 <w:color w:val="auto"/>
                 <w:kern w:val="0"/>
                 <w:sz w:val="18"/>
                 <w:szCs w:val="18"/>
               </w:rPr>
-            </w:pPr>
-            <w:r>
-              <w:rPr>
-                <w:rFonts w:hint="eastAsia" w:ascii="Times New Roman" w:hAnsi="Times New Roman"/>
-                <w:color w:val="auto"/>
-                <w:kern w:val="0"/>
-                <w:sz w:val="18"/>
-                <w:szCs w:val="18"/>
-              </w:rPr>
-              <w:t>IS_SLCT</w:t>
+              <w:t>DRN_A</w:t>
             </w:r>
           </w:p>
         </w:tc>
@@ -5832,23 +5689,33 @@
             </w:pPr>
             <w:r>
               <w:rPr>
-                <w:rFonts w:hint="eastAsia" w:ascii="Times New Roman" w:hAnsi="Times New Roman" w:eastAsia="AdobeHeitiStd-Regular" w:cs="Arial"/>
-                <w:color w:val="auto"/>
-                <w:kern w:val="0"/>
-                <w:sz w:val="18"/>
-                <w:szCs w:val="18"/>
-              </w:rPr>
-              <w:t>C</w:t>
-            </w:r>
-            <w:r>
-              <w:rPr>
-                <w:rFonts w:ascii="Times New Roman" w:hAnsi="Times New Roman" w:eastAsia="AdobeHeitiStd-Regular" w:cs="Arial"/>
-                <w:color w:val="auto"/>
-                <w:kern w:val="0"/>
-                <w:sz w:val="18"/>
-                <w:szCs w:val="18"/>
-              </w:rPr>
-              <w:t>(1)</w:t>
+                <w:rFonts w:ascii="Times New Roman" w:hAnsi="Times New Roman"/>
+                <w:color w:val="auto"/>
+                <w:kern w:val="0"/>
+                <w:sz w:val="18"/>
+                <w:szCs w:val="18"/>
+              </w:rPr>
+              <w:t>N(</w:t>
+            </w:r>
+            <w:r>
+              <w:rPr>
+                <w:rFonts w:hint="eastAsia" w:ascii="Times New Roman" w:hAnsi="Times New Roman"/>
+                <w:color w:val="auto"/>
+                <w:kern w:val="0"/>
+                <w:sz w:val="18"/>
+                <w:szCs w:val="18"/>
+              </w:rPr>
+              <w:t>9</w:t>
+            </w:r>
+            <w:r>
+              <w:rPr>
+                <w:rFonts w:ascii="Times New Roman" w:hAnsi="Times New Roman"/>
+                <w:color w:val="auto"/>
+                <w:kern w:val="0"/>
+                <w:sz w:val="18"/>
+                <w:szCs w:val="18"/>
+              </w:rPr>
+              <w:t>,2)</w:t>
             </w:r>
           </w:p>
         </w:tc>
@@ -5888,6 +5755,15 @@
                 <w:szCs w:val="18"/>
               </w:rPr>
             </w:pPr>
+            <w:r>
+              <w:rPr>
+                <w:rFonts w:ascii="Times New Roman" w:hAnsi="Times New Roman"/>
+                <w:color w:val="auto"/>
+                <w:sz w:val="18"/>
+                <w:szCs w:val="18"/>
+              </w:rPr>
+              <w:t>km2</w:t>
+            </w:r>
           </w:p>
         </w:tc>
         <w:tc>
@@ -6013,12 +5889,13 @@
             </w:pPr>
             <w:r>
               <w:rPr>
-                <w:rFonts w:hint="eastAsia" w:ascii="Times New Roman" w:hAnsi="Times New Roman"/>
-                <w:color w:val="auto"/>
-                <w:sz w:val="18"/>
-                <w:szCs w:val="18"/>
-              </w:rPr>
-              <w:t>设站年月</w:t>
+                <w:rFonts w:ascii="Times New Roman" w:hAnsi="Times New Roman" w:cs="宋体"/>
+                <w:color w:val="auto"/>
+                <w:kern w:val="0"/>
+                <w:sz w:val="18"/>
+                <w:szCs w:val="18"/>
+              </w:rPr>
+              <w:t>是否选用站</w:t>
             </w:r>
           </w:p>
         </w:tc>
@@ -6034,38 +5911,22 @@
               <w:pStyle w:val="8"/>
               <w:jc w:val="both"/>
               <w:rPr>
-                <w:rFonts w:ascii="Times New Roman" w:hAnsi="Times New Roman"/>
-                <w:color w:val="auto"/>
-                <w:sz w:val="18"/>
-                <w:szCs w:val="18"/>
-              </w:rPr>
-            </w:pPr>
-            <w:r>
-              <w:rPr>
                 <w:rFonts w:hint="eastAsia" w:ascii="Times New Roman" w:hAnsi="Times New Roman"/>
                 <w:color w:val="auto"/>
-                <w:sz w:val="18"/>
-                <w:szCs w:val="18"/>
-              </w:rPr>
-              <w:t>EST</w:t>
-            </w:r>
-            <w:r>
-              <w:rPr>
-                <w:rFonts w:ascii="Times New Roman" w:hAnsi="Times New Roman"/>
-                <w:color w:val="auto"/>
-                <w:sz w:val="18"/>
-                <w:szCs w:val="18"/>
-              </w:rPr>
-              <w:t>_ST_</w:t>
-            </w:r>
+                <w:kern w:val="0"/>
+                <w:sz w:val="18"/>
+                <w:szCs w:val="18"/>
+              </w:rPr>
+            </w:pPr>
             <w:r>
               <w:rPr>
                 <w:rFonts w:hint="eastAsia" w:ascii="Times New Roman" w:hAnsi="Times New Roman"/>
                 <w:color w:val="auto"/>
-                <w:sz w:val="18"/>
-                <w:szCs w:val="18"/>
-              </w:rPr>
-              <w:t>YRMON</w:t>
+                <w:kern w:val="0"/>
+                <w:sz w:val="18"/>
+                <w:szCs w:val="18"/>
+              </w:rPr>
+              <w:t>IS_SLCT</w:t>
             </w:r>
           </w:p>
         </w:tc>
@@ -6089,12 +5950,23 @@
             </w:pPr>
             <w:r>
               <w:rPr>
-                <w:rFonts w:hint="eastAsia" w:ascii="Times New Roman" w:hAnsi="Times New Roman"/>
-                <w:color w:val="auto"/>
-                <w:sz w:val="18"/>
-                <w:szCs w:val="18"/>
-              </w:rPr>
-              <w:t>N(6)</w:t>
+                <w:rFonts w:hint="eastAsia" w:ascii="Times New Roman" w:hAnsi="Times New Roman" w:eastAsia="AdobeHeitiStd-Regular" w:cs="Arial"/>
+                <w:color w:val="auto"/>
+                <w:kern w:val="0"/>
+                <w:sz w:val="18"/>
+                <w:szCs w:val="18"/>
+              </w:rPr>
+              <w:t>C</w:t>
+            </w:r>
+            <w:r>
+              <w:rPr>
+                <w:rFonts w:ascii="Times New Roman" w:hAnsi="Times New Roman" w:eastAsia="AdobeHeitiStd-Regular" w:cs="Arial"/>
+                <w:color w:val="auto"/>
+                <w:kern w:val="0"/>
+                <w:sz w:val="18"/>
+                <w:szCs w:val="18"/>
+              </w:rPr>
+              <w:t>(1)</w:t>
             </w:r>
           </w:p>
         </w:tc>
@@ -6709,7 +6581,24 @@
           <w:kern w:val="0"/>
           <w:szCs w:val="21"/>
         </w:rPr>
-        <w:t>测站代码：由数字和大写字母组成的8位字符串，按《全国水文测站编码》执行。</w:t>
+        <w:t>测站代码：</w:t>
+      </w:r>
+      <w:r>
+        <w:rPr>
+          <w:rFonts w:hint="eastAsia" w:cs="宋体"/>
+          <w:kern w:val="0"/>
+          <w:szCs w:val="21"/>
+          <w:lang w:val="en-US" w:eastAsia="zh-CN"/>
+        </w:rPr>
+        <w:t>按各国camels数据集测站代码填写</w:t>
+      </w:r>
+      <w:r>
+        <w:rPr>
+          <w:rFonts w:hint="eastAsia" w:cs="宋体"/>
+          <w:kern w:val="0"/>
+          <w:szCs w:val="21"/>
+        </w:rPr>
+        <w:t>。</w:t>
       </w:r>
     </w:p>
     <w:p>
@@ -6735,7 +6624,33 @@
           <w:kern w:val="0"/>
           <w:szCs w:val="21"/>
         </w:rPr>
-        <w:t>测站名称：测站代码所代表观测站的中文名称。</w:t>
+        <w:t>测站名称：测站代码所代表观测站的名称</w:t>
+      </w:r>
+      <w:r>
+        <w:rPr>
+          <w:rFonts w:hint="eastAsia" w:cs="宋体"/>
+          <w:kern w:val="0"/>
+          <w:szCs w:val="21"/>
+          <w:lang w:eastAsia="zh-CN"/>
+        </w:rPr>
+        <w:t>，</w:t>
+      </w:r>
+      <w:r>
+        <w:rPr>
+          <w:rFonts w:hint="eastAsia" w:cs="宋体"/>
+          <w:kern w:val="0"/>
+          <w:szCs w:val="21"/>
+          <w:lang w:val="en-US" w:eastAsia="zh-CN"/>
+        </w:rPr>
+        <w:t>这个字段可能不需要，待定&amp;</w:t>
+      </w:r>
+      <w:r>
+        <w:rPr>
+          <w:rFonts w:hint="eastAsia" w:cs="宋体"/>
+          <w:kern w:val="0"/>
+          <w:szCs w:val="21"/>
+        </w:rPr>
+        <w:t>。</w:t>
       </w:r>
     </w:p>
     <w:p>
@@ -6770,15 +6685,15 @@
           <w:szCs w:val="21"/>
           <w:lang w:val="en-US" w:eastAsia="zh-CN"/>
         </w:rPr>
-        <w:t>地区</w:t>
-      </w:r>
-      <w:r>
-        <w:rPr>
-          <w:rFonts w:hint="eastAsia" w:cs="宋体"/>
-          <w:kern w:val="0"/>
-          <w:szCs w:val="21"/>
-        </w:rPr>
-        <w:t>代码：填写测站所在</w:t>
+        <w:t>国家地区</w:t>
+      </w:r>
+      <w:r>
+        <w:rPr>
+          <w:rFonts w:hint="eastAsia" w:cs="宋体"/>
+          <w:kern w:val="0"/>
+          <w:szCs w:val="21"/>
+        </w:rPr>
+        <w:t>：填写测站所在</w:t>
       </w:r>
       <w:r>
         <w:rPr>
@@ -6787,7 +6702,7 @@
           <w:szCs w:val="21"/>
           <w:lang w:val="en-US" w:eastAsia="zh-CN"/>
         </w:rPr>
-        <w:t>地区</w:t>
+        <w:t>国家地区</w:t>
       </w:r>
       <w:r>
         <w:rPr>
@@ -6804,7 +6719,7 @@
           <w:szCs w:val="21"/>
           <w:lang w:val="en-US" w:eastAsia="zh-CN"/>
         </w:rPr>
-        <w:t>地区</w:t>
+        <w:t>国家地区</w:t>
       </w:r>
       <w:r>
         <w:rPr>
@@ -6827,7 +6742,7 @@
         <w:spacing w:line="300" w:lineRule="auto"/>
         <w:jc w:val="left"/>
         <w:rPr>
-          <w:rFonts w:hint="eastAsia" w:cs="宋体"/>
+          <w:rFonts w:cs="宋体"/>
           <w:kern w:val="0"/>
           <w:szCs w:val="21"/>
         </w:rPr>
@@ -6838,7 +6753,33 @@
           <w:kern w:val="0"/>
           <w:szCs w:val="21"/>
         </w:rPr>
-        <w:t>地址：测站代表点所在地县级以下详细地址。</w:t>
+        <w:t>地址：测站代表点所在地县级以下详细地址</w:t>
+      </w:r>
+      <w:r>
+        <w:rPr>
+          <w:rFonts w:hint="eastAsia" w:cs="宋体"/>
+          <w:kern w:val="0"/>
+          <w:szCs w:val="21"/>
+          <w:lang w:eastAsia="zh-CN"/>
+        </w:rPr>
+        <w:t>，</w:t>
+      </w:r>
+      <w:r>
+        <w:rPr>
+          <w:rFonts w:hint="eastAsia" w:cs="宋体"/>
+          <w:kern w:val="0"/>
+          <w:szCs w:val="21"/>
+          <w:lang w:val="en-US" w:eastAsia="zh-CN"/>
+        </w:rPr>
+        <w:t>这个字段可能不需要，待定&amp;</w:t>
+      </w:r>
+      <w:r>
+        <w:rPr>
+          <w:rFonts w:hint="eastAsia" w:cs="宋体"/>
+          <w:kern w:val="0"/>
+          <w:szCs w:val="21"/>
+        </w:rPr>
+        <w:t>。</w:t>
       </w:r>
     </w:p>
     <w:p>
@@ -6853,7 +6794,7 @@
         <w:spacing w:line="300" w:lineRule="auto"/>
         <w:jc w:val="left"/>
         <w:rPr>
-          <w:rFonts w:hint="eastAsia" w:cs="宋体"/>
+          <w:rFonts w:cs="宋体"/>
           <w:kern w:val="0"/>
           <w:szCs w:val="21"/>
         </w:rPr>
@@ -6864,7 +6805,33 @@
           <w:kern w:val="0"/>
           <w:szCs w:val="21"/>
         </w:rPr>
-        <w:t>建站年份：测站设立的年份，用四位数字表示</w:t>
+        <w:t>经度：用7位数字表示</w:t>
+      </w:r>
+      <w:r>
+        <w:rPr>
+          <w:rFonts w:hint="eastAsia" w:cs="宋体"/>
+          <w:kern w:val="0"/>
+          <w:szCs w:val="21"/>
+          <w:lang w:val="en-US" w:eastAsia="zh-CN"/>
+        </w:rPr>
+        <w:t>测站</w:t>
+      </w:r>
+      <w:r>
+        <w:rPr>
+          <w:rFonts w:hint="eastAsia" w:cs="宋体"/>
+          <w:kern w:val="0"/>
+          <w:szCs w:val="21"/>
+        </w:rPr>
+        <w:t>的所在位置的经度，前3位代表度，中间2位代表分，后2位代表秒，如果秒的小数点后不为0，则四舍五入后填入。</w:t>
+      </w:r>
+      <w:r>
+        <w:rPr>
+          <w:rFonts w:hint="eastAsia" w:cs="宋体"/>
+          <w:kern w:val="0"/>
+          <w:szCs w:val="21"/>
+          <w:lang w:val="en-US" w:eastAsia="zh-CN"/>
+        </w:rPr>
+        <w:t>这个字段可能没有，待定&amp;。</w:t>
       </w:r>
     </w:p>
     <w:p>
@@ -6879,7 +6846,7 @@
         <w:spacing w:line="300" w:lineRule="auto"/>
         <w:jc w:val="left"/>
         <w:rPr>
-          <w:rFonts w:cs="宋体"/>
+          <w:rFonts w:hint="eastAsia" w:cs="宋体"/>
           <w:kern w:val="0"/>
           <w:szCs w:val="21"/>
         </w:rPr>
@@ -6890,7 +6857,7 @@
           <w:kern w:val="0"/>
           <w:szCs w:val="21"/>
         </w:rPr>
-        <w:t>经度：用7位数字表示</w:t>
+        <w:t>纬度：用6位数字表示</w:t>
       </w:r>
       <w:r>
         <w:rPr>
@@ -6907,7 +6874,7 @@
           <w:kern w:val="0"/>
           <w:szCs w:val="21"/>
         </w:rPr>
-        <w:t>的所在位置的经度，前3位代表度，中间2位代表分，后2位代表秒，如果秒的小数点后不为0，则四舍五入后填入。</w:t>
+        <w:t>的所在位置的纬度，前2位代表度，中间2位代表分，后2位代表秒，如果秒的小数点后不为0，则四舍五入后填入</w:t>
       </w:r>
     </w:p>
     <w:p>
@@ -6922,7 +6889,7 @@
         <w:spacing w:line="300" w:lineRule="auto"/>
         <w:jc w:val="left"/>
         <w:rPr>
-          <w:rFonts w:hint="eastAsia" w:cs="宋体"/>
+          <w:rFonts w:cs="宋体"/>
           <w:kern w:val="0"/>
           <w:szCs w:val="21"/>
         </w:rPr>
@@ -6933,24 +6900,82 @@
           <w:kern w:val="0"/>
           <w:szCs w:val="21"/>
         </w:rPr>
-        <w:t>纬度：用6位数字表示</w:t>
-      </w:r>
-      <w:r>
-        <w:rPr>
-          <w:rFonts w:hint="eastAsia" w:cs="宋体"/>
-          <w:kern w:val="0"/>
-          <w:szCs w:val="21"/>
+        <w:t>所在</w:t>
+      </w:r>
+      <w:r>
+        <w:rPr>
+          <w:rFonts w:hint="eastAsia" w:ascii="Times New Roman" w:hAnsi="Times New Roman" w:cs="宋体"/>
+          <w:color w:val="auto"/>
+          <w:kern w:val="0"/>
+          <w:sz w:val="18"/>
+          <w:szCs w:val="18"/>
           <w:lang w:val="en-US" w:eastAsia="zh-CN"/>
         </w:rPr>
-        <w:t>测站</w:t>
-      </w:r>
-      <w:r>
-        <w:rPr>
-          <w:rFonts w:hint="eastAsia" w:cs="宋体"/>
-          <w:kern w:val="0"/>
-          <w:szCs w:val="21"/>
-        </w:rPr>
-        <w:t>的所在位置的纬度，前2位代表度，中间2位代表分，后2位代表秒，如果秒的小数点后不为0，则四舍五入后填入</w:t>
+        <w:t>集水区域</w:t>
+      </w:r>
+      <w:r>
+        <w:rPr>
+          <w:rFonts w:hint="eastAsia" w:ascii="Times New Roman" w:hAnsi="Times New Roman" w:cs="宋体"/>
+          <w:color w:val="auto"/>
+          <w:kern w:val="0"/>
+          <w:sz w:val="18"/>
+          <w:szCs w:val="18"/>
+        </w:rPr>
+        <w:t>代码</w:t>
+      </w:r>
+      <w:r>
+        <w:rPr>
+          <w:rFonts w:hint="eastAsia" w:cs="宋体"/>
+          <w:kern w:val="0"/>
+          <w:szCs w:val="21"/>
+        </w:rPr>
+        <w:t>：填写测站所在</w:t>
+      </w:r>
+      <w:r>
+        <w:rPr>
+          <w:rFonts w:hint="eastAsia" w:ascii="Times New Roman" w:hAnsi="Times New Roman" w:cs="宋体"/>
+          <w:color w:val="auto"/>
+          <w:kern w:val="0"/>
+          <w:sz w:val="18"/>
+          <w:szCs w:val="18"/>
+          <w:lang w:val="en-US" w:eastAsia="zh-CN"/>
+        </w:rPr>
+        <w:t>集水区域</w:t>
+      </w:r>
+      <w:r>
+        <w:rPr>
+          <w:rFonts w:hint="eastAsia" w:ascii="Times New Roman" w:hAnsi="Times New Roman" w:cs="宋体"/>
+          <w:color w:val="auto"/>
+          <w:kern w:val="0"/>
+          <w:sz w:val="18"/>
+          <w:szCs w:val="18"/>
+        </w:rPr>
+        <w:t>代码</w:t>
+      </w:r>
+      <w:r>
+        <w:rPr>
+          <w:rFonts w:hint="eastAsia" w:cs="宋体"/>
+          <w:kern w:val="0"/>
+          <w:szCs w:val="21"/>
+        </w:rPr>
+        <w:t>。</w:t>
+      </w:r>
+      <w:r>
+        <w:rPr>
+          <w:rFonts w:hint="eastAsia" w:cs="宋体"/>
+          <w:kern w:val="0"/>
+          <w:szCs w:val="21"/>
+          <w:lang w:val="en-US" w:eastAsia="zh-CN"/>
+        </w:rPr>
+        <w:t>这个字段可能不需要，待定&amp;</w:t>
+      </w:r>
+      <w:r>
+        <w:rPr>
+          <w:rFonts w:hint="eastAsia" w:cs="宋体"/>
+          <w:kern w:val="0"/>
+          <w:szCs w:val="21"/>
+        </w:rPr>
+        <w:t>。</w:t>
       </w:r>
     </w:p>
     <w:p>
@@ -6976,57 +7001,16 @@
           <w:kern w:val="0"/>
           <w:szCs w:val="21"/>
         </w:rPr>
-        <w:t>所在</w:t>
-      </w:r>
-      <w:r>
-        <w:rPr>
-          <w:rFonts w:hint="eastAsia" w:ascii="Times New Roman" w:hAnsi="Times New Roman" w:cs="宋体"/>
-          <w:color w:val="auto"/>
-          <w:kern w:val="0"/>
-          <w:sz w:val="18"/>
-          <w:szCs w:val="18"/>
-          <w:lang w:val="en-US" w:eastAsia="zh-CN"/>
-        </w:rPr>
-        <w:t>集水区域</w:t>
-      </w:r>
-      <w:r>
-        <w:rPr>
-          <w:rFonts w:hint="eastAsia" w:ascii="Times New Roman" w:hAnsi="Times New Roman" w:cs="宋体"/>
-          <w:color w:val="auto"/>
-          <w:kern w:val="0"/>
-          <w:sz w:val="18"/>
-          <w:szCs w:val="18"/>
-        </w:rPr>
-        <w:t>代码</w:t>
-      </w:r>
-      <w:r>
-        <w:rPr>
-          <w:rFonts w:hint="eastAsia" w:cs="宋体"/>
-          <w:kern w:val="0"/>
-          <w:szCs w:val="21"/>
-        </w:rPr>
-        <w:t>：填写测站所在</w:t>
-      </w:r>
-      <w:r>
-        <w:rPr>
-          <w:rFonts w:hint="eastAsia" w:ascii="Times New Roman" w:hAnsi="Times New Roman" w:cs="宋体"/>
-          <w:color w:val="auto"/>
-          <w:kern w:val="0"/>
-          <w:sz w:val="18"/>
-          <w:szCs w:val="18"/>
-          <w:lang w:val="en-US" w:eastAsia="zh-CN"/>
-        </w:rPr>
-        <w:t>集水区域</w:t>
-      </w:r>
-      <w:r>
-        <w:rPr>
-          <w:rFonts w:hint="eastAsia" w:ascii="Times New Roman" w:hAnsi="Times New Roman" w:cs="宋体"/>
-          <w:color w:val="auto"/>
-          <w:kern w:val="0"/>
-          <w:sz w:val="18"/>
-          <w:szCs w:val="18"/>
-        </w:rPr>
-        <w:t>代码</w:t>
+        <w:t>集水面积：测站上游由该站控制的流域面积，单位为km</w:t>
+      </w:r>
+      <w:r>
+        <w:rPr>
+          <w:rFonts w:hint="eastAsia" w:cs="宋体"/>
+          <w:kern w:val="0"/>
+          <w:szCs w:val="21"/>
+          <w:vertAlign w:val="superscript"/>
+        </w:rPr>
+        <w:t>2</w:t>
       </w:r>
       <w:r>
         <w:rPr>
@@ -7049,7 +7033,7 @@
         <w:spacing w:line="300" w:lineRule="auto"/>
         <w:jc w:val="left"/>
         <w:rPr>
-          <w:rFonts w:cs="宋体"/>
+          <w:rFonts w:hint="eastAsia" w:cs="宋体"/>
           <w:kern w:val="0"/>
           <w:szCs w:val="21"/>
         </w:rPr>
@@ -7060,7 +7044,7 @@
           <w:kern w:val="0"/>
           <w:szCs w:val="21"/>
         </w:rPr>
-        <w:t>集水面积：测站上游由该站控制的流域面积，单位为km2。</w:t>
+        <w:t>是否选用站：用1位代码表示，“1”表示是，“0”表示否。</w:t>
       </w:r>
     </w:p>
     <w:p>
@@ -7086,7 +7070,7 @@
           <w:kern w:val="0"/>
           <w:szCs w:val="21"/>
         </w:rPr>
-        <w:t>是否选用站：用1位代码表示，“1”表示是，“0”表示否。</w:t>
+        <w:t>时间戳：该条记录首次入库时间或数据更新时间，取系统日期时间。</w:t>
       </w:r>
     </w:p>
     <w:p>
@@ -7101,84 +7085,6 @@
         <w:spacing w:line="300" w:lineRule="auto"/>
         <w:jc w:val="left"/>
         <w:rPr>
-          <w:rFonts w:cs="宋体"/>
-          <w:kern w:val="0"/>
-          <w:szCs w:val="21"/>
-        </w:rPr>
-      </w:pPr>
-      <w:r>
-        <w:rPr>
-          <w:rFonts w:hint="eastAsia" w:cs="宋体"/>
-          <w:kern w:val="0"/>
-          <w:szCs w:val="21"/>
-        </w:rPr>
-        <w:t>是否代表站：用1位代码表示，“1”表示是，“0”表示否。</w:t>
-      </w:r>
-    </w:p>
-    <w:p>
-      <w:pPr>
-        <w:numPr>
-          <w:ilvl w:val="0"/>
-          <w:numId w:val="4"/>
-        </w:numPr>
-        <w:autoSpaceDE w:val="0"/>
-        <w:autoSpaceDN w:val="0"/>
-        <w:adjustRightInd w:val="0"/>
-        <w:spacing w:line="300" w:lineRule="auto"/>
-        <w:jc w:val="left"/>
-        <w:rPr>
-          <w:rFonts w:hint="eastAsia" w:cs="宋体"/>
-          <w:kern w:val="0"/>
-          <w:szCs w:val="21"/>
-        </w:rPr>
-      </w:pPr>
-      <w:r>
-        <w:rPr>
-          <w:rFonts w:hint="eastAsia" w:cs="宋体"/>
-          <w:kern w:val="0"/>
-          <w:szCs w:val="21"/>
-        </w:rPr>
-        <w:t>设站年月：用六位数字表示站点设立的年份和月份。</w:t>
-      </w:r>
-    </w:p>
-    <w:p>
-      <w:pPr>
-        <w:numPr>
-          <w:ilvl w:val="0"/>
-          <w:numId w:val="4"/>
-        </w:numPr>
-        <w:autoSpaceDE w:val="0"/>
-        <w:autoSpaceDN w:val="0"/>
-        <w:adjustRightInd w:val="0"/>
-        <w:spacing w:line="300" w:lineRule="auto"/>
-        <w:jc w:val="left"/>
-        <w:rPr>
-          <w:rFonts w:hint="eastAsia" w:cs="宋体"/>
-          <w:kern w:val="0"/>
-          <w:szCs w:val="21"/>
-        </w:rPr>
-      </w:pPr>
-      <w:r>
-        <w:rPr>
-          <w:rFonts w:hint="eastAsia" w:cs="宋体"/>
-          <w:kern w:val="0"/>
-          <w:szCs w:val="21"/>
-        </w:rPr>
-        <w:t>时间戳：该条记录首次入库时间或数据更新时间，取系统日期时间。</w:t>
-      </w:r>
-    </w:p>
-    <w:p>
-      <w:pPr>
-        <w:numPr>
-          <w:ilvl w:val="0"/>
-          <w:numId w:val="4"/>
-        </w:numPr>
-        <w:autoSpaceDE w:val="0"/>
-        <w:autoSpaceDN w:val="0"/>
-        <w:adjustRightInd w:val="0"/>
-        <w:spacing w:line="300" w:lineRule="auto"/>
-        <w:jc w:val="left"/>
-        <w:rPr>
           <w:rFonts w:hint="eastAsia" w:cs="宋体"/>
           <w:kern w:val="0"/>
           <w:szCs w:val="21"/>
@@ -7220,8 +7126,8 @@
           <w:rFonts w:hint="eastAsia"/>
         </w:rPr>
       </w:pPr>
-      <w:bookmarkStart w:id="4" w:name="_Toc26449722"/>
-      <w:bookmarkStart w:id="5" w:name="_Toc25155791"/>
+      <w:bookmarkStart w:id="4" w:name="_Toc25155791"/>
+      <w:bookmarkStart w:id="5" w:name="_Toc26449722"/>
       <w:r>
         <w:rPr>
           <w:rFonts w:hint="eastAsia"/>
@@ -7242,7 +7148,20 @@
         <w:rPr>
           <w:rFonts w:hint="eastAsia"/>
         </w:rPr>
-        <w:t>监测信息数据库包括：测站流量、降水量等监测信息。</w:t>
+        <w:t>监测信息数据库包括：测站</w:t>
+      </w:r>
+      <w:r>
+        <w:rPr>
+          <w:rFonts w:hint="eastAsia"/>
+          <w:lang w:val="en-US" w:eastAsia="zh-CN"/>
+        </w:rPr>
+        <w:t>径</w:t>
+      </w:r>
+      <w:r>
+        <w:rPr>
+          <w:rFonts w:hint="eastAsia"/>
+        </w:rPr>
+        <w:t>流量、降水量等监测信息。</w:t>
       </w:r>
     </w:p>
     <w:p>
@@ -7258,8 +7177,8 @@
           <w:rFonts w:hint="eastAsia"/>
         </w:rPr>
       </w:pPr>
-      <w:bookmarkStart w:id="6" w:name="_Toc25155792"/>
-      <w:bookmarkStart w:id="7" w:name="_Toc26449723"/>
+      <w:bookmarkStart w:id="6" w:name="_Toc26449723"/>
+      <w:bookmarkStart w:id="7" w:name="_Toc25155792"/>
       <w:r>
         <w:rPr>
           <w:rFonts w:hint="eastAsia"/>
@@ -7324,7 +7243,20 @@
         <w:rPr>
           <w:rFonts w:hint="eastAsia"/>
         </w:rPr>
-        <w:t>b）表标识：WM_</w:t>
+        <w:t>b）表标识：</w:t>
+      </w:r>
+      <w:r>
+        <w:rPr>
+          <w:rFonts w:hint="eastAsia"/>
+          <w:lang w:eastAsia="zh-CN"/>
+        </w:rPr>
+        <w:t>HYD</w:t>
+      </w:r>
+      <w:r>
+        <w:rPr>
+          <w:rFonts w:hint="eastAsia"/>
+        </w:rPr>
+        <w:t>_</w:t>
       </w:r>
       <w:r>
         <w:rPr>
@@ -7351,7 +7283,33 @@
         <w:rPr>
           <w:rFonts w:hint="eastAsia"/>
         </w:rPr>
-        <w:t>c）表编号：WR_B02_0001。</w:t>
+        <w:t>c）表编号：</w:t>
+      </w:r>
+      <w:r>
+        <w:rPr>
+          <w:rFonts w:hint="eastAsia"/>
+          <w:lang w:eastAsia="zh-CN"/>
+        </w:rPr>
+        <w:t>HYD</w:t>
+      </w:r>
+      <w:r>
+        <w:rPr>
+          <w:rFonts w:hint="eastAsia"/>
+        </w:rPr>
+        <w:t>_B02_000</w:t>
+      </w:r>
+      <w:r>
+        <w:rPr>
+          <w:rFonts w:hint="eastAsia"/>
+          <w:lang w:val="en-US" w:eastAsia="zh-CN"/>
+        </w:rPr>
+        <w:t>3</w:t>
+      </w:r>
+      <w:r>
+        <w:rPr>
+          <w:rFonts w:hint="eastAsia"/>
+        </w:rPr>
+        <w:t>。</w:t>
       </w:r>
     </w:p>
     <w:p>
@@ -7386,7 +7344,7 @@
           <w:szCs w:val="21"/>
           <w:lang w:val="en-US" w:eastAsia="zh-CN"/>
         </w:rPr>
-        <w:t>日</w:t>
+        <w:t>径</w:t>
       </w:r>
       <w:r>
         <w:rPr>
@@ -8780,6 +8738,15 @@
                 <w:rFonts w:hint="eastAsia"/>
                 <w:sz w:val="18"/>
                 <w:szCs w:val="18"/>
+                <w:lang w:val="en-US" w:eastAsia="zh-CN"/>
+              </w:rPr>
+              <w:t>径</w:t>
+            </w:r>
+            <w:r>
+              <w:rPr>
+                <w:rFonts w:hint="eastAsia"/>
+                <w:sz w:val="18"/>
+                <w:szCs w:val="18"/>
               </w:rPr>
               <w:t>流量</w:t>
             </w:r>
@@ -8795,18 +8762,20 @@
           <w:p>
             <w:pPr>
               <w:rPr>
-                <w:rFonts w:hint="eastAsia"/>
-                <w:sz w:val="18"/>
-                <w:szCs w:val="18"/>
-              </w:rPr>
-            </w:pPr>
-            <w:r>
-              <w:rPr>
-                <w:rFonts w:hint="eastAsia"/>
-                <w:sz w:val="18"/>
-                <w:szCs w:val="18"/>
-              </w:rPr>
-              <w:t>AVG_Z</w:t>
+                <w:rFonts w:hint="default" w:eastAsia="宋体"/>
+                <w:sz w:val="18"/>
+                <w:szCs w:val="18"/>
+                <w:lang w:val="en-US" w:eastAsia="zh-CN"/>
+              </w:rPr>
+            </w:pPr>
+            <w:r>
+              <w:rPr>
+                <w:rFonts w:hint="eastAsia"/>
+                <w:sz w:val="18"/>
+                <w:szCs w:val="18"/>
+                <w:lang w:val="en-US" w:eastAsia="zh-CN"/>
+              </w:rPr>
+              <w:t>Q</w:t>
             </w:r>
           </w:p>
         </w:tc>
@@ -8872,10 +8841,11 @@
             </w:pPr>
             <w:r>
               <w:rPr>
-                <w:rFonts w:cs="宋体"/>
-                <w:kern w:val="0"/>
-                <w:sz w:val="18"/>
-                <w:szCs w:val="18"/>
+                <w:rFonts w:hint="eastAsia" w:cs="宋体"/>
+                <w:kern w:val="0"/>
+                <w:sz w:val="18"/>
+                <w:szCs w:val="18"/>
+                <w:lang w:val="en-US" w:eastAsia="zh-CN"/>
               </w:rPr>
               <w:t>m</w:t>
             </w:r>
@@ -8885,8 +8855,19 @@
                 <w:kern w:val="0"/>
                 <w:sz w:val="18"/>
                 <w:szCs w:val="18"/>
-              </w:rPr>
-              <w:t>³/s</w:t>
+                <w:vertAlign w:val="superscript"/>
+                <w:lang w:val="en-US" w:eastAsia="zh-CN"/>
+              </w:rPr>
+              <w:t>3</w:t>
+            </w:r>
+            <w:r>
+              <w:rPr>
+                <w:rFonts w:hint="eastAsia" w:cs="宋体"/>
+                <w:kern w:val="0"/>
+                <w:sz w:val="18"/>
+                <w:szCs w:val="18"/>
+              </w:rPr>
+              <w:t>/s</w:t>
             </w:r>
           </w:p>
         </w:tc>
@@ -10085,20 +10066,33 @@
         <w:rPr>
           <w:rFonts w:hint="eastAsia"/>
         </w:rPr>
-        <w:t>b）表标识：WM_</w:t>
+        <w:t>b）表标识：</w:t>
+      </w:r>
+      <w:r>
+        <w:rPr>
+          <w:rFonts w:hint="eastAsia"/>
+          <w:lang w:eastAsia="zh-CN"/>
+        </w:rPr>
+        <w:t>HYD</w:t>
+      </w:r>
+      <w:r>
+        <w:rPr>
+          <w:rFonts w:hint="eastAsia"/>
+        </w:rPr>
+        <w:t>_</w:t>
       </w:r>
       <w:r>
         <w:rPr>
           <w:rFonts w:hint="eastAsia"/>
           <w:lang w:val="en-US" w:eastAsia="zh-CN"/>
         </w:rPr>
-        <w:t>DAY</w:t>
-      </w:r>
-      <w:r>
-        <w:rPr>
-          <w:rFonts w:hint="eastAsia"/>
-        </w:rPr>
-        <w:t>RN_D。</w:t>
+        <w:t>DAYPRCP</w:t>
+      </w:r>
+      <w:r>
+        <w:rPr>
+          <w:rFonts w:hint="eastAsia"/>
+        </w:rPr>
+        <w:t>_D。</w:t>
       </w:r>
     </w:p>
     <w:p>
@@ -10112,7 +10106,33 @@
         <w:rPr>
           <w:rFonts w:hint="eastAsia"/>
         </w:rPr>
-        <w:t>c）表编号：WR_B02_0002。</w:t>
+        <w:t>c）表编号：</w:t>
+      </w:r>
+      <w:r>
+        <w:rPr>
+          <w:rFonts w:hint="eastAsia"/>
+          <w:lang w:eastAsia="zh-CN"/>
+        </w:rPr>
+        <w:t>HYD</w:t>
+      </w:r>
+      <w:r>
+        <w:rPr>
+          <w:rFonts w:hint="eastAsia"/>
+        </w:rPr>
+        <w:t>_B02_000</w:t>
+      </w:r>
+      <w:r>
+        <w:rPr>
+          <w:rFonts w:hint="eastAsia"/>
+          <w:lang w:val="en-US" w:eastAsia="zh-CN"/>
+        </w:rPr>
+        <w:t>4</w:t>
+      </w:r>
+      <w:r>
+        <w:rPr>
+          <w:rFonts w:hint="eastAsia"/>
+        </w:rPr>
+        <w:t>。</w:t>
       </w:r>
     </w:p>
     <w:p>
@@ -10146,7 +10166,7 @@
           <w:b/>
           <w:szCs w:val="21"/>
         </w:rPr>
-        <w:t>月降水量表字段定义</w:t>
+        <w:t>降水量表字段定义</w:t>
       </w:r>
     </w:p>
     <w:tbl>
@@ -11548,18 +11568,22 @@
           <w:p>
             <w:pPr>
               <w:rPr>
-                <w:rFonts w:hint="eastAsia"/>
-                <w:sz w:val="18"/>
-                <w:szCs w:val="18"/>
-              </w:rPr>
-            </w:pPr>
-            <w:r>
-              <w:rPr>
-                <w:rFonts w:hint="eastAsia"/>
-                <w:sz w:val="18"/>
-                <w:szCs w:val="18"/>
-              </w:rPr>
-              <w:t>DRP</w:t>
+                <w:rFonts w:hint="default" w:eastAsia="宋体"/>
+                <w:sz w:val="18"/>
+                <w:szCs w:val="18"/>
+                <w:lang w:val="en-US" w:eastAsia="zh-CN"/>
+              </w:rPr>
+            </w:pPr>
+            <w:r>
+              <w:rPr>
+                <w:rFonts w:hint="eastAsia" w:ascii="Times New Roman" w:hAnsi="Times New Roman" w:eastAsia="宋体" w:cs="宋体"/>
+                <w:color w:val="auto"/>
+                <w:kern w:val="0"/>
+                <w:sz w:val="18"/>
+                <w:szCs w:val="18"/>
+                <w:lang w:val="en-US" w:eastAsia="zh-CN" w:bidi="ar-SA"/>
+              </w:rPr>
+              <w:t>PRCP</w:t>
             </w:r>
           </w:p>
         </w:tc>
@@ -12570,20 +12594,33 @@
         <w:rPr>
           <w:rFonts w:hint="eastAsia"/>
         </w:rPr>
-        <w:t>b）表标识：WM_</w:t>
+        <w:t>b）表标识：</w:t>
+      </w:r>
+      <w:r>
+        <w:rPr>
+          <w:rFonts w:hint="eastAsia"/>
+          <w:lang w:eastAsia="zh-CN"/>
+        </w:rPr>
+        <w:t>HYD</w:t>
+      </w:r>
+      <w:r>
+        <w:rPr>
+          <w:rFonts w:hint="eastAsia"/>
+        </w:rPr>
+        <w:t>_</w:t>
       </w:r>
       <w:r>
         <w:rPr>
           <w:rFonts w:hint="eastAsia"/>
           <w:lang w:val="en-US" w:eastAsia="zh-CN"/>
         </w:rPr>
-        <w:t>DAY</w:t>
-      </w:r>
-      <w:r>
-        <w:rPr>
-          <w:rFonts w:hint="eastAsia"/>
-        </w:rPr>
-        <w:t>EVAP_D。</w:t>
+        <w:t>DAYPET</w:t>
+      </w:r>
+      <w:r>
+        <w:rPr>
+          <w:rFonts w:hint="eastAsia"/>
+        </w:rPr>
+        <w:t>_D。</w:t>
       </w:r>
     </w:p>
     <w:p>
@@ -12597,7 +12634,33 @@
         <w:rPr>
           <w:rFonts w:hint="eastAsia"/>
         </w:rPr>
-        <w:t>c）表编号：WR_B02_0003。</w:t>
+        <w:t>c）表编号：</w:t>
+      </w:r>
+      <w:r>
+        <w:rPr>
+          <w:rFonts w:hint="eastAsia"/>
+          <w:lang w:eastAsia="zh-CN"/>
+        </w:rPr>
+        <w:t>HYD</w:t>
+      </w:r>
+      <w:r>
+        <w:rPr>
+          <w:rFonts w:hint="eastAsia"/>
+        </w:rPr>
+        <w:t>_B02_000</w:t>
+      </w:r>
+      <w:r>
+        <w:rPr>
+          <w:rFonts w:hint="eastAsia"/>
+          <w:lang w:val="en-US" w:eastAsia="zh-CN"/>
+        </w:rPr>
+        <w:t>5</w:t>
+      </w:r>
+      <w:r>
+        <w:rPr>
+          <w:rFonts w:hint="eastAsia"/>
+        </w:rPr>
+        <w:t>。</w:t>
       </w:r>
     </w:p>
     <w:p>
@@ -12631,7 +12694,7 @@
           <w:b/>
           <w:szCs w:val="21"/>
         </w:rPr>
-        <w:t>月蒸发量表字段定义</w:t>
+        <w:t>蒸发量表字段定义</w:t>
       </w:r>
     </w:p>
     <w:tbl>
@@ -14032,18 +14095,20 @@
           <w:p>
             <w:pPr>
               <w:rPr>
-                <w:rFonts w:hint="eastAsia"/>
-                <w:sz w:val="18"/>
-                <w:szCs w:val="18"/>
-              </w:rPr>
-            </w:pPr>
-            <w:r>
-              <w:rPr>
-                <w:rFonts w:hint="eastAsia"/>
-                <w:sz w:val="18"/>
-                <w:szCs w:val="18"/>
-              </w:rPr>
-              <w:t>EVAP</w:t>
+                <w:rFonts w:hint="default" w:eastAsia="宋体"/>
+                <w:sz w:val="18"/>
+                <w:szCs w:val="18"/>
+                <w:lang w:val="en-US" w:eastAsia="zh-CN"/>
+              </w:rPr>
+            </w:pPr>
+            <w:r>
+              <w:rPr>
+                <w:rFonts w:hint="eastAsia"/>
+                <w:sz w:val="18"/>
+                <w:szCs w:val="18"/>
+                <w:lang w:val="en-US" w:eastAsia="zh-CN"/>
+              </w:rPr>
+              <w:t>PET</w:t>
             </w:r>
           </w:p>
         </w:tc>
@@ -14102,9 +14167,10 @@
             <w:pPr>
               <w:jc w:val="center"/>
               <w:rPr>
-                <w:rFonts w:hint="eastAsia"/>
-                <w:sz w:val="18"/>
-                <w:szCs w:val="18"/>
+                <w:rFonts w:hint="eastAsia" w:eastAsia="宋体"/>
+                <w:sz w:val="18"/>
+                <w:szCs w:val="18"/>
+                <w:lang w:val="en-US" w:eastAsia="zh-CN"/>
               </w:rPr>
             </w:pPr>
             <w:r>
@@ -14122,8 +14188,9 @@
                 <w:kern w:val="0"/>
                 <w:sz w:val="18"/>
                 <w:szCs w:val="18"/>
-              </w:rPr>
-              <w:t>³</w:t>
+                <w:lang w:val="en-US" w:eastAsia="zh-CN"/>
+              </w:rPr>
+              <w:t>m</w:t>
             </w:r>
           </w:p>
         </w:tc>
@@ -14919,7 +14986,7 @@
           <w:kern w:val="0"/>
           <w:szCs w:val="21"/>
         </w:rPr>
-        <w:t>用文字描述的平均蒸发量的相关情况</w:t>
+        <w:t>用文字描述的蒸发量的相关情况</w:t>
       </w:r>
       <w:r>
         <w:rPr>
@@ -15055,20 +15122,46 @@
         <w:rPr>
           <w:rFonts w:hint="eastAsia"/>
         </w:rPr>
-        <w:t>b）表标识：WM_</w:t>
+        <w:t>b）表标识：</w:t>
+      </w:r>
+      <w:r>
+        <w:rPr>
+          <w:rFonts w:hint="eastAsia"/>
+          <w:lang w:eastAsia="zh-CN"/>
+        </w:rPr>
+        <w:t>HYD</w:t>
+      </w:r>
+      <w:r>
+        <w:rPr>
+          <w:rFonts w:hint="eastAsia"/>
+        </w:rPr>
+        <w:t>_</w:t>
       </w:r>
       <w:r>
         <w:rPr>
           <w:rFonts w:hint="eastAsia"/>
           <w:lang w:val="en-US" w:eastAsia="zh-CN"/>
         </w:rPr>
-        <w:t>DAY</w:t>
-      </w:r>
-      <w:r>
-        <w:rPr>
-          <w:rFonts w:hint="eastAsia"/>
-        </w:rPr>
-        <w:t>RN_D。</w:t>
+        <w:t>DAYSWRF</w:t>
+      </w:r>
+      <w:r>
+        <w:rPr>
+          <w:rFonts w:hint="default" w:ascii="Arial" w:hAnsi="Arial" w:eastAsia="宋体" w:cs="Arial"/>
+          <w:i w:val="0"/>
+          <w:iCs w:val="0"/>
+          <w:caps w:val="0"/>
+          <w:color w:val="000000"/>
+          <w:spacing w:val="0"/>
+          <w:sz w:val="21"/>
+          <w:szCs w:val="21"/>
+        </w:rPr>
+        <w:t> </w:t>
+      </w:r>
+      <w:r>
+        <w:rPr>
+          <w:rFonts w:hint="eastAsia"/>
+        </w:rPr>
+        <w:t>_D。</w:t>
       </w:r>
     </w:p>
     <w:p>
@@ -15082,7 +15175,33 @@
         <w:rPr>
           <w:rFonts w:hint="eastAsia"/>
         </w:rPr>
-        <w:t>c）表编号：WR_B02_0002。</w:t>
+        <w:t>c）表编号：</w:t>
+      </w:r>
+      <w:r>
+        <w:rPr>
+          <w:rFonts w:hint="eastAsia"/>
+          <w:lang w:eastAsia="zh-CN"/>
+        </w:rPr>
+        <w:t>HYD</w:t>
+      </w:r>
+      <w:r>
+        <w:rPr>
+          <w:rFonts w:hint="eastAsia"/>
+        </w:rPr>
+        <w:t>_B02_000</w:t>
+      </w:r>
+      <w:r>
+        <w:rPr>
+          <w:rFonts w:hint="eastAsia"/>
+          <w:lang w:val="en-US" w:eastAsia="zh-CN"/>
+        </w:rPr>
+        <w:t>6</w:t>
+      </w:r>
+      <w:r>
+        <w:rPr>
+          <w:rFonts w:hint="eastAsia"/>
+        </w:rPr>
+        <w:t>。</w:t>
       </w:r>
     </w:p>
     <w:p>
@@ -15115,8 +15234,17 @@
           <w:rFonts w:hint="eastAsia" w:ascii="黑体" w:hAnsi="黑体" w:eastAsia="黑体"/>
           <w:b/>
           <w:szCs w:val="21"/>
-        </w:rPr>
-        <w:t>月降水量表字段定义</w:t>
+          <w:lang w:val="en-US" w:eastAsia="zh-CN"/>
+        </w:rPr>
+        <w:t>短波辐射</w:t>
+      </w:r>
+      <w:r>
+        <w:rPr>
+          <w:rFonts w:hint="eastAsia" w:ascii="黑体" w:hAnsi="黑体" w:eastAsia="黑体"/>
+          <w:b/>
+          <w:szCs w:val="21"/>
+        </w:rPr>
+        <w:t>量表字段定义</w:t>
       </w:r>
     </w:p>
     <w:tbl>
@@ -16523,18 +16651,33 @@
           <w:p>
             <w:pPr>
               <w:rPr>
-                <w:rFonts w:hint="eastAsia"/>
-                <w:sz w:val="18"/>
-                <w:szCs w:val="18"/>
-              </w:rPr>
-            </w:pPr>
-            <w:r>
-              <w:rPr>
-                <w:rFonts w:hint="eastAsia"/>
-                <w:sz w:val="18"/>
-                <w:szCs w:val="18"/>
-              </w:rPr>
-              <w:t>DRP</w:t>
+                <w:rFonts w:hint="default"/>
+                <w:sz w:val="18"/>
+                <w:szCs w:val="18"/>
+                <w:lang w:val="en-US"/>
+              </w:rPr>
+            </w:pPr>
+            <w:r>
+              <w:rPr>
+                <w:rFonts w:hint="eastAsia" w:ascii="Times New Roman" w:hAnsi="Times New Roman" w:eastAsia="宋体" w:cs="宋体"/>
+                <w:color w:val="auto"/>
+                <w:kern w:val="0"/>
+                <w:sz w:val="18"/>
+                <w:szCs w:val="18"/>
+                <w:lang w:val="en-US" w:eastAsia="zh-CN" w:bidi="ar-SA"/>
+              </w:rPr>
+              <w:t>SWR</w:t>
+            </w:r>
+            <w:r>
+              <w:rPr>
+                <w:rFonts w:hint="eastAsia" w:cs="宋体"/>
+                <w:color w:val="auto"/>
+                <w:kern w:val="0"/>
+                <w:sz w:val="18"/>
+                <w:szCs w:val="18"/>
+                <w:lang w:val="en-US" w:eastAsia="zh-CN" w:bidi="ar-SA"/>
+              </w:rPr>
+              <w:t>F</w:t>
             </w:r>
           </w:p>
         </w:tc>
@@ -16600,21 +16743,22 @@
             </w:pPr>
             <w:r>
               <w:rPr>
-                <w:rFonts w:cs="宋体"/>
-                <w:kern w:val="0"/>
-                <w:sz w:val="18"/>
-                <w:szCs w:val="18"/>
-              </w:rPr>
-              <w:t>m</w:t>
-            </w:r>
-            <w:r>
-              <w:rPr>
                 <w:rFonts w:hint="eastAsia" w:cs="宋体"/>
                 <w:kern w:val="0"/>
                 <w:sz w:val="18"/>
                 <w:szCs w:val="18"/>
               </w:rPr>
-              <w:t>m</w:t>
+              <w:t>W/m</w:t>
+            </w:r>
+            <w:r>
+              <w:rPr>
+                <w:rFonts w:hint="eastAsia" w:cs="宋体"/>
+                <w:kern w:val="0"/>
+                <w:sz w:val="18"/>
+                <w:szCs w:val="18"/>
+                <w:vertAlign w:val="superscript"/>
+              </w:rPr>
+              <w:t>2</w:t>
             </w:r>
           </w:p>
         </w:tc>
@@ -17652,20 +17796,33 @@
         <w:rPr>
           <w:rFonts w:hint="eastAsia"/>
         </w:rPr>
-        <w:t>b）表标识：WM_</w:t>
+        <w:t>b）表标识：</w:t>
+      </w:r>
+      <w:r>
+        <w:rPr>
+          <w:rFonts w:hint="eastAsia"/>
+          <w:lang w:eastAsia="zh-CN"/>
+        </w:rPr>
+        <w:t>HYD</w:t>
+      </w:r>
+      <w:r>
+        <w:rPr>
+          <w:rFonts w:hint="eastAsia"/>
+        </w:rPr>
+        <w:t>_</w:t>
       </w:r>
       <w:r>
         <w:rPr>
           <w:rFonts w:hint="eastAsia"/>
           <w:lang w:val="en-US" w:eastAsia="zh-CN"/>
         </w:rPr>
-        <w:t>DAY</w:t>
-      </w:r>
-      <w:r>
-        <w:rPr>
-          <w:rFonts w:hint="eastAsia"/>
-        </w:rPr>
-        <w:t>RN_D。</w:t>
+        <w:t>DAYLWRF</w:t>
+      </w:r>
+      <w:r>
+        <w:rPr>
+          <w:rFonts w:hint="eastAsia"/>
+        </w:rPr>
+        <w:t>_D。</w:t>
       </w:r>
     </w:p>
     <w:p>
@@ -17679,7 +17836,33 @@
         <w:rPr>
           <w:rFonts w:hint="eastAsia"/>
         </w:rPr>
-        <w:t>c）表编号：WR_B02_0002。</w:t>
+        <w:t>c）表编号：</w:t>
+      </w:r>
+      <w:r>
+        <w:rPr>
+          <w:rFonts w:hint="eastAsia"/>
+          <w:lang w:eastAsia="zh-CN"/>
+        </w:rPr>
+        <w:t>HYD</w:t>
+      </w:r>
+      <w:r>
+        <w:rPr>
+          <w:rFonts w:hint="eastAsia"/>
+        </w:rPr>
+        <w:t>_B02_000</w:t>
+      </w:r>
+      <w:r>
+        <w:rPr>
+          <w:rFonts w:hint="eastAsia"/>
+          <w:lang w:val="en-US" w:eastAsia="zh-CN"/>
+        </w:rPr>
+        <w:t>7</w:t>
+      </w:r>
+      <w:r>
+        <w:rPr>
+          <w:rFonts w:hint="eastAsia"/>
+        </w:rPr>
+        <w:t>。</w:t>
       </w:r>
     </w:p>
     <w:p>
@@ -17712,8 +17895,17 @@
           <w:rFonts w:hint="eastAsia" w:ascii="黑体" w:hAnsi="黑体" w:eastAsia="黑体"/>
           <w:b/>
           <w:szCs w:val="21"/>
-        </w:rPr>
-        <w:t>月降水量表字段定义</w:t>
+          <w:lang w:val="en-US" w:eastAsia="zh-CN"/>
+        </w:rPr>
+        <w:t>长波辐射量</w:t>
+      </w:r>
+      <w:r>
+        <w:rPr>
+          <w:rFonts w:hint="eastAsia" w:ascii="黑体" w:hAnsi="黑体" w:eastAsia="黑体"/>
+          <w:b/>
+          <w:szCs w:val="21"/>
+        </w:rPr>
+        <w:t>表字段定义</w:t>
       </w:r>
     </w:p>
     <w:tbl>
@@ -19120,18 +19312,20 @@
           <w:p>
             <w:pPr>
               <w:rPr>
-                <w:rFonts w:hint="eastAsia"/>
-                <w:sz w:val="18"/>
-                <w:szCs w:val="18"/>
-              </w:rPr>
-            </w:pPr>
-            <w:r>
-              <w:rPr>
-                <w:rFonts w:hint="eastAsia"/>
-                <w:sz w:val="18"/>
-                <w:szCs w:val="18"/>
-              </w:rPr>
-              <w:t>DRP</w:t>
+                <w:rFonts w:hint="default" w:eastAsia="宋体"/>
+                <w:sz w:val="18"/>
+                <w:szCs w:val="18"/>
+                <w:lang w:val="en-US" w:eastAsia="zh-CN"/>
+              </w:rPr>
+            </w:pPr>
+            <w:r>
+              <w:rPr>
+                <w:rFonts w:hint="eastAsia"/>
+                <w:sz w:val="18"/>
+                <w:szCs w:val="18"/>
+                <w:lang w:val="en-US" w:eastAsia="zh-CN"/>
+              </w:rPr>
+              <w:t>LWRF</w:t>
             </w:r>
           </w:p>
         </w:tc>
@@ -19190,20 +19384,12 @@
             <w:pPr>
               <w:jc w:val="center"/>
               <w:rPr>
-                <w:rFonts w:hint="eastAsia"/>
-                <w:sz w:val="18"/>
-                <w:szCs w:val="18"/>
-              </w:rPr>
-            </w:pPr>
-            <w:r>
-              <w:rPr>
-                <w:rFonts w:cs="宋体"/>
-                <w:kern w:val="0"/>
-                <w:sz w:val="18"/>
-                <w:szCs w:val="18"/>
-              </w:rPr>
-              <w:t>m</w:t>
-            </w:r>
+                <w:rFonts w:hint="eastAsia" w:eastAsia="宋体"/>
+                <w:sz w:val="18"/>
+                <w:szCs w:val="18"/>
+                <w:lang w:val="en-US" w:eastAsia="zh-CN"/>
+              </w:rPr>
+            </w:pPr>
             <w:r>
               <w:rPr>
                 <w:rFonts w:hint="eastAsia" w:cs="宋体"/>
@@ -19211,7 +19397,17 @@
                 <w:sz w:val="18"/>
                 <w:szCs w:val="18"/>
               </w:rPr>
-              <w:t>m</w:t>
+              <w:t>W/m</w:t>
+            </w:r>
+            <w:r>
+              <w:rPr>
+                <w:rFonts w:hint="eastAsia" w:cs="宋体"/>
+                <w:kern w:val="0"/>
+                <w:sz w:val="18"/>
+                <w:szCs w:val="18"/>
+                <w:vertAlign w:val="superscript"/>
+              </w:rPr>
+              <w:t>2</w:t>
             </w:r>
           </w:p>
         </w:tc>
@@ -20226,14 +20422,21 @@
         <w:rPr>
           <w:rFonts w:hint="eastAsia"/>
         </w:rPr>
-        <w:t>的降水量</w:t>
+        <w:t>的</w:t>
+      </w:r>
+      <w:r>
+        <w:rPr>
+          <w:rFonts w:hint="eastAsia"/>
+          <w:lang w:val="en-US" w:eastAsia="zh-CN"/>
+        </w:rPr>
+        <w:t>雪水当量</w:t>
       </w:r>
       <w:r>
         <w:rPr>
           <w:rFonts w:hint="eastAsia"/>
           <w:lang w:eastAsia="zh-CN"/>
         </w:rPr>
-        <w:t>监测信息</w:t>
+        <w:t>信息</w:t>
       </w:r>
       <w:r>
         <w:rPr>
@@ -20250,20 +20453,33 @@
         <w:rPr>
           <w:rFonts w:hint="eastAsia"/>
         </w:rPr>
-        <w:t>b）表标识：WM_</w:t>
+        <w:t>b）表标识：</w:t>
+      </w:r>
+      <w:r>
+        <w:rPr>
+          <w:rFonts w:hint="eastAsia"/>
+          <w:lang w:eastAsia="zh-CN"/>
+        </w:rPr>
+        <w:t>HYD</w:t>
+      </w:r>
+      <w:r>
+        <w:rPr>
+          <w:rFonts w:hint="eastAsia"/>
+        </w:rPr>
+        <w:t>_</w:t>
       </w:r>
       <w:r>
         <w:rPr>
           <w:rFonts w:hint="eastAsia"/>
           <w:lang w:val="en-US" w:eastAsia="zh-CN"/>
         </w:rPr>
-        <w:t>DAY</w:t>
-      </w:r>
-      <w:r>
-        <w:rPr>
-          <w:rFonts w:hint="eastAsia"/>
-        </w:rPr>
-        <w:t>RN_D。</w:t>
+        <w:t>DAYSWE</w:t>
+      </w:r>
+      <w:r>
+        <w:rPr>
+          <w:rFonts w:hint="eastAsia"/>
+        </w:rPr>
+        <w:t>_D。</w:t>
       </w:r>
     </w:p>
     <w:p>
@@ -20277,7 +20493,33 @@
         <w:rPr>
           <w:rFonts w:hint="eastAsia"/>
         </w:rPr>
-        <w:t>c）表编号：WR_B02_0002。</w:t>
+        <w:t>c）表编号：</w:t>
+      </w:r>
+      <w:r>
+        <w:rPr>
+          <w:rFonts w:hint="eastAsia"/>
+          <w:lang w:eastAsia="zh-CN"/>
+        </w:rPr>
+        <w:t>HYD</w:t>
+      </w:r>
+      <w:r>
+        <w:rPr>
+          <w:rFonts w:hint="eastAsia"/>
+        </w:rPr>
+        <w:t>_B02_000</w:t>
+      </w:r>
+      <w:r>
+        <w:rPr>
+          <w:rFonts w:hint="eastAsia"/>
+          <w:lang w:val="en-US" w:eastAsia="zh-CN"/>
+        </w:rPr>
+        <w:t>6</w:t>
+      </w:r>
+      <w:r>
+        <w:rPr>
+          <w:rFonts w:hint="eastAsia"/>
+        </w:rPr>
+        <w:t>。</w:t>
       </w:r>
     </w:p>
     <w:p>
@@ -20310,8 +20552,17 @@
           <w:rFonts w:hint="eastAsia" w:ascii="黑体" w:hAnsi="黑体" w:eastAsia="黑体"/>
           <w:b/>
           <w:szCs w:val="21"/>
-        </w:rPr>
-        <w:t>月降水量表字段定义</w:t>
+          <w:lang w:val="en-US" w:eastAsia="zh-CN"/>
+        </w:rPr>
+        <w:t>雪水当</w:t>
+      </w:r>
+      <w:r>
+        <w:rPr>
+          <w:rFonts w:hint="eastAsia" w:ascii="黑体" w:hAnsi="黑体" w:eastAsia="黑体"/>
+          <w:b/>
+          <w:szCs w:val="21"/>
+        </w:rPr>
+        <w:t>量表字段定义</w:t>
       </w:r>
     </w:p>
     <w:tbl>
@@ -21696,10 +21947,9 @@
             <w:r>
               <w:rPr>
                 <w:rFonts w:hint="eastAsia"/>
-                <w:sz w:val="18"/>
-                <w:szCs w:val="18"/>
-              </w:rPr>
-              <w:t>降水量</w:t>
+                <w:lang w:val="en-US" w:eastAsia="zh-CN"/>
+              </w:rPr>
+              <w:t>雪水当量</w:t>
             </w:r>
           </w:p>
         </w:tc>
@@ -21713,18 +21963,20 @@
           <w:p>
             <w:pPr>
               <w:rPr>
-                <w:rFonts w:hint="eastAsia"/>
-                <w:sz w:val="18"/>
-                <w:szCs w:val="18"/>
-              </w:rPr>
-            </w:pPr>
-            <w:r>
-              <w:rPr>
-                <w:rFonts w:hint="eastAsia"/>
-                <w:sz w:val="18"/>
-                <w:szCs w:val="18"/>
-              </w:rPr>
-              <w:t>DRP</w:t>
+                <w:rFonts w:hint="eastAsia" w:eastAsia="宋体"/>
+                <w:sz w:val="18"/>
+                <w:szCs w:val="18"/>
+                <w:lang w:eastAsia="zh-CN"/>
+              </w:rPr>
+            </w:pPr>
+            <w:r>
+              <w:rPr>
+                <w:rFonts w:hint="eastAsia"/>
+                <w:sz w:val="18"/>
+                <w:szCs w:val="18"/>
+                <w:lang w:val="en-US" w:eastAsia="zh-CN"/>
+              </w:rPr>
+              <w:t>SWE</w:t>
             </w:r>
           </w:p>
         </w:tc>
@@ -22563,15 +22815,15 @@
           <w:szCs w:val="21"/>
           <w:lang w:val="en-US" w:eastAsia="zh-CN"/>
         </w:rPr>
-        <w:t>日</w:t>
-      </w:r>
-      <w:r>
-        <w:rPr>
-          <w:rFonts w:hint="eastAsia" w:cs="宋体"/>
-          <w:kern w:val="0"/>
-          <w:szCs w:val="21"/>
-        </w:rPr>
-        <w:t>监测到的降水量。</w:t>
+        <w:t>日的雪水当量</w:t>
+      </w:r>
+      <w:r>
+        <w:rPr>
+          <w:rFonts w:hint="eastAsia" w:cs="宋体"/>
+          <w:kern w:val="0"/>
+          <w:szCs w:val="21"/>
+        </w:rPr>
+        <w:t>。</w:t>
       </w:r>
     </w:p>
     <w:p>
@@ -22617,7 +22869,24 @@
           <w:kern w:val="0"/>
           <w:szCs w:val="21"/>
         </w:rPr>
-        <w:t>用文字描述的降水量的相关情况</w:t>
+        <w:t>用文字描述的</w:t>
+      </w:r>
+      <w:r>
+        <w:rPr>
+          <w:rFonts w:hint="eastAsia" w:cs="宋体"/>
+          <w:kern w:val="0"/>
+          <w:szCs w:val="21"/>
+          <w:lang w:val="en-US" w:eastAsia="zh-CN"/>
+        </w:rPr>
+        <w:t>雪水当量</w:t>
+      </w:r>
+      <w:r>
+        <w:rPr>
+          <w:rFonts w:hint="eastAsia" w:cs="宋体"/>
+          <w:kern w:val="0"/>
+          <w:szCs w:val="21"/>
+        </w:rPr>
+        <w:t>的相关情况</w:t>
       </w:r>
       <w:r>
         <w:rPr>
@@ -22683,7 +22952,7 @@
           <w:rFonts w:hint="eastAsia"/>
           <w:lang w:val="en-US" w:eastAsia="zh-CN"/>
         </w:rPr>
-        <w:t>日最高气温</w:t>
+        <w:t>最高气温</w:t>
       </w:r>
       <w:r>
         <w:rPr>
@@ -22691,6 +22960,8 @@
         </w:rPr>
         <w:t>表</w:t>
       </w:r>
+      <w:bookmarkStart w:id="12" w:name="_GoBack"/>
+      <w:bookmarkEnd w:id="12"/>
     </w:p>
     <w:p>
       <w:pPr>
@@ -22740,20 +23011,33 @@
         <w:rPr>
           <w:rFonts w:hint="eastAsia"/>
         </w:rPr>
-        <w:t>b）表标识：WM_</w:t>
+        <w:t>b）表标识：</w:t>
+      </w:r>
+      <w:r>
+        <w:rPr>
+          <w:rFonts w:hint="eastAsia"/>
+          <w:lang w:eastAsia="zh-CN"/>
+        </w:rPr>
+        <w:t>HYD</w:t>
+      </w:r>
+      <w:r>
+        <w:rPr>
+          <w:rFonts w:hint="eastAsia"/>
+        </w:rPr>
+        <w:t>_</w:t>
       </w:r>
       <w:r>
         <w:rPr>
           <w:rFonts w:hint="eastAsia"/>
           <w:lang w:val="en-US" w:eastAsia="zh-CN"/>
         </w:rPr>
-        <w:t>DAY</w:t>
-      </w:r>
-      <w:r>
-        <w:rPr>
-          <w:rFonts w:hint="eastAsia"/>
-        </w:rPr>
-        <w:t>RN_D。</w:t>
+        <w:t>DAYTMAX</w:t>
+      </w:r>
+      <w:r>
+        <w:rPr>
+          <w:rFonts w:hint="eastAsia"/>
+        </w:rPr>
+        <w:t>_D。</w:t>
       </w:r>
     </w:p>
     <w:p>
@@ -22767,7 +23051,33 @@
         <w:rPr>
           <w:rFonts w:hint="eastAsia"/>
         </w:rPr>
-        <w:t>c）表编号：WR_B02_0002。</w:t>
+        <w:t>c）表编号：</w:t>
+      </w:r>
+      <w:r>
+        <w:rPr>
+          <w:rFonts w:hint="eastAsia"/>
+          <w:lang w:eastAsia="zh-CN"/>
+        </w:rPr>
+        <w:t>HYD</w:t>
+      </w:r>
+      <w:r>
+        <w:rPr>
+          <w:rFonts w:hint="eastAsia"/>
+        </w:rPr>
+        <w:t>_B02_000</w:t>
+      </w:r>
+      <w:r>
+        <w:rPr>
+          <w:rFonts w:hint="eastAsia"/>
+          <w:lang w:val="en-US" w:eastAsia="zh-CN"/>
+        </w:rPr>
+        <w:t>7</w:t>
+      </w:r>
+      <w:r>
+        <w:rPr>
+          <w:rFonts w:hint="eastAsia"/>
+        </w:rPr>
+        <w:t>。</w:t>
       </w:r>
     </w:p>
     <w:p>
@@ -22800,8 +23110,17 @@
           <w:rFonts w:hint="eastAsia" w:ascii="黑体" w:hAnsi="黑体" w:eastAsia="黑体"/>
           <w:b/>
           <w:szCs w:val="21"/>
-        </w:rPr>
-        <w:t>月降水量表字段定义</w:t>
+          <w:lang w:val="en-US" w:eastAsia="zh-CN"/>
+        </w:rPr>
+        <w:t>最高气温</w:t>
+      </w:r>
+      <w:r>
+        <w:rPr>
+          <w:rFonts w:hint="eastAsia" w:ascii="黑体" w:hAnsi="黑体" w:eastAsia="黑体"/>
+          <w:b/>
+          <w:szCs w:val="21"/>
+        </w:rPr>
+        <w:t>表字段定义</w:t>
       </w:r>
     </w:p>
     <w:tbl>
@@ -24290,7 +24609,7 @@
                 <w:szCs w:val="18"/>
                 <w:lang w:val="en-US" w:eastAsia="zh-CN"/>
               </w:rPr>
-              <w:t>C</w:t>
+              <w:t>℃</w:t>
             </w:r>
           </w:p>
         </w:tc>
@@ -25238,7 +25557,7 @@
           <w:rFonts w:hint="eastAsia"/>
           <w:lang w:val="en-US" w:eastAsia="zh-CN"/>
         </w:rPr>
-        <w:t>日最低气温</w:t>
+        <w:t>最低气温</w:t>
       </w:r>
       <w:r>
         <w:rPr>
@@ -25295,20 +25614,33 @@
         <w:rPr>
           <w:rFonts w:hint="eastAsia"/>
         </w:rPr>
-        <w:t>b）表标识：WM_</w:t>
+        <w:t>b）表标识：</w:t>
+      </w:r>
+      <w:r>
+        <w:rPr>
+          <w:rFonts w:hint="eastAsia"/>
+          <w:lang w:eastAsia="zh-CN"/>
+        </w:rPr>
+        <w:t>HYD</w:t>
+      </w:r>
+      <w:r>
+        <w:rPr>
+          <w:rFonts w:hint="eastAsia"/>
+        </w:rPr>
+        <w:t>_</w:t>
       </w:r>
       <w:r>
         <w:rPr>
           <w:rFonts w:hint="eastAsia"/>
           <w:lang w:val="en-US" w:eastAsia="zh-CN"/>
         </w:rPr>
-        <w:t>DAY</w:t>
-      </w:r>
-      <w:r>
-        <w:rPr>
-          <w:rFonts w:hint="eastAsia"/>
-        </w:rPr>
-        <w:t>RN_D。</w:t>
+        <w:t>DAYTMIN</w:t>
+      </w:r>
+      <w:r>
+        <w:rPr>
+          <w:rFonts w:hint="eastAsia"/>
+        </w:rPr>
+        <w:t>_D。</w:t>
       </w:r>
     </w:p>
     <w:p>
@@ -25322,7 +25654,33 @@
         <w:rPr>
           <w:rFonts w:hint="eastAsia"/>
         </w:rPr>
-        <w:t>c）表编号：WR_B02_0002。</w:t>
+        <w:t>c）表编号：</w:t>
+      </w:r>
+      <w:r>
+        <w:rPr>
+          <w:rFonts w:hint="eastAsia"/>
+          <w:lang w:eastAsia="zh-CN"/>
+        </w:rPr>
+        <w:t>HYD</w:t>
+      </w:r>
+      <w:r>
+        <w:rPr>
+          <w:rFonts w:hint="eastAsia"/>
+        </w:rPr>
+        <w:t>_B02_000</w:t>
+      </w:r>
+      <w:r>
+        <w:rPr>
+          <w:rFonts w:hint="eastAsia"/>
+          <w:lang w:val="en-US" w:eastAsia="zh-CN"/>
+        </w:rPr>
+        <w:t>8</w:t>
+      </w:r>
+      <w:r>
+        <w:rPr>
+          <w:rFonts w:hint="eastAsia"/>
+        </w:rPr>
+        <w:t>。</w:t>
       </w:r>
     </w:p>
     <w:p>
@@ -25355,8 +25713,17 @@
           <w:rFonts w:hint="eastAsia" w:ascii="黑体" w:hAnsi="黑体" w:eastAsia="黑体"/>
           <w:b/>
           <w:szCs w:val="21"/>
-        </w:rPr>
-        <w:t>月降水量表字段定义</w:t>
+          <w:lang w:val="en-US" w:eastAsia="zh-CN"/>
+        </w:rPr>
+        <w:t>最低气温</w:t>
+      </w:r>
+      <w:r>
+        <w:rPr>
+          <w:rFonts w:hint="eastAsia" w:ascii="黑体" w:hAnsi="黑体" w:eastAsia="黑体"/>
+          <w:b/>
+          <w:szCs w:val="21"/>
+        </w:rPr>
+        <w:t>表字段定义</w:t>
       </w:r>
     </w:p>
     <w:tbl>
@@ -26845,7 +27212,7 @@
                 <w:szCs w:val="18"/>
                 <w:lang w:val="en-US" w:eastAsia="zh-CN"/>
               </w:rPr>
-              <w:t>C</w:t>
+              <w:t>℃</w:t>
             </w:r>
           </w:p>
         </w:tc>
@@ -27793,7 +28160,7 @@
           <w:rFonts w:hint="eastAsia"/>
           <w:lang w:val="en-US" w:eastAsia="zh-CN"/>
         </w:rPr>
-        <w:t>日平均气温</w:t>
+        <w:t>平均气温</w:t>
       </w:r>
       <w:r>
         <w:rPr>
@@ -27850,20 +28217,33 @@
         <w:rPr>
           <w:rFonts w:hint="eastAsia"/>
         </w:rPr>
-        <w:t>b）表标识：WM_</w:t>
+        <w:t>b）表标识：</w:t>
+      </w:r>
+      <w:r>
+        <w:rPr>
+          <w:rFonts w:hint="eastAsia"/>
+          <w:lang w:eastAsia="zh-CN"/>
+        </w:rPr>
+        <w:t>HYD</w:t>
+      </w:r>
+      <w:r>
+        <w:rPr>
+          <w:rFonts w:hint="eastAsia"/>
+        </w:rPr>
+        <w:t>_</w:t>
       </w:r>
       <w:r>
         <w:rPr>
           <w:rFonts w:hint="eastAsia"/>
           <w:lang w:val="en-US" w:eastAsia="zh-CN"/>
         </w:rPr>
-        <w:t>DAY</w:t>
-      </w:r>
-      <w:r>
-        <w:rPr>
-          <w:rFonts w:hint="eastAsia"/>
-        </w:rPr>
-        <w:t>RN_D。</w:t>
+        <w:t>DAYTMEAN</w:t>
+      </w:r>
+      <w:r>
+        <w:rPr>
+          <w:rFonts w:hint="eastAsia"/>
+        </w:rPr>
+        <w:t>_D。</w:t>
       </w:r>
     </w:p>
     <w:p>
@@ -27877,7 +28257,33 @@
         <w:rPr>
           <w:rFonts w:hint="eastAsia"/>
         </w:rPr>
-        <w:t>c）表编号：WR_B02_0002。</w:t>
+        <w:t>c）表编号：</w:t>
+      </w:r>
+      <w:r>
+        <w:rPr>
+          <w:rFonts w:hint="eastAsia"/>
+          <w:lang w:eastAsia="zh-CN"/>
+        </w:rPr>
+        <w:t>HYD</w:t>
+      </w:r>
+      <w:r>
+        <w:rPr>
+          <w:rFonts w:hint="eastAsia"/>
+        </w:rPr>
+        <w:t>_B02_000</w:t>
+      </w:r>
+      <w:r>
+        <w:rPr>
+          <w:rFonts w:hint="eastAsia"/>
+          <w:lang w:val="en-US" w:eastAsia="zh-CN"/>
+        </w:rPr>
+        <w:t>9</w:t>
+      </w:r>
+      <w:r>
+        <w:rPr>
+          <w:rFonts w:hint="eastAsia"/>
+        </w:rPr>
+        <w:t>。</w:t>
       </w:r>
     </w:p>
     <w:p>
@@ -27910,8 +28316,17 @@
           <w:rFonts w:hint="eastAsia" w:ascii="黑体" w:hAnsi="黑体" w:eastAsia="黑体"/>
           <w:b/>
           <w:szCs w:val="21"/>
-        </w:rPr>
-        <w:t>月降水量表字段定义</w:t>
+          <w:lang w:val="en-US" w:eastAsia="zh-CN"/>
+        </w:rPr>
+        <w:t>平均气温</w:t>
+      </w:r>
+      <w:r>
+        <w:rPr>
+          <w:rFonts w:hint="eastAsia" w:ascii="黑体" w:hAnsi="黑体" w:eastAsia="黑体"/>
+          <w:b/>
+          <w:szCs w:val="21"/>
+        </w:rPr>
+        <w:t>表字段定义</w:t>
       </w:r>
     </w:p>
     <w:tbl>
@@ -29315,6 +29730,78 @@
           <w:p>
             <w:pPr>
               <w:rPr>
+                <w:rFonts w:hint="default" w:eastAsia="宋体"/>
+                <w:sz w:val="18"/>
+                <w:szCs w:val="18"/>
+                <w:lang w:val="en-US" w:eastAsia="zh-CN"/>
+              </w:rPr>
+            </w:pPr>
+            <w:r>
+              <w:rPr>
+                <w:rFonts w:hint="eastAsia"/>
+                <w:sz w:val="18"/>
+                <w:szCs w:val="18"/>
+                <w:lang w:val="en-US" w:eastAsia="zh-CN"/>
+              </w:rPr>
+              <w:t>TMEAN</w:t>
+            </w:r>
+          </w:p>
+        </w:tc>
+        <w:tc>
+          <w:tcPr>
+            <w:tcW w:w="655" w:type="pct"/>
+            <w:shd w:val="clear" w:color="auto" w:fill="auto"/>
+            <w:noWrap/>
+            <w:vAlign w:val="center"/>
+          </w:tcPr>
+          <w:p>
+            <w:pPr>
+              <w:jc w:val="left"/>
+              <w:rPr>
+                <w:rFonts w:hint="eastAsia"/>
+                <w:sz w:val="18"/>
+                <w:szCs w:val="18"/>
+              </w:rPr>
+            </w:pPr>
+            <w:r>
+              <w:rPr>
+                <w:rFonts w:hint="eastAsia"/>
+                <w:sz w:val="18"/>
+                <w:szCs w:val="18"/>
+              </w:rPr>
+              <w:t>N(6,2)</w:t>
+            </w:r>
+          </w:p>
+        </w:tc>
+        <w:tc>
+          <w:tcPr>
+            <w:tcW w:w="488" w:type="pct"/>
+            <w:shd w:val="clear" w:color="auto" w:fill="auto"/>
+            <w:noWrap/>
+            <w:vAlign w:val="center"/>
+          </w:tcPr>
+          <w:p>
+            <w:pPr>
+              <w:jc w:val="center"/>
+              <w:rPr>
+                <w:rFonts w:hint="eastAsia"/>
+                <w:sz w:val="18"/>
+                <w:szCs w:val="18"/>
+              </w:rPr>
+            </w:pPr>
+          </w:p>
+        </w:tc>
+        <w:tc>
+          <w:tcPr>
+            <w:tcW w:w="484" w:type="pct"/>
+            <w:shd w:val="clear" w:color="auto" w:fill="auto"/>
+            <w:noWrap/>
+            <w:vAlign w:val="center"/>
+          </w:tcPr>
+          <w:p>
+            <w:pPr>
+              <w:jc w:val="center"/>
+              <w:rPr>
                 <w:rFonts w:hint="eastAsia" w:eastAsia="宋体"/>
                 <w:sz w:val="18"/>
                 <w:szCs w:val="18"/>
@@ -29328,79 +29815,7 @@
                 <w:szCs w:val="18"/>
                 <w:lang w:val="en-US" w:eastAsia="zh-CN"/>
               </w:rPr>
-              <w:t>TMIN</w:t>
-            </w:r>
-          </w:p>
-        </w:tc>
-        <w:tc>
-          <w:tcPr>
-            <w:tcW w:w="655" w:type="pct"/>
-            <w:shd w:val="clear" w:color="auto" w:fill="auto"/>
-            <w:noWrap/>
-            <w:vAlign w:val="center"/>
-          </w:tcPr>
-          <w:p>
-            <w:pPr>
-              <w:jc w:val="left"/>
-              <w:rPr>
-                <w:rFonts w:hint="eastAsia"/>
-                <w:sz w:val="18"/>
-                <w:szCs w:val="18"/>
-              </w:rPr>
-            </w:pPr>
-            <w:r>
-              <w:rPr>
-                <w:rFonts w:hint="eastAsia"/>
-                <w:sz w:val="18"/>
-                <w:szCs w:val="18"/>
-              </w:rPr>
-              <w:t>N(6,2)</w:t>
-            </w:r>
-          </w:p>
-        </w:tc>
-        <w:tc>
-          <w:tcPr>
-            <w:tcW w:w="488" w:type="pct"/>
-            <w:shd w:val="clear" w:color="auto" w:fill="auto"/>
-            <w:noWrap/>
-            <w:vAlign w:val="center"/>
-          </w:tcPr>
-          <w:p>
-            <w:pPr>
-              <w:jc w:val="center"/>
-              <w:rPr>
-                <w:rFonts w:hint="eastAsia"/>
-                <w:sz w:val="18"/>
-                <w:szCs w:val="18"/>
-              </w:rPr>
-            </w:pPr>
-          </w:p>
-        </w:tc>
-        <w:tc>
-          <w:tcPr>
-            <w:tcW w:w="484" w:type="pct"/>
-            <w:shd w:val="clear" w:color="auto" w:fill="auto"/>
-            <w:noWrap/>
-            <w:vAlign w:val="center"/>
-          </w:tcPr>
-          <w:p>
-            <w:pPr>
-              <w:jc w:val="center"/>
-              <w:rPr>
-                <w:rFonts w:hint="eastAsia" w:eastAsia="宋体"/>
-                <w:sz w:val="18"/>
-                <w:szCs w:val="18"/>
-                <w:lang w:val="en-US" w:eastAsia="zh-CN"/>
-              </w:rPr>
-            </w:pPr>
-            <w:r>
-              <w:rPr>
-                <w:rFonts w:hint="eastAsia"/>
-                <w:sz w:val="18"/>
-                <w:szCs w:val="18"/>
-                <w:lang w:val="en-US" w:eastAsia="zh-CN"/>
-              </w:rPr>
-              <w:t>C</w:t>
+              <w:t>℃</w:t>
             </w:r>
           </w:p>
         </w:tc>
@@ -30426,20 +30841,33 @@
         <w:rPr>
           <w:rFonts w:hint="eastAsia"/>
         </w:rPr>
-        <w:t>b）表标识：WM_</w:t>
+        <w:t>b）表标识：</w:t>
+      </w:r>
+      <w:r>
+        <w:rPr>
+          <w:rFonts w:hint="eastAsia"/>
+          <w:lang w:eastAsia="zh-CN"/>
+        </w:rPr>
+        <w:t>HYD</w:t>
+      </w:r>
+      <w:r>
+        <w:rPr>
+          <w:rFonts w:hint="eastAsia"/>
+        </w:rPr>
+        <w:t>_</w:t>
       </w:r>
       <w:r>
         <w:rPr>
           <w:rFonts w:hint="eastAsia"/>
           <w:lang w:val="en-US" w:eastAsia="zh-CN"/>
         </w:rPr>
-        <w:t>DAY</w:t>
-      </w:r>
-      <w:r>
-        <w:rPr>
-          <w:rFonts w:hint="eastAsia"/>
-        </w:rPr>
-        <w:t>RN_D。</w:t>
+        <w:t>DAYVP</w:t>
+      </w:r>
+      <w:r>
+        <w:rPr>
+          <w:rFonts w:hint="eastAsia"/>
+        </w:rPr>
+        <w:t>_D。</w:t>
       </w:r>
     </w:p>
     <w:p>
@@ -30453,7 +30881,33 @@
         <w:rPr>
           <w:rFonts w:hint="eastAsia"/>
         </w:rPr>
-        <w:t>c）表编号：WR_B02_0002。</w:t>
+        <w:t>c）表编号：</w:t>
+      </w:r>
+      <w:r>
+        <w:rPr>
+          <w:rFonts w:hint="eastAsia"/>
+          <w:lang w:eastAsia="zh-CN"/>
+        </w:rPr>
+        <w:t>HYD</w:t>
+      </w:r>
+      <w:r>
+        <w:rPr>
+          <w:rFonts w:hint="eastAsia"/>
+        </w:rPr>
+        <w:t>_B02_00</w:t>
+      </w:r>
+      <w:r>
+        <w:rPr>
+          <w:rFonts w:hint="eastAsia"/>
+          <w:lang w:val="en-US" w:eastAsia="zh-CN"/>
+        </w:rPr>
+        <w:t>10</w:t>
+      </w:r>
+      <w:r>
+        <w:rPr>
+          <w:rFonts w:hint="eastAsia"/>
+        </w:rPr>
+        <w:t>。</w:t>
       </w:r>
     </w:p>
     <w:p>
@@ -30486,8 +30940,17 @@
           <w:rFonts w:hint="eastAsia" w:ascii="黑体" w:hAnsi="黑体" w:eastAsia="黑体"/>
           <w:b/>
           <w:szCs w:val="21"/>
-        </w:rPr>
-        <w:t>月降水量表字段定义</w:t>
+          <w:lang w:val="en-US" w:eastAsia="zh-CN"/>
+        </w:rPr>
+        <w:t>大气压强</w:t>
+      </w:r>
+      <w:r>
+        <w:rPr>
+          <w:rFonts w:hint="eastAsia" w:ascii="黑体" w:hAnsi="黑体" w:eastAsia="黑体"/>
+          <w:b/>
+          <w:szCs w:val="21"/>
+        </w:rPr>
+        <w:t>表字段定义</w:t>
       </w:r>
     </w:p>
     <w:tbl>
@@ -31891,7 +32354,7 @@
           <w:p>
             <w:pPr>
               <w:rPr>
-                <w:rFonts w:hint="eastAsia" w:eastAsia="宋体"/>
+                <w:rFonts w:hint="default" w:eastAsia="宋体"/>
                 <w:sz w:val="18"/>
                 <w:szCs w:val="18"/>
                 <w:lang w:val="en-US" w:eastAsia="zh-CN"/>
@@ -31904,7 +32367,7 @@
                 <w:szCs w:val="18"/>
                 <w:lang w:val="en-US" w:eastAsia="zh-CN"/>
               </w:rPr>
-              <w:t>Pa</w:t>
+              <w:t>VP</w:t>
             </w:r>
           </w:p>
         </w:tc>
@@ -31970,21 +32433,12 @@
             </w:pPr>
             <w:r>
               <w:rPr>
-                <w:rFonts w:cs="宋体"/>
-                <w:kern w:val="0"/>
-                <w:sz w:val="18"/>
-                <w:szCs w:val="18"/>
-              </w:rPr>
-              <w:t>m</w:t>
-            </w:r>
-            <w:r>
-              <w:rPr>
                 <w:rFonts w:hint="eastAsia" w:cs="宋体"/>
                 <w:kern w:val="0"/>
                 <w:sz w:val="18"/>
                 <w:szCs w:val="18"/>
               </w:rPr>
-              <w:t>m</w:t>
+              <w:t>hPa</w:t>
             </w:r>
           </w:p>
         </w:tc>
@@ -32916,6 +33370,5236 @@
     </w:p>
     <w:p>
       <w:pPr>
+        <w:pStyle w:val="3"/>
+        <w:numPr>
+          <w:ilvl w:val="1"/>
+          <w:numId w:val="1"/>
+        </w:numPr>
+        <w:spacing w:line="415" w:lineRule="auto"/>
+        <w:ind w:left="425" w:leftChars="0" w:hanging="425" w:firstLineChars="0"/>
+        <w:rPr>
+          <w:rFonts w:hint="eastAsia"/>
+        </w:rPr>
+      </w:pPr>
+      <w:r>
+        <w:rPr>
+          <w:rFonts w:hint="eastAsia"/>
+          <w:lang w:val="en-US" w:eastAsia="zh-CN"/>
+        </w:rPr>
+        <w:t>风速</w:t>
+      </w:r>
+      <w:r>
+        <w:rPr>
+          <w:rFonts w:hint="eastAsia"/>
+        </w:rPr>
+        <w:t>表</w:t>
+      </w:r>
+    </w:p>
+    <w:p>
+      <w:pPr>
+        <w:ind w:firstLine="420"/>
+        <w:rPr>
+          <w:rFonts w:hint="eastAsia"/>
+        </w:rPr>
+      </w:pPr>
+      <w:r>
+        <w:rPr>
+          <w:rFonts w:hint="eastAsia"/>
+        </w:rPr>
+        <w:t>a）本表存储测站每</w:t>
+      </w:r>
+      <w:r>
+        <w:rPr>
+          <w:rFonts w:hint="eastAsia"/>
+          <w:lang w:val="en-US" w:eastAsia="zh-CN"/>
+        </w:rPr>
+        <w:t>日</w:t>
+      </w:r>
+      <w:r>
+        <w:rPr>
+          <w:rFonts w:hint="eastAsia"/>
+        </w:rPr>
+        <w:t>的</w:t>
+      </w:r>
+      <w:r>
+        <w:rPr>
+          <w:rFonts w:hint="eastAsia"/>
+          <w:lang w:val="en-US" w:eastAsia="zh-CN"/>
+        </w:rPr>
+        <w:t>大气压强</w:t>
+      </w:r>
+      <w:r>
+        <w:rPr>
+          <w:rFonts w:hint="eastAsia"/>
+          <w:lang w:eastAsia="zh-CN"/>
+        </w:rPr>
+        <w:t>监测信息</w:t>
+      </w:r>
+      <w:r>
+        <w:rPr>
+          <w:rFonts w:hint="eastAsia"/>
+        </w:rPr>
+        <w:t>。</w:t>
+      </w:r>
+    </w:p>
+    <w:p>
+      <w:pPr>
+        <w:ind w:firstLine="420"/>
+      </w:pPr>
+      <w:r>
+        <w:rPr>
+          <w:rFonts w:hint="eastAsia"/>
+        </w:rPr>
+        <w:t>b）表标识：</w:t>
+      </w:r>
+      <w:r>
+        <w:rPr>
+          <w:rFonts w:hint="eastAsia"/>
+          <w:lang w:eastAsia="zh-CN"/>
+        </w:rPr>
+        <w:t>HYD</w:t>
+      </w:r>
+      <w:r>
+        <w:rPr>
+          <w:rFonts w:hint="eastAsia"/>
+        </w:rPr>
+        <w:t>_</w:t>
+      </w:r>
+      <w:r>
+        <w:rPr>
+          <w:rFonts w:hint="eastAsia"/>
+          <w:lang w:val="en-US" w:eastAsia="zh-CN"/>
+        </w:rPr>
+        <w:t>DAYWS</w:t>
+      </w:r>
+      <w:r>
+        <w:rPr>
+          <w:rFonts w:hint="eastAsia"/>
+        </w:rPr>
+        <w:t>_D。</w:t>
+      </w:r>
+    </w:p>
+    <w:p>
+      <w:pPr>
+        <w:ind w:firstLine="420"/>
+        <w:rPr>
+          <w:rFonts w:hint="eastAsia"/>
+        </w:rPr>
+      </w:pPr>
+      <w:r>
+        <w:rPr>
+          <w:rFonts w:hint="eastAsia"/>
+        </w:rPr>
+        <w:t>c）表编号：</w:t>
+      </w:r>
+      <w:r>
+        <w:rPr>
+          <w:rFonts w:hint="eastAsia"/>
+          <w:lang w:eastAsia="zh-CN"/>
+        </w:rPr>
+        <w:t>HYD</w:t>
+      </w:r>
+      <w:r>
+        <w:rPr>
+          <w:rFonts w:hint="eastAsia"/>
+        </w:rPr>
+        <w:t>_B02_00</w:t>
+      </w:r>
+      <w:r>
+        <w:rPr>
+          <w:rFonts w:hint="eastAsia"/>
+          <w:lang w:val="en-US" w:eastAsia="zh-CN"/>
+        </w:rPr>
+        <w:t>11</w:t>
+      </w:r>
+      <w:r>
+        <w:rPr>
+          <w:rFonts w:hint="eastAsia"/>
+        </w:rPr>
+        <w:t>。</w:t>
+      </w:r>
+    </w:p>
+    <w:p>
+      <w:pPr>
+        <w:ind w:firstLine="420"/>
+        <w:rPr>
+          <w:rFonts w:hint="eastAsia"/>
+        </w:rPr>
+      </w:pPr>
+      <w:r>
+        <w:rPr>
+          <w:rFonts w:hint="eastAsia"/>
+        </w:rPr>
+        <w:t>d）各字段定义见下表。</w:t>
+      </w:r>
+    </w:p>
+    <w:p>
+      <w:pPr>
+        <w:spacing w:line="300" w:lineRule="auto"/>
+        <w:ind w:right="25" w:rightChars="12"/>
+        <w:jc w:val="center"/>
+        <w:rPr>
+          <w:rFonts w:hint="eastAsia" w:ascii="黑体" w:hAnsi="黑体" w:eastAsia="黑体"/>
+          <w:b/>
+          <w:szCs w:val="21"/>
+        </w:rPr>
+      </w:pPr>
+      <w:r>
+        <w:rPr>
+          <w:rFonts w:hint="eastAsia" w:ascii="黑体" w:hAnsi="黑体" w:eastAsia="黑体"/>
+          <w:b/>
+          <w:szCs w:val="21"/>
+          <w:lang w:val="en-US" w:eastAsia="zh-CN"/>
+        </w:rPr>
+        <w:t>风速</w:t>
+      </w:r>
+      <w:r>
+        <w:rPr>
+          <w:rFonts w:hint="eastAsia" w:ascii="黑体" w:hAnsi="黑体" w:eastAsia="黑体"/>
+          <w:b/>
+          <w:szCs w:val="21"/>
+        </w:rPr>
+        <w:t>表字段定义</w:t>
+      </w:r>
+    </w:p>
+    <w:tbl>
+      <w:tblPr>
+        <w:tblStyle w:val="6"/>
+        <w:tblW w:w="5000" w:type="pct"/>
+        <w:jc w:val="center"/>
+        <w:tblBorders>
+          <w:top w:val="single" w:color="auto" w:sz="4" w:space="0"/>
+          <w:left w:val="single" w:color="auto" w:sz="4" w:space="0"/>
+          <w:bottom w:val="single" w:color="auto" w:sz="4" w:space="0"/>
+          <w:right w:val="single" w:color="auto" w:sz="4" w:space="0"/>
+          <w:insideH w:val="single" w:color="auto" w:sz="4" w:space="0"/>
+          <w:insideV w:val="single" w:color="auto" w:sz="4" w:space="0"/>
+        </w:tblBorders>
+        <w:tblLayout w:type="autofit"/>
+        <w:tblCellMar>
+          <w:top w:w="0" w:type="dxa"/>
+          <w:left w:w="108" w:type="dxa"/>
+          <w:bottom w:w="0" w:type="dxa"/>
+          <w:right w:w="108" w:type="dxa"/>
+        </w:tblCellMar>
+      </w:tblPr>
+      <w:tblGrid>
+        <w:gridCol w:w="576"/>
+        <w:gridCol w:w="1805"/>
+        <w:gridCol w:w="1433"/>
+        <w:gridCol w:w="1116"/>
+        <w:gridCol w:w="832"/>
+        <w:gridCol w:w="825"/>
+        <w:gridCol w:w="576"/>
+        <w:gridCol w:w="423"/>
+        <w:gridCol w:w="936"/>
+      </w:tblGrid>
+      <w:tr>
+        <w:tblPrEx>
+          <w:tblBorders>
+            <w:top w:val="single" w:color="auto" w:sz="4" w:space="0"/>
+            <w:left w:val="single" w:color="auto" w:sz="4" w:space="0"/>
+            <w:bottom w:val="single" w:color="auto" w:sz="4" w:space="0"/>
+            <w:right w:val="single" w:color="auto" w:sz="4" w:space="0"/>
+            <w:insideH w:val="single" w:color="auto" w:sz="4" w:space="0"/>
+            <w:insideV w:val="single" w:color="auto" w:sz="4" w:space="0"/>
+          </w:tblBorders>
+          <w:tblCellMar>
+            <w:top w:w="0" w:type="dxa"/>
+            <w:left w:w="108" w:type="dxa"/>
+            <w:bottom w:w="0" w:type="dxa"/>
+            <w:right w:w="108" w:type="dxa"/>
+          </w:tblCellMar>
+        </w:tblPrEx>
+        <w:trPr>
+          <w:trHeight w:val="285" w:hRule="atLeast"/>
+          <w:tblHeader/>
+          <w:jc w:val="center"/>
+        </w:trPr>
+        <w:tc>
+          <w:tcPr>
+            <w:tcW w:w="338" w:type="pct"/>
+            <w:shd w:val="clear" w:color="auto" w:fill="auto"/>
+            <w:noWrap/>
+            <w:vAlign w:val="center"/>
+          </w:tcPr>
+          <w:p>
+            <w:pPr>
+              <w:widowControl/>
+              <w:jc w:val="center"/>
+              <w:rPr>
+                <w:rFonts w:cs="宋体"/>
+                <w:kern w:val="0"/>
+                <w:sz w:val="18"/>
+                <w:szCs w:val="18"/>
+              </w:rPr>
+            </w:pPr>
+            <w:r>
+              <w:rPr>
+                <w:rFonts w:hint="eastAsia" w:cs="宋体"/>
+                <w:kern w:val="0"/>
+                <w:sz w:val="18"/>
+                <w:szCs w:val="18"/>
+              </w:rPr>
+              <w:t>序号</w:t>
+            </w:r>
+          </w:p>
+        </w:tc>
+        <w:tc>
+          <w:tcPr>
+            <w:tcW w:w="0" w:type="auto"/>
+            <w:shd w:val="clear" w:color="auto" w:fill="auto"/>
+            <w:noWrap/>
+            <w:vAlign w:val="center"/>
+          </w:tcPr>
+          <w:p>
+            <w:pPr>
+              <w:widowControl/>
+              <w:jc w:val="center"/>
+              <w:rPr>
+                <w:rFonts w:cs="宋体"/>
+                <w:kern w:val="0"/>
+                <w:sz w:val="18"/>
+                <w:szCs w:val="18"/>
+              </w:rPr>
+            </w:pPr>
+            <w:r>
+              <w:rPr>
+                <w:rFonts w:hint="eastAsia" w:cs="宋体"/>
+                <w:kern w:val="0"/>
+                <w:sz w:val="18"/>
+                <w:szCs w:val="18"/>
+              </w:rPr>
+              <w:t>字段名</w:t>
+            </w:r>
+          </w:p>
+        </w:tc>
+        <w:tc>
+          <w:tcPr>
+            <w:tcW w:w="841" w:type="pct"/>
+            <w:shd w:val="clear" w:color="auto" w:fill="auto"/>
+            <w:noWrap/>
+            <w:vAlign w:val="center"/>
+          </w:tcPr>
+          <w:p>
+            <w:pPr>
+              <w:widowControl/>
+              <w:jc w:val="center"/>
+              <w:rPr>
+                <w:rFonts w:cs="宋体"/>
+                <w:kern w:val="0"/>
+                <w:sz w:val="18"/>
+                <w:szCs w:val="18"/>
+              </w:rPr>
+            </w:pPr>
+            <w:r>
+              <w:rPr>
+                <w:rFonts w:hint="eastAsia" w:cs="宋体"/>
+                <w:kern w:val="0"/>
+                <w:sz w:val="18"/>
+                <w:szCs w:val="18"/>
+              </w:rPr>
+              <w:t>标识符</w:t>
+            </w:r>
+          </w:p>
+        </w:tc>
+        <w:tc>
+          <w:tcPr>
+            <w:tcW w:w="655" w:type="pct"/>
+            <w:shd w:val="clear" w:color="auto" w:fill="auto"/>
+            <w:noWrap/>
+            <w:vAlign w:val="center"/>
+          </w:tcPr>
+          <w:p>
+            <w:pPr>
+              <w:widowControl/>
+              <w:jc w:val="center"/>
+              <w:rPr>
+                <w:rFonts w:cs="宋体"/>
+                <w:kern w:val="0"/>
+                <w:sz w:val="18"/>
+                <w:szCs w:val="18"/>
+              </w:rPr>
+            </w:pPr>
+            <w:r>
+              <w:rPr>
+                <w:rFonts w:hint="eastAsia" w:cs="宋体"/>
+                <w:kern w:val="0"/>
+                <w:sz w:val="18"/>
+                <w:szCs w:val="18"/>
+              </w:rPr>
+              <w:t>类型及长度</w:t>
+            </w:r>
+          </w:p>
+        </w:tc>
+        <w:tc>
+          <w:tcPr>
+            <w:tcW w:w="488" w:type="pct"/>
+            <w:shd w:val="clear" w:color="auto" w:fill="auto"/>
+            <w:noWrap/>
+            <w:vAlign w:val="center"/>
+          </w:tcPr>
+          <w:p>
+            <w:pPr>
+              <w:widowControl/>
+              <w:ind w:left="-105" w:leftChars="-50"/>
+              <w:jc w:val="center"/>
+              <w:rPr>
+                <w:rFonts w:cs="宋体"/>
+                <w:kern w:val="0"/>
+                <w:sz w:val="18"/>
+                <w:szCs w:val="18"/>
+              </w:rPr>
+            </w:pPr>
+            <w:r>
+              <w:rPr>
+                <w:rFonts w:hint="eastAsia" w:cs="宋体"/>
+                <w:kern w:val="0"/>
+                <w:sz w:val="18"/>
+                <w:szCs w:val="18"/>
+              </w:rPr>
+              <w:t>有无空值</w:t>
+            </w:r>
+          </w:p>
+        </w:tc>
+        <w:tc>
+          <w:tcPr>
+            <w:tcW w:w="484" w:type="pct"/>
+            <w:shd w:val="clear" w:color="auto" w:fill="auto"/>
+            <w:noWrap/>
+            <w:vAlign w:val="center"/>
+          </w:tcPr>
+          <w:p>
+            <w:pPr>
+              <w:widowControl/>
+              <w:ind w:left="-111" w:leftChars="-53"/>
+              <w:jc w:val="center"/>
+              <w:rPr>
+                <w:rFonts w:cs="宋体"/>
+                <w:kern w:val="0"/>
+                <w:sz w:val="18"/>
+                <w:szCs w:val="18"/>
+              </w:rPr>
+            </w:pPr>
+            <w:r>
+              <w:rPr>
+                <w:rFonts w:hint="eastAsia" w:cs="宋体"/>
+                <w:kern w:val="0"/>
+                <w:sz w:val="18"/>
+                <w:szCs w:val="18"/>
+              </w:rPr>
+              <w:t>计量单位</w:t>
+            </w:r>
+          </w:p>
+        </w:tc>
+        <w:tc>
+          <w:tcPr>
+            <w:tcW w:w="338" w:type="pct"/>
+            <w:shd w:val="clear" w:color="auto" w:fill="auto"/>
+            <w:noWrap/>
+            <w:vAlign w:val="center"/>
+          </w:tcPr>
+          <w:p>
+            <w:pPr>
+              <w:widowControl/>
+              <w:jc w:val="center"/>
+              <w:rPr>
+                <w:rFonts w:cs="宋体"/>
+                <w:kern w:val="0"/>
+                <w:sz w:val="18"/>
+                <w:szCs w:val="18"/>
+              </w:rPr>
+            </w:pPr>
+            <w:r>
+              <w:rPr>
+                <w:rFonts w:hint="eastAsia" w:cs="宋体"/>
+                <w:kern w:val="0"/>
+                <w:sz w:val="18"/>
+                <w:szCs w:val="18"/>
+              </w:rPr>
+              <w:t>主键</w:t>
+            </w:r>
+          </w:p>
+        </w:tc>
+        <w:tc>
+          <w:tcPr>
+            <w:tcW w:w="248" w:type="pct"/>
+            <w:shd w:val="clear" w:color="auto" w:fill="auto"/>
+            <w:noWrap w:val="0"/>
+            <w:vAlign w:val="center"/>
+          </w:tcPr>
+          <w:p>
+            <w:pPr>
+              <w:widowControl/>
+              <w:jc w:val="center"/>
+              <w:rPr>
+                <w:rFonts w:hint="eastAsia" w:cs="宋体"/>
+                <w:kern w:val="0"/>
+                <w:sz w:val="18"/>
+                <w:szCs w:val="18"/>
+              </w:rPr>
+            </w:pPr>
+            <w:r>
+              <w:rPr>
+                <w:rFonts w:hint="eastAsia" w:cs="宋体"/>
+                <w:kern w:val="0"/>
+                <w:sz w:val="18"/>
+                <w:szCs w:val="18"/>
+              </w:rPr>
+              <w:t>外键</w:t>
+            </w:r>
+          </w:p>
+        </w:tc>
+        <w:tc>
+          <w:tcPr>
+            <w:tcW w:w="549" w:type="pct"/>
+            <w:shd w:val="clear" w:color="auto" w:fill="auto"/>
+            <w:noWrap/>
+            <w:vAlign w:val="center"/>
+          </w:tcPr>
+          <w:p>
+            <w:pPr>
+              <w:widowControl/>
+              <w:jc w:val="center"/>
+              <w:rPr>
+                <w:rFonts w:cs="宋体"/>
+                <w:kern w:val="0"/>
+                <w:sz w:val="18"/>
+                <w:szCs w:val="18"/>
+              </w:rPr>
+            </w:pPr>
+            <w:r>
+              <w:rPr>
+                <w:rFonts w:hint="eastAsia" w:cs="宋体"/>
+                <w:kern w:val="0"/>
+                <w:sz w:val="18"/>
+                <w:szCs w:val="18"/>
+              </w:rPr>
+              <w:t>索引序号</w:t>
+            </w:r>
+          </w:p>
+        </w:tc>
+      </w:tr>
+      <w:tr>
+        <w:tblPrEx>
+          <w:tblBorders>
+            <w:top w:val="single" w:color="auto" w:sz="4" w:space="0"/>
+            <w:left w:val="single" w:color="auto" w:sz="4" w:space="0"/>
+            <w:bottom w:val="single" w:color="auto" w:sz="4" w:space="0"/>
+            <w:right w:val="single" w:color="auto" w:sz="4" w:space="0"/>
+            <w:insideH w:val="single" w:color="auto" w:sz="4" w:space="0"/>
+            <w:insideV w:val="single" w:color="auto" w:sz="4" w:space="0"/>
+          </w:tblBorders>
+          <w:tblCellMar>
+            <w:top w:w="0" w:type="dxa"/>
+            <w:left w:w="108" w:type="dxa"/>
+            <w:bottom w:w="0" w:type="dxa"/>
+            <w:right w:w="108" w:type="dxa"/>
+          </w:tblCellMar>
+        </w:tblPrEx>
+        <w:trPr>
+          <w:trHeight w:val="340" w:hRule="atLeast"/>
+          <w:jc w:val="center"/>
+        </w:trPr>
+        <w:tc>
+          <w:tcPr>
+            <w:tcW w:w="338" w:type="pct"/>
+            <w:shd w:val="clear" w:color="auto" w:fill="auto"/>
+            <w:noWrap/>
+            <w:vAlign w:val="center"/>
+          </w:tcPr>
+          <w:p>
+            <w:pPr>
+              <w:numPr>
+                <w:ilvl w:val="0"/>
+                <w:numId w:val="6"/>
+              </w:numPr>
+              <w:jc w:val="center"/>
+              <w:rPr>
+                <w:rFonts w:cs="宋体"/>
+                <w:sz w:val="18"/>
+                <w:szCs w:val="18"/>
+              </w:rPr>
+            </w:pPr>
+          </w:p>
+        </w:tc>
+        <w:tc>
+          <w:tcPr>
+            <w:tcW w:w="0" w:type="auto"/>
+            <w:shd w:val="clear" w:color="auto" w:fill="auto"/>
+            <w:noWrap/>
+            <w:vAlign w:val="center"/>
+          </w:tcPr>
+          <w:p>
+            <w:pPr>
+              <w:pStyle w:val="8"/>
+              <w:jc w:val="both"/>
+              <w:rPr>
+                <w:rFonts w:ascii="Times New Roman" w:hAnsi="Times New Roman" w:cs="宋体"/>
+                <w:color w:val="auto"/>
+                <w:kern w:val="0"/>
+                <w:sz w:val="18"/>
+                <w:szCs w:val="18"/>
+              </w:rPr>
+            </w:pPr>
+            <w:r>
+              <w:rPr>
+                <w:rFonts w:hint="eastAsia" w:ascii="Times New Roman" w:hAnsi="Times New Roman" w:cs="宋体"/>
+                <w:color w:val="auto"/>
+                <w:kern w:val="0"/>
+                <w:sz w:val="18"/>
+                <w:szCs w:val="18"/>
+              </w:rPr>
+              <w:t>测站代码</w:t>
+            </w:r>
+          </w:p>
+        </w:tc>
+        <w:tc>
+          <w:tcPr>
+            <w:tcW w:w="841" w:type="pct"/>
+            <w:shd w:val="clear" w:color="auto" w:fill="auto"/>
+            <w:noWrap/>
+            <w:vAlign w:val="center"/>
+          </w:tcPr>
+          <w:p>
+            <w:pPr>
+              <w:pStyle w:val="8"/>
+              <w:jc w:val="both"/>
+              <w:rPr>
+                <w:rFonts w:ascii="Times New Roman" w:hAnsi="Times New Roman"/>
+                <w:color w:val="auto"/>
+                <w:kern w:val="0"/>
+                <w:sz w:val="18"/>
+                <w:szCs w:val="18"/>
+              </w:rPr>
+            </w:pPr>
+            <w:r>
+              <w:rPr>
+                <w:rFonts w:hint="eastAsia" w:ascii="Times New Roman" w:hAnsi="Times New Roman"/>
+                <w:color w:val="auto"/>
+                <w:kern w:val="0"/>
+                <w:sz w:val="18"/>
+                <w:szCs w:val="18"/>
+              </w:rPr>
+              <w:t>STCD</w:t>
+            </w:r>
+          </w:p>
+        </w:tc>
+        <w:tc>
+          <w:tcPr>
+            <w:tcW w:w="655" w:type="pct"/>
+            <w:shd w:val="clear" w:color="auto" w:fill="auto"/>
+            <w:noWrap/>
+            <w:vAlign w:val="center"/>
+          </w:tcPr>
+          <w:p>
+            <w:pPr>
+              <w:pStyle w:val="8"/>
+              <w:jc w:val="both"/>
+              <w:rPr>
+                <w:rFonts w:ascii="Times New Roman" w:hAnsi="Times New Roman"/>
+                <w:color w:val="auto"/>
+                <w:kern w:val="0"/>
+                <w:sz w:val="18"/>
+                <w:szCs w:val="18"/>
+              </w:rPr>
+            </w:pPr>
+            <w:r>
+              <w:rPr>
+                <w:rFonts w:hint="eastAsia" w:ascii="Times New Roman" w:hAnsi="Times New Roman"/>
+                <w:color w:val="auto"/>
+                <w:kern w:val="0"/>
+                <w:sz w:val="18"/>
+                <w:szCs w:val="18"/>
+              </w:rPr>
+              <w:t>VC(8)</w:t>
+            </w:r>
+          </w:p>
+        </w:tc>
+        <w:tc>
+          <w:tcPr>
+            <w:tcW w:w="488" w:type="pct"/>
+            <w:shd w:val="clear" w:color="auto" w:fill="auto"/>
+            <w:noWrap/>
+            <w:vAlign w:val="center"/>
+          </w:tcPr>
+          <w:p>
+            <w:pPr>
+              <w:jc w:val="center"/>
+              <w:rPr>
+                <w:rFonts w:hint="eastAsia"/>
+                <w:sz w:val="18"/>
+                <w:szCs w:val="18"/>
+              </w:rPr>
+            </w:pPr>
+            <w:r>
+              <w:rPr>
+                <w:rFonts w:hint="eastAsia"/>
+                <w:sz w:val="18"/>
+                <w:szCs w:val="18"/>
+              </w:rPr>
+              <w:t>N</w:t>
+            </w:r>
+          </w:p>
+        </w:tc>
+        <w:tc>
+          <w:tcPr>
+            <w:tcW w:w="484" w:type="pct"/>
+            <w:shd w:val="clear" w:color="auto" w:fill="auto"/>
+            <w:noWrap/>
+            <w:vAlign w:val="center"/>
+          </w:tcPr>
+          <w:p>
+            <w:pPr>
+              <w:jc w:val="center"/>
+              <w:rPr>
+                <w:rFonts w:cs="宋体"/>
+                <w:sz w:val="18"/>
+                <w:szCs w:val="18"/>
+              </w:rPr>
+            </w:pPr>
+          </w:p>
+        </w:tc>
+        <w:tc>
+          <w:tcPr>
+            <w:tcW w:w="338" w:type="pct"/>
+            <w:shd w:val="clear" w:color="auto" w:fill="auto"/>
+            <w:noWrap/>
+            <w:vAlign w:val="center"/>
+          </w:tcPr>
+          <w:p>
+            <w:pPr>
+              <w:jc w:val="center"/>
+              <w:rPr>
+                <w:rFonts w:cs="宋体"/>
+                <w:sz w:val="18"/>
+                <w:szCs w:val="18"/>
+              </w:rPr>
+            </w:pPr>
+            <w:r>
+              <w:rPr>
+                <w:rFonts w:hint="eastAsia"/>
+                <w:sz w:val="18"/>
+                <w:szCs w:val="18"/>
+              </w:rPr>
+              <w:t>Y</w:t>
+            </w:r>
+          </w:p>
+        </w:tc>
+        <w:tc>
+          <w:tcPr>
+            <w:tcW w:w="248" w:type="pct"/>
+            <w:shd w:val="clear" w:color="auto" w:fill="auto"/>
+            <w:noWrap w:val="0"/>
+            <w:vAlign w:val="top"/>
+          </w:tcPr>
+          <w:p>
+            <w:pPr>
+              <w:jc w:val="center"/>
+              <w:rPr>
+                <w:rFonts w:hint="eastAsia"/>
+                <w:sz w:val="18"/>
+                <w:szCs w:val="18"/>
+              </w:rPr>
+            </w:pPr>
+          </w:p>
+        </w:tc>
+        <w:tc>
+          <w:tcPr>
+            <w:tcW w:w="549" w:type="pct"/>
+            <w:shd w:val="clear" w:color="auto" w:fill="auto"/>
+            <w:noWrap/>
+            <w:vAlign w:val="center"/>
+          </w:tcPr>
+          <w:p>
+            <w:pPr>
+              <w:jc w:val="center"/>
+              <w:rPr>
+                <w:rFonts w:cs="宋体"/>
+                <w:sz w:val="18"/>
+                <w:szCs w:val="18"/>
+              </w:rPr>
+            </w:pPr>
+            <w:r>
+              <w:rPr>
+                <w:rFonts w:hint="eastAsia"/>
+                <w:sz w:val="18"/>
+                <w:szCs w:val="18"/>
+              </w:rPr>
+              <w:t>1</w:t>
+            </w:r>
+          </w:p>
+        </w:tc>
+      </w:tr>
+      <w:tr>
+        <w:tblPrEx>
+          <w:tblBorders>
+            <w:top w:val="single" w:color="auto" w:sz="4" w:space="0"/>
+            <w:left w:val="single" w:color="auto" w:sz="4" w:space="0"/>
+            <w:bottom w:val="single" w:color="auto" w:sz="4" w:space="0"/>
+            <w:right w:val="single" w:color="auto" w:sz="4" w:space="0"/>
+            <w:insideH w:val="single" w:color="auto" w:sz="4" w:space="0"/>
+            <w:insideV w:val="single" w:color="auto" w:sz="4" w:space="0"/>
+          </w:tblBorders>
+          <w:tblCellMar>
+            <w:top w:w="0" w:type="dxa"/>
+            <w:left w:w="108" w:type="dxa"/>
+            <w:bottom w:w="0" w:type="dxa"/>
+            <w:right w:w="108" w:type="dxa"/>
+          </w:tblCellMar>
+        </w:tblPrEx>
+        <w:trPr>
+          <w:trHeight w:val="340" w:hRule="atLeast"/>
+          <w:jc w:val="center"/>
+        </w:trPr>
+        <w:tc>
+          <w:tcPr>
+            <w:tcW w:w="338" w:type="pct"/>
+            <w:shd w:val="clear" w:color="auto" w:fill="auto"/>
+            <w:noWrap/>
+            <w:vAlign w:val="center"/>
+          </w:tcPr>
+          <w:p>
+            <w:pPr>
+              <w:numPr>
+                <w:ilvl w:val="0"/>
+                <w:numId w:val="6"/>
+              </w:numPr>
+              <w:jc w:val="center"/>
+              <w:rPr>
+                <w:rFonts w:cs="宋体"/>
+                <w:sz w:val="18"/>
+                <w:szCs w:val="18"/>
+              </w:rPr>
+            </w:pPr>
+          </w:p>
+        </w:tc>
+        <w:tc>
+          <w:tcPr>
+            <w:tcW w:w="0" w:type="auto"/>
+            <w:shd w:val="clear" w:color="auto" w:fill="auto"/>
+            <w:noWrap/>
+            <w:vAlign w:val="center"/>
+          </w:tcPr>
+          <w:p>
+            <w:pPr>
+              <w:pStyle w:val="8"/>
+              <w:jc w:val="both"/>
+              <w:rPr>
+                <w:rFonts w:hint="eastAsia" w:ascii="Times New Roman" w:hAnsi="Times New Roman" w:cs="宋体"/>
+                <w:color w:val="auto"/>
+                <w:kern w:val="0"/>
+                <w:sz w:val="18"/>
+                <w:szCs w:val="18"/>
+              </w:rPr>
+            </w:pPr>
+            <w:r>
+              <w:rPr>
+                <w:rFonts w:hint="eastAsia" w:ascii="Times New Roman" w:hAnsi="Times New Roman" w:cs="宋体"/>
+                <w:color w:val="auto"/>
+                <w:kern w:val="0"/>
+                <w:sz w:val="18"/>
+                <w:szCs w:val="18"/>
+              </w:rPr>
+              <w:t>年</w:t>
+            </w:r>
+          </w:p>
+        </w:tc>
+        <w:tc>
+          <w:tcPr>
+            <w:tcW w:w="841" w:type="pct"/>
+            <w:shd w:val="clear" w:color="auto" w:fill="auto"/>
+            <w:noWrap/>
+            <w:vAlign w:val="center"/>
+          </w:tcPr>
+          <w:p>
+            <w:pPr>
+              <w:pStyle w:val="8"/>
+              <w:jc w:val="both"/>
+              <w:rPr>
+                <w:rFonts w:ascii="Times New Roman" w:hAnsi="Times New Roman" w:cs="宋体"/>
+                <w:color w:val="auto"/>
+                <w:kern w:val="0"/>
+                <w:sz w:val="18"/>
+                <w:szCs w:val="18"/>
+              </w:rPr>
+            </w:pPr>
+            <w:r>
+              <w:rPr>
+                <w:rFonts w:hint="eastAsia" w:ascii="Times New Roman" w:hAnsi="Times New Roman" w:cs="宋体"/>
+                <w:color w:val="auto"/>
+                <w:kern w:val="0"/>
+                <w:sz w:val="18"/>
+                <w:szCs w:val="18"/>
+              </w:rPr>
+              <w:t>YR</w:t>
+            </w:r>
+          </w:p>
+        </w:tc>
+        <w:tc>
+          <w:tcPr>
+            <w:tcW w:w="655" w:type="pct"/>
+            <w:shd w:val="clear" w:color="auto" w:fill="auto"/>
+            <w:noWrap/>
+            <w:vAlign w:val="center"/>
+          </w:tcPr>
+          <w:p>
+            <w:pPr>
+              <w:pStyle w:val="8"/>
+              <w:jc w:val="both"/>
+              <w:rPr>
+                <w:rFonts w:ascii="Times New Roman" w:hAnsi="Times New Roman" w:cs="宋体"/>
+                <w:color w:val="auto"/>
+                <w:kern w:val="0"/>
+                <w:sz w:val="18"/>
+                <w:szCs w:val="18"/>
+              </w:rPr>
+            </w:pPr>
+            <w:r>
+              <w:rPr>
+                <w:rFonts w:hint="eastAsia" w:ascii="Times New Roman" w:hAnsi="Times New Roman" w:cs="宋体"/>
+                <w:color w:val="auto"/>
+                <w:kern w:val="0"/>
+                <w:sz w:val="18"/>
+                <w:szCs w:val="18"/>
+              </w:rPr>
+              <w:t>N(4)</w:t>
+            </w:r>
+          </w:p>
+        </w:tc>
+        <w:tc>
+          <w:tcPr>
+            <w:tcW w:w="488" w:type="pct"/>
+            <w:shd w:val="clear" w:color="auto" w:fill="auto"/>
+            <w:noWrap/>
+            <w:vAlign w:val="center"/>
+          </w:tcPr>
+          <w:p>
+            <w:pPr>
+              <w:jc w:val="center"/>
+              <w:rPr>
+                <w:rFonts w:hint="eastAsia"/>
+                <w:sz w:val="18"/>
+                <w:szCs w:val="18"/>
+              </w:rPr>
+            </w:pPr>
+            <w:r>
+              <w:rPr>
+                <w:rFonts w:hint="eastAsia"/>
+                <w:sz w:val="18"/>
+                <w:szCs w:val="18"/>
+              </w:rPr>
+              <w:t>N</w:t>
+            </w:r>
+          </w:p>
+        </w:tc>
+        <w:tc>
+          <w:tcPr>
+            <w:tcW w:w="484" w:type="pct"/>
+            <w:shd w:val="clear" w:color="auto" w:fill="auto"/>
+            <w:noWrap/>
+            <w:vAlign w:val="center"/>
+          </w:tcPr>
+          <w:p>
+            <w:pPr>
+              <w:jc w:val="center"/>
+              <w:rPr>
+                <w:rFonts w:cs="宋体"/>
+                <w:sz w:val="18"/>
+                <w:szCs w:val="18"/>
+              </w:rPr>
+            </w:pPr>
+          </w:p>
+        </w:tc>
+        <w:tc>
+          <w:tcPr>
+            <w:tcW w:w="338" w:type="pct"/>
+            <w:shd w:val="clear" w:color="auto" w:fill="auto"/>
+            <w:noWrap/>
+            <w:vAlign w:val="center"/>
+          </w:tcPr>
+          <w:p>
+            <w:pPr>
+              <w:jc w:val="center"/>
+              <w:rPr>
+                <w:rFonts w:hint="eastAsia"/>
+                <w:sz w:val="18"/>
+                <w:szCs w:val="18"/>
+              </w:rPr>
+            </w:pPr>
+            <w:r>
+              <w:rPr>
+                <w:rFonts w:hint="eastAsia"/>
+                <w:sz w:val="18"/>
+                <w:szCs w:val="18"/>
+              </w:rPr>
+              <w:t>Y</w:t>
+            </w:r>
+          </w:p>
+        </w:tc>
+        <w:tc>
+          <w:tcPr>
+            <w:tcW w:w="248" w:type="pct"/>
+            <w:shd w:val="clear" w:color="auto" w:fill="auto"/>
+            <w:noWrap w:val="0"/>
+            <w:vAlign w:val="top"/>
+          </w:tcPr>
+          <w:p>
+            <w:pPr>
+              <w:jc w:val="center"/>
+              <w:rPr>
+                <w:rFonts w:hint="eastAsia"/>
+                <w:sz w:val="18"/>
+                <w:szCs w:val="18"/>
+              </w:rPr>
+            </w:pPr>
+          </w:p>
+        </w:tc>
+        <w:tc>
+          <w:tcPr>
+            <w:tcW w:w="549" w:type="pct"/>
+            <w:shd w:val="clear" w:color="auto" w:fill="auto"/>
+            <w:noWrap/>
+            <w:vAlign w:val="center"/>
+          </w:tcPr>
+          <w:p>
+            <w:pPr>
+              <w:jc w:val="center"/>
+              <w:rPr>
+                <w:rFonts w:hint="eastAsia"/>
+                <w:sz w:val="18"/>
+                <w:szCs w:val="18"/>
+              </w:rPr>
+            </w:pPr>
+            <w:r>
+              <w:rPr>
+                <w:rFonts w:hint="eastAsia"/>
+                <w:sz w:val="18"/>
+                <w:szCs w:val="18"/>
+              </w:rPr>
+              <w:t>2</w:t>
+            </w:r>
+          </w:p>
+        </w:tc>
+      </w:tr>
+      <w:tr>
+        <w:tblPrEx>
+          <w:tblBorders>
+            <w:top w:val="single" w:color="auto" w:sz="4" w:space="0"/>
+            <w:left w:val="single" w:color="auto" w:sz="4" w:space="0"/>
+            <w:bottom w:val="single" w:color="auto" w:sz="4" w:space="0"/>
+            <w:right w:val="single" w:color="auto" w:sz="4" w:space="0"/>
+            <w:insideH w:val="single" w:color="auto" w:sz="4" w:space="0"/>
+            <w:insideV w:val="single" w:color="auto" w:sz="4" w:space="0"/>
+          </w:tblBorders>
+          <w:tblCellMar>
+            <w:top w:w="0" w:type="dxa"/>
+            <w:left w:w="108" w:type="dxa"/>
+            <w:bottom w:w="0" w:type="dxa"/>
+            <w:right w:w="108" w:type="dxa"/>
+          </w:tblCellMar>
+        </w:tblPrEx>
+        <w:trPr>
+          <w:trHeight w:val="340" w:hRule="atLeast"/>
+          <w:jc w:val="center"/>
+        </w:trPr>
+        <w:tc>
+          <w:tcPr>
+            <w:tcW w:w="338" w:type="pct"/>
+            <w:shd w:val="clear" w:color="auto" w:fill="auto"/>
+            <w:noWrap/>
+            <w:vAlign w:val="center"/>
+          </w:tcPr>
+          <w:p>
+            <w:pPr>
+              <w:numPr>
+                <w:ilvl w:val="0"/>
+                <w:numId w:val="6"/>
+              </w:numPr>
+              <w:jc w:val="center"/>
+              <w:rPr>
+                <w:rFonts w:cs="宋体"/>
+                <w:sz w:val="18"/>
+                <w:szCs w:val="18"/>
+              </w:rPr>
+            </w:pPr>
+          </w:p>
+        </w:tc>
+        <w:tc>
+          <w:tcPr>
+            <w:tcW w:w="0" w:type="auto"/>
+            <w:shd w:val="clear" w:color="auto" w:fill="auto"/>
+            <w:noWrap/>
+            <w:vAlign w:val="center"/>
+          </w:tcPr>
+          <w:p>
+            <w:pPr>
+              <w:rPr>
+                <w:rFonts w:hint="eastAsia"/>
+                <w:sz w:val="18"/>
+                <w:szCs w:val="18"/>
+              </w:rPr>
+            </w:pPr>
+            <w:r>
+              <w:rPr>
+                <w:rFonts w:hint="eastAsia"/>
+                <w:sz w:val="18"/>
+                <w:szCs w:val="18"/>
+              </w:rPr>
+              <w:t>月</w:t>
+            </w:r>
+          </w:p>
+        </w:tc>
+        <w:tc>
+          <w:tcPr>
+            <w:tcW w:w="841" w:type="pct"/>
+            <w:shd w:val="clear" w:color="auto" w:fill="auto"/>
+            <w:noWrap/>
+            <w:vAlign w:val="center"/>
+          </w:tcPr>
+          <w:p>
+            <w:pPr>
+              <w:pStyle w:val="8"/>
+              <w:jc w:val="both"/>
+              <w:rPr>
+                <w:rFonts w:ascii="Times New Roman" w:hAnsi="Times New Roman" w:cs="宋体"/>
+                <w:color w:val="auto"/>
+                <w:kern w:val="0"/>
+                <w:sz w:val="18"/>
+                <w:szCs w:val="18"/>
+              </w:rPr>
+            </w:pPr>
+            <w:r>
+              <w:rPr>
+                <w:rFonts w:hint="eastAsia" w:ascii="Times New Roman" w:hAnsi="Times New Roman" w:cs="宋体"/>
+                <w:color w:val="auto"/>
+                <w:kern w:val="0"/>
+                <w:sz w:val="18"/>
+                <w:szCs w:val="18"/>
+              </w:rPr>
+              <w:t>MONTH</w:t>
+            </w:r>
+          </w:p>
+        </w:tc>
+        <w:tc>
+          <w:tcPr>
+            <w:tcW w:w="655" w:type="pct"/>
+            <w:shd w:val="clear" w:color="auto" w:fill="auto"/>
+            <w:noWrap/>
+            <w:vAlign w:val="center"/>
+          </w:tcPr>
+          <w:p>
+            <w:pPr>
+              <w:pStyle w:val="8"/>
+              <w:jc w:val="both"/>
+              <w:rPr>
+                <w:rFonts w:ascii="Times New Roman" w:hAnsi="Times New Roman" w:cs="宋体"/>
+                <w:color w:val="auto"/>
+                <w:kern w:val="0"/>
+                <w:sz w:val="18"/>
+                <w:szCs w:val="18"/>
+              </w:rPr>
+            </w:pPr>
+            <w:r>
+              <w:rPr>
+                <w:rFonts w:hint="eastAsia" w:ascii="Times New Roman" w:hAnsi="Times New Roman" w:cs="宋体"/>
+                <w:color w:val="auto"/>
+                <w:kern w:val="0"/>
+                <w:sz w:val="18"/>
+                <w:szCs w:val="18"/>
+              </w:rPr>
+              <w:t>N(2)</w:t>
+            </w:r>
+          </w:p>
+        </w:tc>
+        <w:tc>
+          <w:tcPr>
+            <w:tcW w:w="488" w:type="pct"/>
+            <w:shd w:val="clear" w:color="auto" w:fill="auto"/>
+            <w:noWrap/>
+            <w:vAlign w:val="center"/>
+          </w:tcPr>
+          <w:p>
+            <w:pPr>
+              <w:jc w:val="center"/>
+              <w:rPr>
+                <w:rFonts w:hint="eastAsia"/>
+                <w:sz w:val="18"/>
+                <w:szCs w:val="18"/>
+              </w:rPr>
+            </w:pPr>
+            <w:r>
+              <w:rPr>
+                <w:rFonts w:hint="eastAsia"/>
+                <w:sz w:val="18"/>
+                <w:szCs w:val="18"/>
+              </w:rPr>
+              <w:t>N</w:t>
+            </w:r>
+          </w:p>
+        </w:tc>
+        <w:tc>
+          <w:tcPr>
+            <w:tcW w:w="484" w:type="pct"/>
+            <w:shd w:val="clear" w:color="auto" w:fill="auto"/>
+            <w:noWrap/>
+            <w:vAlign w:val="center"/>
+          </w:tcPr>
+          <w:p>
+            <w:pPr>
+              <w:jc w:val="center"/>
+              <w:rPr>
+                <w:rFonts w:cs="宋体"/>
+                <w:sz w:val="18"/>
+                <w:szCs w:val="18"/>
+              </w:rPr>
+            </w:pPr>
+          </w:p>
+        </w:tc>
+        <w:tc>
+          <w:tcPr>
+            <w:tcW w:w="338" w:type="pct"/>
+            <w:shd w:val="clear" w:color="auto" w:fill="auto"/>
+            <w:noWrap/>
+            <w:vAlign w:val="center"/>
+          </w:tcPr>
+          <w:p>
+            <w:pPr>
+              <w:jc w:val="center"/>
+              <w:rPr>
+                <w:rFonts w:cs="宋体"/>
+                <w:sz w:val="18"/>
+                <w:szCs w:val="18"/>
+              </w:rPr>
+            </w:pPr>
+            <w:r>
+              <w:rPr>
+                <w:rFonts w:hint="eastAsia" w:cs="宋体"/>
+                <w:sz w:val="18"/>
+                <w:szCs w:val="18"/>
+              </w:rPr>
+              <w:t>Y</w:t>
+            </w:r>
+          </w:p>
+        </w:tc>
+        <w:tc>
+          <w:tcPr>
+            <w:tcW w:w="248" w:type="pct"/>
+            <w:shd w:val="clear" w:color="auto" w:fill="auto"/>
+            <w:noWrap w:val="0"/>
+            <w:vAlign w:val="top"/>
+          </w:tcPr>
+          <w:p>
+            <w:pPr>
+              <w:jc w:val="center"/>
+              <w:rPr>
+                <w:rFonts w:cs="宋体"/>
+                <w:sz w:val="18"/>
+                <w:szCs w:val="18"/>
+              </w:rPr>
+            </w:pPr>
+          </w:p>
+        </w:tc>
+        <w:tc>
+          <w:tcPr>
+            <w:tcW w:w="549" w:type="pct"/>
+            <w:shd w:val="clear" w:color="auto" w:fill="auto"/>
+            <w:noWrap/>
+            <w:vAlign w:val="center"/>
+          </w:tcPr>
+          <w:p>
+            <w:pPr>
+              <w:jc w:val="center"/>
+              <w:rPr>
+                <w:rFonts w:cs="宋体"/>
+                <w:sz w:val="18"/>
+                <w:szCs w:val="18"/>
+              </w:rPr>
+            </w:pPr>
+            <w:r>
+              <w:rPr>
+                <w:rFonts w:hint="eastAsia" w:cs="宋体"/>
+                <w:sz w:val="18"/>
+                <w:szCs w:val="18"/>
+              </w:rPr>
+              <w:t>3</w:t>
+            </w:r>
+          </w:p>
+        </w:tc>
+      </w:tr>
+      <w:tr>
+        <w:tblPrEx>
+          <w:tblBorders>
+            <w:top w:val="single" w:color="auto" w:sz="4" w:space="0"/>
+            <w:left w:val="single" w:color="auto" w:sz="4" w:space="0"/>
+            <w:bottom w:val="single" w:color="auto" w:sz="4" w:space="0"/>
+            <w:right w:val="single" w:color="auto" w:sz="4" w:space="0"/>
+            <w:insideH w:val="single" w:color="auto" w:sz="4" w:space="0"/>
+            <w:insideV w:val="single" w:color="auto" w:sz="4" w:space="0"/>
+          </w:tblBorders>
+          <w:tblCellMar>
+            <w:top w:w="0" w:type="dxa"/>
+            <w:left w:w="108" w:type="dxa"/>
+            <w:bottom w:w="0" w:type="dxa"/>
+            <w:right w:w="108" w:type="dxa"/>
+          </w:tblCellMar>
+        </w:tblPrEx>
+        <w:trPr>
+          <w:trHeight w:val="340" w:hRule="atLeast"/>
+          <w:jc w:val="center"/>
+        </w:trPr>
+        <w:tc>
+          <w:tcPr>
+            <w:tcW w:w="338" w:type="pct"/>
+            <w:shd w:val="clear" w:color="auto" w:fill="auto"/>
+            <w:noWrap/>
+            <w:vAlign w:val="center"/>
+          </w:tcPr>
+          <w:p>
+            <w:pPr>
+              <w:numPr>
+                <w:ilvl w:val="0"/>
+                <w:numId w:val="6"/>
+              </w:numPr>
+              <w:jc w:val="center"/>
+              <w:rPr>
+                <w:rFonts w:cs="宋体"/>
+                <w:sz w:val="18"/>
+                <w:szCs w:val="18"/>
+              </w:rPr>
+            </w:pPr>
+          </w:p>
+        </w:tc>
+        <w:tc>
+          <w:tcPr>
+            <w:tcW w:w="0" w:type="auto"/>
+            <w:shd w:val="clear" w:color="auto" w:fill="auto"/>
+            <w:noWrap/>
+            <w:vAlign w:val="center"/>
+          </w:tcPr>
+          <w:p>
+            <w:pPr>
+              <w:rPr>
+                <w:rFonts w:hint="eastAsia" w:eastAsia="宋体"/>
+                <w:sz w:val="18"/>
+                <w:szCs w:val="18"/>
+                <w:lang w:val="en-US" w:eastAsia="zh-CN"/>
+              </w:rPr>
+            </w:pPr>
+            <w:r>
+              <w:rPr>
+                <w:rFonts w:hint="eastAsia"/>
+                <w:sz w:val="18"/>
+                <w:szCs w:val="18"/>
+                <w:lang w:val="en-US" w:eastAsia="zh-CN"/>
+              </w:rPr>
+              <w:t>日</w:t>
+            </w:r>
+          </w:p>
+        </w:tc>
+        <w:tc>
+          <w:tcPr>
+            <w:tcW w:w="841" w:type="pct"/>
+            <w:shd w:val="clear" w:color="auto" w:fill="auto"/>
+            <w:noWrap/>
+            <w:vAlign w:val="center"/>
+          </w:tcPr>
+          <w:p>
+            <w:pPr>
+              <w:pStyle w:val="8"/>
+              <w:tabs>
+                <w:tab w:val="center" w:pos="608"/>
+              </w:tabs>
+              <w:jc w:val="both"/>
+              <w:rPr>
+                <w:rFonts w:hint="eastAsia" w:ascii="Times New Roman" w:hAnsi="Times New Roman" w:eastAsia="宋体" w:cs="宋体"/>
+                <w:color w:val="auto"/>
+                <w:kern w:val="0"/>
+                <w:sz w:val="18"/>
+                <w:szCs w:val="18"/>
+                <w:lang w:val="en-US" w:eastAsia="zh-CN"/>
+              </w:rPr>
+            </w:pPr>
+            <w:r>
+              <w:rPr>
+                <w:rFonts w:hint="eastAsia" w:ascii="Times New Roman" w:hAnsi="Times New Roman" w:cs="宋体"/>
+                <w:color w:val="auto"/>
+                <w:kern w:val="0"/>
+                <w:sz w:val="18"/>
+                <w:szCs w:val="18"/>
+                <w:lang w:val="en-US" w:eastAsia="zh-CN"/>
+              </w:rPr>
+              <w:t>DAY</w:t>
+            </w:r>
+          </w:p>
+        </w:tc>
+        <w:tc>
+          <w:tcPr>
+            <w:tcW w:w="655" w:type="pct"/>
+            <w:shd w:val="clear" w:color="auto" w:fill="auto"/>
+            <w:noWrap/>
+            <w:vAlign w:val="center"/>
+          </w:tcPr>
+          <w:p>
+            <w:pPr>
+              <w:pStyle w:val="8"/>
+              <w:jc w:val="both"/>
+              <w:rPr>
+                <w:rFonts w:hint="eastAsia" w:ascii="Times New Roman" w:hAnsi="Times New Roman" w:cs="宋体"/>
+                <w:color w:val="auto"/>
+                <w:kern w:val="0"/>
+                <w:sz w:val="18"/>
+                <w:szCs w:val="18"/>
+              </w:rPr>
+            </w:pPr>
+            <w:r>
+              <w:rPr>
+                <w:rFonts w:hint="eastAsia" w:ascii="Times New Roman" w:hAnsi="Times New Roman" w:cs="宋体"/>
+                <w:color w:val="auto"/>
+                <w:kern w:val="0"/>
+                <w:sz w:val="18"/>
+                <w:szCs w:val="18"/>
+              </w:rPr>
+              <w:t>N(2)</w:t>
+            </w:r>
+          </w:p>
+        </w:tc>
+        <w:tc>
+          <w:tcPr>
+            <w:tcW w:w="488" w:type="pct"/>
+            <w:shd w:val="clear" w:color="auto" w:fill="auto"/>
+            <w:noWrap/>
+            <w:vAlign w:val="center"/>
+          </w:tcPr>
+          <w:p>
+            <w:pPr>
+              <w:jc w:val="center"/>
+              <w:rPr>
+                <w:rFonts w:hint="eastAsia" w:eastAsia="宋体"/>
+                <w:sz w:val="18"/>
+                <w:szCs w:val="18"/>
+                <w:lang w:val="en-US" w:eastAsia="zh-CN"/>
+              </w:rPr>
+            </w:pPr>
+            <w:r>
+              <w:rPr>
+                <w:rFonts w:hint="eastAsia"/>
+                <w:sz w:val="18"/>
+                <w:szCs w:val="18"/>
+                <w:lang w:val="en-US" w:eastAsia="zh-CN"/>
+              </w:rPr>
+              <w:t>N</w:t>
+            </w:r>
+          </w:p>
+        </w:tc>
+        <w:tc>
+          <w:tcPr>
+            <w:tcW w:w="484" w:type="pct"/>
+            <w:shd w:val="clear" w:color="auto" w:fill="auto"/>
+            <w:noWrap/>
+            <w:vAlign w:val="center"/>
+          </w:tcPr>
+          <w:p>
+            <w:pPr>
+              <w:jc w:val="center"/>
+              <w:rPr>
+                <w:rFonts w:cs="宋体"/>
+                <w:sz w:val="18"/>
+                <w:szCs w:val="18"/>
+              </w:rPr>
+            </w:pPr>
+          </w:p>
+        </w:tc>
+        <w:tc>
+          <w:tcPr>
+            <w:tcW w:w="338" w:type="pct"/>
+            <w:shd w:val="clear" w:color="auto" w:fill="auto"/>
+            <w:noWrap/>
+            <w:vAlign w:val="center"/>
+          </w:tcPr>
+          <w:p>
+            <w:pPr>
+              <w:jc w:val="center"/>
+              <w:rPr>
+                <w:rFonts w:hint="eastAsia" w:cs="宋体"/>
+                <w:sz w:val="18"/>
+                <w:szCs w:val="18"/>
+              </w:rPr>
+            </w:pPr>
+            <w:r>
+              <w:rPr>
+                <w:rFonts w:hint="eastAsia" w:cs="宋体"/>
+                <w:sz w:val="18"/>
+                <w:szCs w:val="18"/>
+              </w:rPr>
+              <w:t>Y</w:t>
+            </w:r>
+          </w:p>
+        </w:tc>
+        <w:tc>
+          <w:tcPr>
+            <w:tcW w:w="248" w:type="pct"/>
+            <w:shd w:val="clear" w:color="auto" w:fill="auto"/>
+            <w:noWrap w:val="0"/>
+            <w:vAlign w:val="top"/>
+          </w:tcPr>
+          <w:p>
+            <w:pPr>
+              <w:jc w:val="center"/>
+              <w:rPr>
+                <w:rFonts w:cs="宋体"/>
+                <w:sz w:val="18"/>
+                <w:szCs w:val="18"/>
+              </w:rPr>
+            </w:pPr>
+          </w:p>
+        </w:tc>
+        <w:tc>
+          <w:tcPr>
+            <w:tcW w:w="549" w:type="pct"/>
+            <w:shd w:val="clear" w:color="auto" w:fill="auto"/>
+            <w:noWrap/>
+            <w:vAlign w:val="center"/>
+          </w:tcPr>
+          <w:p>
+            <w:pPr>
+              <w:jc w:val="center"/>
+              <w:rPr>
+                <w:rFonts w:hint="eastAsia" w:eastAsia="宋体" w:cs="宋体"/>
+                <w:sz w:val="18"/>
+                <w:szCs w:val="18"/>
+                <w:lang w:val="en-US" w:eastAsia="zh-CN"/>
+              </w:rPr>
+            </w:pPr>
+            <w:r>
+              <w:rPr>
+                <w:rFonts w:hint="eastAsia" w:cs="宋体"/>
+                <w:sz w:val="18"/>
+                <w:szCs w:val="18"/>
+                <w:lang w:val="en-US" w:eastAsia="zh-CN"/>
+              </w:rPr>
+              <w:t>4</w:t>
+            </w:r>
+          </w:p>
+        </w:tc>
+      </w:tr>
+      <w:tr>
+        <w:tblPrEx>
+          <w:tblBorders>
+            <w:top w:val="single" w:color="auto" w:sz="4" w:space="0"/>
+            <w:left w:val="single" w:color="auto" w:sz="4" w:space="0"/>
+            <w:bottom w:val="single" w:color="auto" w:sz="4" w:space="0"/>
+            <w:right w:val="single" w:color="auto" w:sz="4" w:space="0"/>
+            <w:insideH w:val="single" w:color="auto" w:sz="4" w:space="0"/>
+            <w:insideV w:val="single" w:color="auto" w:sz="4" w:space="0"/>
+          </w:tblBorders>
+          <w:tblCellMar>
+            <w:top w:w="0" w:type="dxa"/>
+            <w:left w:w="108" w:type="dxa"/>
+            <w:bottom w:w="0" w:type="dxa"/>
+            <w:right w:w="108" w:type="dxa"/>
+          </w:tblCellMar>
+        </w:tblPrEx>
+        <w:trPr>
+          <w:trHeight w:val="340" w:hRule="atLeast"/>
+          <w:jc w:val="center"/>
+        </w:trPr>
+        <w:tc>
+          <w:tcPr>
+            <w:tcW w:w="338" w:type="pct"/>
+            <w:shd w:val="clear" w:color="auto" w:fill="auto"/>
+            <w:noWrap/>
+            <w:vAlign w:val="center"/>
+          </w:tcPr>
+          <w:p>
+            <w:pPr>
+              <w:numPr>
+                <w:ilvl w:val="0"/>
+                <w:numId w:val="6"/>
+              </w:numPr>
+              <w:jc w:val="center"/>
+              <w:rPr>
+                <w:rFonts w:cs="宋体"/>
+                <w:sz w:val="18"/>
+                <w:szCs w:val="18"/>
+              </w:rPr>
+            </w:pPr>
+          </w:p>
+        </w:tc>
+        <w:tc>
+          <w:tcPr>
+            <w:tcW w:w="0" w:type="auto"/>
+            <w:shd w:val="clear" w:color="auto" w:fill="auto"/>
+            <w:noWrap/>
+            <w:vAlign w:val="center"/>
+          </w:tcPr>
+          <w:p>
+            <w:pPr>
+              <w:rPr>
+                <w:rFonts w:hint="default" w:eastAsia="宋体"/>
+                <w:sz w:val="18"/>
+                <w:szCs w:val="18"/>
+                <w:lang w:val="en-US" w:eastAsia="zh-CN"/>
+              </w:rPr>
+            </w:pPr>
+            <w:r>
+              <w:rPr>
+                <w:rFonts w:hint="eastAsia"/>
+                <w:sz w:val="18"/>
+                <w:szCs w:val="18"/>
+                <w:lang w:val="en-US" w:eastAsia="zh-CN"/>
+              </w:rPr>
+              <w:t>风速</w:t>
+            </w:r>
+          </w:p>
+        </w:tc>
+        <w:tc>
+          <w:tcPr>
+            <w:tcW w:w="841" w:type="pct"/>
+            <w:shd w:val="clear" w:color="auto" w:fill="auto"/>
+            <w:noWrap/>
+            <w:vAlign w:val="center"/>
+          </w:tcPr>
+          <w:p>
+            <w:pPr>
+              <w:rPr>
+                <w:rFonts w:hint="default" w:eastAsia="宋体"/>
+                <w:sz w:val="18"/>
+                <w:szCs w:val="18"/>
+                <w:lang w:val="en-US" w:eastAsia="zh-CN"/>
+              </w:rPr>
+            </w:pPr>
+            <w:r>
+              <w:rPr>
+                <w:rFonts w:hint="eastAsia"/>
+                <w:sz w:val="18"/>
+                <w:szCs w:val="18"/>
+                <w:lang w:val="en-US" w:eastAsia="zh-CN"/>
+              </w:rPr>
+              <w:t>WS</w:t>
+            </w:r>
+          </w:p>
+        </w:tc>
+        <w:tc>
+          <w:tcPr>
+            <w:tcW w:w="655" w:type="pct"/>
+            <w:shd w:val="clear" w:color="auto" w:fill="auto"/>
+            <w:noWrap/>
+            <w:vAlign w:val="center"/>
+          </w:tcPr>
+          <w:p>
+            <w:pPr>
+              <w:jc w:val="left"/>
+              <w:rPr>
+                <w:rFonts w:hint="eastAsia"/>
+                <w:sz w:val="18"/>
+                <w:szCs w:val="18"/>
+              </w:rPr>
+            </w:pPr>
+            <w:r>
+              <w:rPr>
+                <w:rFonts w:hint="eastAsia"/>
+                <w:sz w:val="18"/>
+                <w:szCs w:val="18"/>
+              </w:rPr>
+              <w:t>N(6,2)</w:t>
+            </w:r>
+          </w:p>
+        </w:tc>
+        <w:tc>
+          <w:tcPr>
+            <w:tcW w:w="488" w:type="pct"/>
+            <w:shd w:val="clear" w:color="auto" w:fill="auto"/>
+            <w:noWrap/>
+            <w:vAlign w:val="center"/>
+          </w:tcPr>
+          <w:p>
+            <w:pPr>
+              <w:jc w:val="center"/>
+              <w:rPr>
+                <w:rFonts w:hint="eastAsia"/>
+                <w:sz w:val="18"/>
+                <w:szCs w:val="18"/>
+              </w:rPr>
+            </w:pPr>
+          </w:p>
+        </w:tc>
+        <w:tc>
+          <w:tcPr>
+            <w:tcW w:w="484" w:type="pct"/>
+            <w:shd w:val="clear" w:color="auto" w:fill="auto"/>
+            <w:noWrap/>
+            <w:vAlign w:val="center"/>
+          </w:tcPr>
+          <w:p>
+            <w:pPr>
+              <w:jc w:val="center"/>
+              <w:rPr>
+                <w:rFonts w:hint="default" w:eastAsia="宋体"/>
+                <w:sz w:val="18"/>
+                <w:szCs w:val="18"/>
+                <w:lang w:val="en-US" w:eastAsia="zh-CN"/>
+              </w:rPr>
+            </w:pPr>
+            <w:r>
+              <w:rPr>
+                <w:rFonts w:hint="eastAsia"/>
+                <w:sz w:val="18"/>
+                <w:szCs w:val="18"/>
+                <w:lang w:val="en-US" w:eastAsia="zh-CN"/>
+              </w:rPr>
+              <w:t>m/s</w:t>
+            </w:r>
+          </w:p>
+        </w:tc>
+        <w:tc>
+          <w:tcPr>
+            <w:tcW w:w="338" w:type="pct"/>
+            <w:shd w:val="clear" w:color="auto" w:fill="auto"/>
+            <w:noWrap/>
+            <w:vAlign w:val="center"/>
+          </w:tcPr>
+          <w:p>
+            <w:pPr>
+              <w:jc w:val="center"/>
+              <w:rPr>
+                <w:rFonts w:cs="宋体"/>
+                <w:sz w:val="18"/>
+                <w:szCs w:val="18"/>
+              </w:rPr>
+            </w:pPr>
+          </w:p>
+        </w:tc>
+        <w:tc>
+          <w:tcPr>
+            <w:tcW w:w="248" w:type="pct"/>
+            <w:shd w:val="clear" w:color="auto" w:fill="auto"/>
+            <w:noWrap w:val="0"/>
+            <w:vAlign w:val="top"/>
+          </w:tcPr>
+          <w:p>
+            <w:pPr>
+              <w:jc w:val="center"/>
+              <w:rPr>
+                <w:rFonts w:cs="宋体"/>
+                <w:sz w:val="18"/>
+                <w:szCs w:val="18"/>
+              </w:rPr>
+            </w:pPr>
+          </w:p>
+        </w:tc>
+        <w:tc>
+          <w:tcPr>
+            <w:tcW w:w="549" w:type="pct"/>
+            <w:shd w:val="clear" w:color="auto" w:fill="auto"/>
+            <w:noWrap/>
+            <w:vAlign w:val="center"/>
+          </w:tcPr>
+          <w:p>
+            <w:pPr>
+              <w:jc w:val="center"/>
+              <w:rPr>
+                <w:rFonts w:cs="宋体"/>
+                <w:sz w:val="18"/>
+                <w:szCs w:val="18"/>
+              </w:rPr>
+            </w:pPr>
+          </w:p>
+        </w:tc>
+      </w:tr>
+      <w:tr>
+        <w:tblPrEx>
+          <w:tblBorders>
+            <w:top w:val="single" w:color="auto" w:sz="4" w:space="0"/>
+            <w:left w:val="single" w:color="auto" w:sz="4" w:space="0"/>
+            <w:bottom w:val="single" w:color="auto" w:sz="4" w:space="0"/>
+            <w:right w:val="single" w:color="auto" w:sz="4" w:space="0"/>
+            <w:insideH w:val="single" w:color="auto" w:sz="4" w:space="0"/>
+            <w:insideV w:val="single" w:color="auto" w:sz="4" w:space="0"/>
+          </w:tblBorders>
+          <w:tblCellMar>
+            <w:top w:w="0" w:type="dxa"/>
+            <w:left w:w="108" w:type="dxa"/>
+            <w:bottom w:w="0" w:type="dxa"/>
+            <w:right w:w="108" w:type="dxa"/>
+          </w:tblCellMar>
+        </w:tblPrEx>
+        <w:trPr>
+          <w:trHeight w:val="340" w:hRule="atLeast"/>
+          <w:jc w:val="center"/>
+        </w:trPr>
+        <w:tc>
+          <w:tcPr>
+            <w:tcW w:w="338" w:type="pct"/>
+            <w:shd w:val="clear" w:color="auto" w:fill="auto"/>
+            <w:noWrap/>
+            <w:vAlign w:val="center"/>
+          </w:tcPr>
+          <w:p>
+            <w:pPr>
+              <w:numPr>
+                <w:ilvl w:val="0"/>
+                <w:numId w:val="6"/>
+              </w:numPr>
+              <w:jc w:val="center"/>
+              <w:rPr>
+                <w:rFonts w:cs="宋体"/>
+                <w:sz w:val="18"/>
+                <w:szCs w:val="18"/>
+              </w:rPr>
+            </w:pPr>
+          </w:p>
+        </w:tc>
+        <w:tc>
+          <w:tcPr>
+            <w:tcW w:w="0" w:type="auto"/>
+            <w:shd w:val="clear" w:color="auto" w:fill="auto"/>
+            <w:noWrap/>
+            <w:vAlign w:val="center"/>
+          </w:tcPr>
+          <w:p>
+            <w:pPr>
+              <w:rPr>
+                <w:rFonts w:hint="eastAsia"/>
+                <w:sz w:val="18"/>
+                <w:szCs w:val="18"/>
+              </w:rPr>
+            </w:pPr>
+            <w:r>
+              <w:rPr>
+                <w:rFonts w:hint="eastAsia"/>
+                <w:sz w:val="18"/>
+                <w:szCs w:val="18"/>
+                <w:lang w:val="en-US" w:eastAsia="zh-CN"/>
+              </w:rPr>
+              <w:t>风速</w:t>
+            </w:r>
+            <w:r>
+              <w:rPr>
+                <w:rFonts w:hint="eastAsia"/>
+                <w:sz w:val="18"/>
+                <w:szCs w:val="18"/>
+              </w:rPr>
+              <w:t>注解</w:t>
+            </w:r>
+          </w:p>
+        </w:tc>
+        <w:tc>
+          <w:tcPr>
+            <w:tcW w:w="841" w:type="pct"/>
+            <w:shd w:val="clear" w:color="auto" w:fill="auto"/>
+            <w:noWrap/>
+            <w:vAlign w:val="center"/>
+          </w:tcPr>
+          <w:p>
+            <w:pPr>
+              <w:rPr>
+                <w:rFonts w:hint="eastAsia"/>
+                <w:sz w:val="18"/>
+                <w:szCs w:val="18"/>
+              </w:rPr>
+            </w:pPr>
+            <w:r>
+              <w:rPr>
+                <w:sz w:val="18"/>
+                <w:szCs w:val="18"/>
+              </w:rPr>
+              <w:t>NT</w:t>
+            </w:r>
+          </w:p>
+        </w:tc>
+        <w:tc>
+          <w:tcPr>
+            <w:tcW w:w="655" w:type="pct"/>
+            <w:shd w:val="clear" w:color="auto" w:fill="auto"/>
+            <w:noWrap/>
+            <w:vAlign w:val="center"/>
+          </w:tcPr>
+          <w:p>
+            <w:pPr>
+              <w:jc w:val="left"/>
+              <w:rPr>
+                <w:rFonts w:hint="eastAsia"/>
+                <w:sz w:val="18"/>
+                <w:szCs w:val="18"/>
+              </w:rPr>
+            </w:pPr>
+            <w:r>
+              <w:rPr>
+                <w:rFonts w:hint="eastAsia"/>
+                <w:sz w:val="18"/>
+                <w:szCs w:val="18"/>
+              </w:rPr>
+              <w:t>VC(256)</w:t>
+            </w:r>
+          </w:p>
+        </w:tc>
+        <w:tc>
+          <w:tcPr>
+            <w:tcW w:w="488" w:type="pct"/>
+            <w:shd w:val="clear" w:color="auto" w:fill="auto"/>
+            <w:noWrap/>
+            <w:vAlign w:val="center"/>
+          </w:tcPr>
+          <w:p>
+            <w:pPr>
+              <w:jc w:val="center"/>
+              <w:rPr>
+                <w:rFonts w:hint="eastAsia"/>
+                <w:sz w:val="18"/>
+                <w:szCs w:val="18"/>
+              </w:rPr>
+            </w:pPr>
+          </w:p>
+        </w:tc>
+        <w:tc>
+          <w:tcPr>
+            <w:tcW w:w="484" w:type="pct"/>
+            <w:shd w:val="clear" w:color="auto" w:fill="auto"/>
+            <w:noWrap/>
+            <w:vAlign w:val="center"/>
+          </w:tcPr>
+          <w:p>
+            <w:pPr>
+              <w:jc w:val="center"/>
+              <w:rPr>
+                <w:rFonts w:cs="宋体"/>
+                <w:sz w:val="18"/>
+                <w:szCs w:val="18"/>
+              </w:rPr>
+            </w:pPr>
+          </w:p>
+        </w:tc>
+        <w:tc>
+          <w:tcPr>
+            <w:tcW w:w="338" w:type="pct"/>
+            <w:shd w:val="clear" w:color="auto" w:fill="auto"/>
+            <w:noWrap/>
+            <w:vAlign w:val="center"/>
+          </w:tcPr>
+          <w:p>
+            <w:pPr>
+              <w:jc w:val="center"/>
+              <w:rPr>
+                <w:rFonts w:cs="宋体"/>
+                <w:sz w:val="18"/>
+                <w:szCs w:val="18"/>
+              </w:rPr>
+            </w:pPr>
+          </w:p>
+        </w:tc>
+        <w:tc>
+          <w:tcPr>
+            <w:tcW w:w="248" w:type="pct"/>
+            <w:shd w:val="clear" w:color="auto" w:fill="auto"/>
+            <w:noWrap w:val="0"/>
+            <w:vAlign w:val="top"/>
+          </w:tcPr>
+          <w:p>
+            <w:pPr>
+              <w:jc w:val="center"/>
+              <w:rPr>
+                <w:rFonts w:cs="宋体"/>
+                <w:sz w:val="18"/>
+                <w:szCs w:val="18"/>
+              </w:rPr>
+            </w:pPr>
+          </w:p>
+        </w:tc>
+        <w:tc>
+          <w:tcPr>
+            <w:tcW w:w="549" w:type="pct"/>
+            <w:shd w:val="clear" w:color="auto" w:fill="auto"/>
+            <w:noWrap/>
+            <w:vAlign w:val="center"/>
+          </w:tcPr>
+          <w:p>
+            <w:pPr>
+              <w:jc w:val="center"/>
+              <w:rPr>
+                <w:rFonts w:cs="宋体"/>
+                <w:sz w:val="18"/>
+                <w:szCs w:val="18"/>
+              </w:rPr>
+            </w:pPr>
+          </w:p>
+        </w:tc>
+      </w:tr>
+      <w:tr>
+        <w:tblPrEx>
+          <w:tblBorders>
+            <w:top w:val="single" w:color="auto" w:sz="4" w:space="0"/>
+            <w:left w:val="single" w:color="auto" w:sz="4" w:space="0"/>
+            <w:bottom w:val="single" w:color="auto" w:sz="4" w:space="0"/>
+            <w:right w:val="single" w:color="auto" w:sz="4" w:space="0"/>
+            <w:insideH w:val="single" w:color="auto" w:sz="4" w:space="0"/>
+            <w:insideV w:val="single" w:color="auto" w:sz="4" w:space="0"/>
+          </w:tblBorders>
+          <w:tblCellMar>
+            <w:top w:w="0" w:type="dxa"/>
+            <w:left w:w="108" w:type="dxa"/>
+            <w:bottom w:w="0" w:type="dxa"/>
+            <w:right w:w="108" w:type="dxa"/>
+          </w:tblCellMar>
+        </w:tblPrEx>
+        <w:trPr>
+          <w:trHeight w:val="340" w:hRule="atLeast"/>
+          <w:jc w:val="center"/>
+        </w:trPr>
+        <w:tc>
+          <w:tcPr>
+            <w:tcW w:w="338" w:type="pct"/>
+            <w:shd w:val="clear" w:color="auto" w:fill="auto"/>
+            <w:noWrap/>
+            <w:vAlign w:val="center"/>
+          </w:tcPr>
+          <w:p>
+            <w:pPr>
+              <w:numPr>
+                <w:ilvl w:val="0"/>
+                <w:numId w:val="6"/>
+              </w:numPr>
+              <w:jc w:val="center"/>
+              <w:rPr>
+                <w:rFonts w:cs="宋体"/>
+                <w:sz w:val="18"/>
+                <w:szCs w:val="18"/>
+              </w:rPr>
+            </w:pPr>
+          </w:p>
+        </w:tc>
+        <w:tc>
+          <w:tcPr>
+            <w:tcW w:w="0" w:type="auto"/>
+            <w:shd w:val="clear" w:color="auto" w:fill="auto"/>
+            <w:noWrap/>
+            <w:vAlign w:val="center"/>
+          </w:tcPr>
+          <w:p>
+            <w:pPr>
+              <w:rPr>
+                <w:rFonts w:hint="eastAsia"/>
+                <w:sz w:val="18"/>
+                <w:szCs w:val="18"/>
+              </w:rPr>
+            </w:pPr>
+            <w:r>
+              <w:rPr>
+                <w:rFonts w:hint="eastAsia"/>
+                <w:sz w:val="18"/>
+                <w:szCs w:val="18"/>
+              </w:rPr>
+              <w:t>时间戳</w:t>
+            </w:r>
+          </w:p>
+        </w:tc>
+        <w:tc>
+          <w:tcPr>
+            <w:tcW w:w="841" w:type="pct"/>
+            <w:shd w:val="clear" w:color="auto" w:fill="auto"/>
+            <w:noWrap/>
+            <w:vAlign w:val="center"/>
+          </w:tcPr>
+          <w:p>
+            <w:pPr>
+              <w:rPr>
+                <w:rFonts w:hint="eastAsia"/>
+                <w:sz w:val="18"/>
+                <w:szCs w:val="18"/>
+              </w:rPr>
+            </w:pPr>
+            <w:r>
+              <w:rPr>
+                <w:rFonts w:hint="eastAsia"/>
+                <w:sz w:val="18"/>
+                <w:szCs w:val="18"/>
+              </w:rPr>
+              <w:t>TS</w:t>
+            </w:r>
+          </w:p>
+        </w:tc>
+        <w:tc>
+          <w:tcPr>
+            <w:tcW w:w="655" w:type="pct"/>
+            <w:shd w:val="clear" w:color="auto" w:fill="auto"/>
+            <w:noWrap/>
+            <w:vAlign w:val="center"/>
+          </w:tcPr>
+          <w:p>
+            <w:pPr>
+              <w:jc w:val="left"/>
+              <w:rPr>
+                <w:rFonts w:hint="eastAsia"/>
+                <w:sz w:val="18"/>
+                <w:szCs w:val="18"/>
+              </w:rPr>
+            </w:pPr>
+            <w:r>
+              <w:rPr>
+                <w:rFonts w:hint="eastAsia"/>
+                <w:sz w:val="18"/>
+                <w:szCs w:val="18"/>
+              </w:rPr>
+              <w:t>Time</w:t>
+            </w:r>
+          </w:p>
+        </w:tc>
+        <w:tc>
+          <w:tcPr>
+            <w:tcW w:w="488" w:type="pct"/>
+            <w:shd w:val="clear" w:color="auto" w:fill="auto"/>
+            <w:noWrap/>
+            <w:vAlign w:val="center"/>
+          </w:tcPr>
+          <w:p>
+            <w:pPr>
+              <w:jc w:val="center"/>
+              <w:rPr>
+                <w:rFonts w:hint="eastAsia"/>
+                <w:sz w:val="18"/>
+                <w:szCs w:val="18"/>
+              </w:rPr>
+            </w:pPr>
+            <w:r>
+              <w:rPr>
+                <w:rFonts w:hint="eastAsia"/>
+                <w:sz w:val="18"/>
+                <w:szCs w:val="18"/>
+              </w:rPr>
+              <w:t>N</w:t>
+            </w:r>
+          </w:p>
+        </w:tc>
+        <w:tc>
+          <w:tcPr>
+            <w:tcW w:w="484" w:type="pct"/>
+            <w:shd w:val="clear" w:color="auto" w:fill="auto"/>
+            <w:noWrap/>
+            <w:vAlign w:val="center"/>
+          </w:tcPr>
+          <w:p>
+            <w:pPr>
+              <w:jc w:val="center"/>
+              <w:rPr>
+                <w:rFonts w:cs="宋体"/>
+                <w:sz w:val="18"/>
+                <w:szCs w:val="18"/>
+              </w:rPr>
+            </w:pPr>
+          </w:p>
+        </w:tc>
+        <w:tc>
+          <w:tcPr>
+            <w:tcW w:w="338" w:type="pct"/>
+            <w:shd w:val="clear" w:color="auto" w:fill="auto"/>
+            <w:noWrap/>
+            <w:vAlign w:val="center"/>
+          </w:tcPr>
+          <w:p>
+            <w:pPr>
+              <w:jc w:val="center"/>
+              <w:rPr>
+                <w:rFonts w:cs="宋体"/>
+                <w:sz w:val="18"/>
+                <w:szCs w:val="18"/>
+              </w:rPr>
+            </w:pPr>
+          </w:p>
+        </w:tc>
+        <w:tc>
+          <w:tcPr>
+            <w:tcW w:w="248" w:type="pct"/>
+            <w:shd w:val="clear" w:color="auto" w:fill="auto"/>
+            <w:noWrap w:val="0"/>
+            <w:vAlign w:val="top"/>
+          </w:tcPr>
+          <w:p>
+            <w:pPr>
+              <w:jc w:val="center"/>
+              <w:rPr>
+                <w:rFonts w:cs="宋体"/>
+                <w:sz w:val="18"/>
+                <w:szCs w:val="18"/>
+              </w:rPr>
+            </w:pPr>
+          </w:p>
+        </w:tc>
+        <w:tc>
+          <w:tcPr>
+            <w:tcW w:w="549" w:type="pct"/>
+            <w:shd w:val="clear" w:color="auto" w:fill="auto"/>
+            <w:noWrap/>
+            <w:vAlign w:val="center"/>
+          </w:tcPr>
+          <w:p>
+            <w:pPr>
+              <w:jc w:val="center"/>
+              <w:rPr>
+                <w:rFonts w:cs="宋体"/>
+                <w:sz w:val="18"/>
+                <w:szCs w:val="18"/>
+              </w:rPr>
+            </w:pPr>
+          </w:p>
+        </w:tc>
+      </w:tr>
+    </w:tbl>
+    <w:p>
+      <w:pPr>
+        <w:ind w:firstLine="420"/>
+        <w:rPr>
+          <w:rFonts w:hint="eastAsia"/>
+        </w:rPr>
+      </w:pPr>
+      <w:r>
+        <w:rPr>
+          <w:rFonts w:hint="eastAsia"/>
+        </w:rPr>
+        <w:t>e）各字段存储内容应符合下列规定：</w:t>
+      </w:r>
+    </w:p>
+    <w:p>
+      <w:pPr>
+        <w:autoSpaceDE w:val="0"/>
+        <w:autoSpaceDN w:val="0"/>
+        <w:adjustRightInd w:val="0"/>
+        <w:spacing w:line="300" w:lineRule="auto"/>
+        <w:ind w:left="708" w:leftChars="337"/>
+        <w:jc w:val="left"/>
+        <w:rPr>
+          <w:rFonts w:hint="eastAsia" w:cs="宋体"/>
+          <w:kern w:val="0"/>
+          <w:szCs w:val="21"/>
+        </w:rPr>
+      </w:pPr>
+      <w:r>
+        <w:rPr>
+          <w:rFonts w:hint="eastAsia" w:cs="宋体"/>
+          <w:kern w:val="0"/>
+          <w:szCs w:val="21"/>
+        </w:rPr>
+        <w:t>1）测站代码：是引用</w:t>
+      </w:r>
+      <w:r>
+        <w:rPr>
+          <w:rFonts w:hint="eastAsia" w:cs="宋体"/>
+          <w:kern w:val="0"/>
+          <w:szCs w:val="21"/>
+          <w:lang w:val="en-US" w:eastAsia="zh-CN"/>
+        </w:rPr>
+        <w:t>测</w:t>
+      </w:r>
+      <w:r>
+        <w:rPr>
+          <w:rFonts w:hint="eastAsia" w:cs="宋体"/>
+          <w:kern w:val="0"/>
+          <w:szCs w:val="21"/>
+        </w:rPr>
+        <w:t>站基础信息表的外键。</w:t>
+      </w:r>
+    </w:p>
+    <w:p>
+      <w:pPr>
+        <w:autoSpaceDE w:val="0"/>
+        <w:autoSpaceDN w:val="0"/>
+        <w:adjustRightInd w:val="0"/>
+        <w:spacing w:line="300" w:lineRule="auto"/>
+        <w:ind w:left="708" w:leftChars="337"/>
+        <w:jc w:val="left"/>
+        <w:rPr>
+          <w:rFonts w:hint="eastAsia" w:cs="宋体"/>
+          <w:kern w:val="0"/>
+          <w:szCs w:val="21"/>
+        </w:rPr>
+      </w:pPr>
+      <w:r>
+        <w:rPr>
+          <w:rFonts w:hint="eastAsia" w:cs="宋体"/>
+          <w:kern w:val="0"/>
+          <w:szCs w:val="21"/>
+        </w:rPr>
+        <w:t>2）年：</w:t>
+      </w:r>
+      <w:r>
+        <w:rPr>
+          <w:rFonts w:hint="eastAsia" w:cs="宋体"/>
+          <w:kern w:val="0"/>
+          <w:szCs w:val="21"/>
+          <w:lang w:val="en-US" w:eastAsia="zh-CN"/>
+        </w:rPr>
+        <w:t>监测</w:t>
+      </w:r>
+      <w:r>
+        <w:rPr>
+          <w:rFonts w:hint="eastAsia" w:cs="宋体"/>
+          <w:kern w:val="0"/>
+          <w:szCs w:val="21"/>
+        </w:rPr>
+        <w:t>信息所对应的年份，填写四位数字。</w:t>
+      </w:r>
+    </w:p>
+    <w:p>
+      <w:pPr>
+        <w:autoSpaceDE w:val="0"/>
+        <w:autoSpaceDN w:val="0"/>
+        <w:adjustRightInd w:val="0"/>
+        <w:spacing w:line="300" w:lineRule="auto"/>
+        <w:ind w:left="708" w:leftChars="337"/>
+        <w:jc w:val="left"/>
+        <w:rPr>
+          <w:rFonts w:hint="eastAsia" w:cs="宋体"/>
+          <w:kern w:val="0"/>
+          <w:szCs w:val="21"/>
+        </w:rPr>
+      </w:pPr>
+      <w:r>
+        <w:rPr>
+          <w:rFonts w:hint="eastAsia" w:cs="宋体"/>
+          <w:kern w:val="0"/>
+          <w:szCs w:val="21"/>
+        </w:rPr>
+        <w:t>3）月：</w:t>
+      </w:r>
+      <w:r>
+        <w:rPr>
+          <w:rFonts w:hint="eastAsia" w:cs="宋体"/>
+          <w:kern w:val="0"/>
+          <w:szCs w:val="21"/>
+          <w:lang w:val="en-US" w:eastAsia="zh-CN"/>
+        </w:rPr>
+        <w:t>监测</w:t>
+      </w:r>
+      <w:r>
+        <w:rPr>
+          <w:rFonts w:hint="eastAsia" w:cs="宋体"/>
+          <w:kern w:val="0"/>
+          <w:szCs w:val="21"/>
+        </w:rPr>
+        <w:t>信息所对应的</w:t>
+      </w:r>
+      <w:r>
+        <w:rPr>
+          <w:rFonts w:hint="eastAsia" w:cs="宋体"/>
+          <w:kern w:val="0"/>
+          <w:szCs w:val="21"/>
+          <w:lang w:val="en-US" w:eastAsia="zh-CN"/>
+        </w:rPr>
+        <w:t>月</w:t>
+      </w:r>
+      <w:r>
+        <w:rPr>
+          <w:rFonts w:hint="eastAsia" w:cs="宋体"/>
+          <w:kern w:val="0"/>
+          <w:szCs w:val="21"/>
+        </w:rPr>
+        <w:t>份，填写两位数字。</w:t>
+      </w:r>
+    </w:p>
+    <w:p>
+      <w:pPr>
+        <w:autoSpaceDE w:val="0"/>
+        <w:autoSpaceDN w:val="0"/>
+        <w:adjustRightInd w:val="0"/>
+        <w:spacing w:line="300" w:lineRule="auto"/>
+        <w:ind w:left="708" w:leftChars="337"/>
+        <w:jc w:val="left"/>
+        <w:rPr>
+          <w:rFonts w:hint="eastAsia" w:cs="宋体"/>
+          <w:kern w:val="0"/>
+          <w:szCs w:val="21"/>
+        </w:rPr>
+      </w:pPr>
+      <w:r>
+        <w:rPr>
+          <w:rFonts w:hint="eastAsia" w:cs="宋体"/>
+          <w:kern w:val="0"/>
+          <w:szCs w:val="21"/>
+          <w:lang w:val="en-US" w:eastAsia="zh-CN"/>
+        </w:rPr>
+        <w:t>4</w:t>
+      </w:r>
+      <w:r>
+        <w:rPr>
+          <w:rFonts w:hint="eastAsia" w:cs="宋体"/>
+          <w:kern w:val="0"/>
+          <w:szCs w:val="21"/>
+        </w:rPr>
+        <w:t>）</w:t>
+      </w:r>
+      <w:r>
+        <w:rPr>
+          <w:rFonts w:hint="eastAsia" w:cs="宋体"/>
+          <w:kern w:val="0"/>
+          <w:szCs w:val="21"/>
+          <w:lang w:val="en-US" w:eastAsia="zh-CN"/>
+        </w:rPr>
+        <w:t>日</w:t>
+      </w:r>
+      <w:r>
+        <w:rPr>
+          <w:rFonts w:hint="eastAsia" w:cs="宋体"/>
+          <w:kern w:val="0"/>
+          <w:szCs w:val="21"/>
+        </w:rPr>
+        <w:t>：</w:t>
+      </w:r>
+      <w:r>
+        <w:rPr>
+          <w:rFonts w:hint="eastAsia" w:cs="宋体"/>
+          <w:kern w:val="0"/>
+          <w:szCs w:val="21"/>
+          <w:lang w:val="en-US" w:eastAsia="zh-CN"/>
+        </w:rPr>
+        <w:t>监测</w:t>
+      </w:r>
+      <w:r>
+        <w:rPr>
+          <w:rFonts w:hint="eastAsia" w:cs="宋体"/>
+          <w:kern w:val="0"/>
+          <w:szCs w:val="21"/>
+        </w:rPr>
+        <w:t>信息所对应的</w:t>
+      </w:r>
+      <w:r>
+        <w:rPr>
+          <w:rFonts w:hint="eastAsia" w:cs="宋体"/>
+          <w:kern w:val="0"/>
+          <w:szCs w:val="21"/>
+          <w:lang w:val="en-US" w:eastAsia="zh-CN"/>
+        </w:rPr>
+        <w:t>日期</w:t>
+      </w:r>
+      <w:r>
+        <w:rPr>
+          <w:rFonts w:hint="eastAsia" w:cs="宋体"/>
+          <w:kern w:val="0"/>
+          <w:szCs w:val="21"/>
+        </w:rPr>
+        <w:t>，填写两位数字。</w:t>
+      </w:r>
+    </w:p>
+    <w:p>
+      <w:pPr>
+        <w:autoSpaceDE w:val="0"/>
+        <w:autoSpaceDN w:val="0"/>
+        <w:adjustRightInd w:val="0"/>
+        <w:spacing w:line="300" w:lineRule="auto"/>
+        <w:ind w:left="708" w:leftChars="337"/>
+        <w:jc w:val="left"/>
+        <w:rPr>
+          <w:rFonts w:cs="宋体"/>
+          <w:kern w:val="0"/>
+          <w:szCs w:val="21"/>
+        </w:rPr>
+      </w:pPr>
+      <w:r>
+        <w:rPr>
+          <w:rFonts w:hint="eastAsia" w:cs="宋体"/>
+          <w:kern w:val="0"/>
+          <w:szCs w:val="21"/>
+          <w:lang w:val="en-US" w:eastAsia="zh-CN"/>
+        </w:rPr>
+        <w:t>5</w:t>
+      </w:r>
+      <w:r>
+        <w:rPr>
+          <w:rFonts w:hint="eastAsia" w:cs="宋体"/>
+          <w:kern w:val="0"/>
+          <w:szCs w:val="21"/>
+        </w:rPr>
+        <w:t>）</w:t>
+      </w:r>
+      <w:r>
+        <w:rPr>
+          <w:rFonts w:hint="eastAsia"/>
+          <w:lang w:val="en-US" w:eastAsia="zh-CN"/>
+        </w:rPr>
+        <w:t>风速</w:t>
+      </w:r>
+      <w:r>
+        <w:rPr>
+          <w:rFonts w:hint="eastAsia" w:cs="宋体"/>
+          <w:kern w:val="0"/>
+          <w:szCs w:val="21"/>
+        </w:rPr>
+        <w:t>：测站在当</w:t>
+      </w:r>
+      <w:r>
+        <w:rPr>
+          <w:rFonts w:hint="eastAsia" w:cs="宋体"/>
+          <w:kern w:val="0"/>
+          <w:szCs w:val="21"/>
+          <w:lang w:val="en-US" w:eastAsia="zh-CN"/>
+        </w:rPr>
+        <w:t>日</w:t>
+      </w:r>
+      <w:r>
+        <w:rPr>
+          <w:rFonts w:hint="eastAsia" w:cs="宋体"/>
+          <w:kern w:val="0"/>
+          <w:szCs w:val="21"/>
+        </w:rPr>
+        <w:t>监测到的</w:t>
+      </w:r>
+      <w:r>
+        <w:rPr>
+          <w:rFonts w:hint="eastAsia"/>
+          <w:lang w:val="en-US" w:eastAsia="zh-CN"/>
+        </w:rPr>
+        <w:t>风速</w:t>
+      </w:r>
+      <w:r>
+        <w:rPr>
+          <w:rFonts w:hint="eastAsia" w:cs="宋体"/>
+          <w:kern w:val="0"/>
+          <w:szCs w:val="21"/>
+        </w:rPr>
+        <w:t>。</w:t>
+      </w:r>
+    </w:p>
+    <w:p>
+      <w:pPr>
+        <w:autoSpaceDE w:val="0"/>
+        <w:autoSpaceDN w:val="0"/>
+        <w:adjustRightInd w:val="0"/>
+        <w:spacing w:line="300" w:lineRule="auto"/>
+        <w:ind w:left="708" w:leftChars="337"/>
+        <w:jc w:val="left"/>
+        <w:rPr>
+          <w:rFonts w:hint="eastAsia"/>
+          <w:szCs w:val="21"/>
+        </w:rPr>
+      </w:pPr>
+      <w:r>
+        <w:rPr>
+          <w:rFonts w:hint="eastAsia" w:cs="宋体"/>
+          <w:kern w:val="0"/>
+          <w:szCs w:val="21"/>
+          <w:lang w:val="en-US" w:eastAsia="zh-CN"/>
+        </w:rPr>
+        <w:t>6</w:t>
+      </w:r>
+      <w:r>
+        <w:rPr>
+          <w:rFonts w:hint="eastAsia" w:cs="宋体"/>
+          <w:kern w:val="0"/>
+          <w:szCs w:val="21"/>
+        </w:rPr>
+        <w:t>）</w:t>
+      </w:r>
+      <w:r>
+        <w:rPr>
+          <w:rFonts w:hint="eastAsia"/>
+          <w:lang w:val="en-US" w:eastAsia="zh-CN"/>
+        </w:rPr>
+        <w:t>风速</w:t>
+      </w:r>
+      <w:r>
+        <w:rPr>
+          <w:rFonts w:hint="eastAsia"/>
+          <w:szCs w:val="21"/>
+        </w:rPr>
+        <w:t>注解：</w:t>
+      </w:r>
+      <w:r>
+        <w:rPr>
+          <w:rFonts w:hint="eastAsia" w:cs="宋体"/>
+          <w:kern w:val="0"/>
+          <w:szCs w:val="21"/>
+        </w:rPr>
+        <w:t>用文字描述的</w:t>
+      </w:r>
+      <w:r>
+        <w:rPr>
+          <w:rFonts w:hint="eastAsia"/>
+          <w:lang w:val="en-US" w:eastAsia="zh-CN"/>
+        </w:rPr>
+        <w:t>风速</w:t>
+      </w:r>
+      <w:r>
+        <w:rPr>
+          <w:rFonts w:hint="eastAsia" w:cs="宋体"/>
+          <w:kern w:val="0"/>
+          <w:szCs w:val="21"/>
+        </w:rPr>
+        <w:t>的相关情况</w:t>
+      </w:r>
+      <w:r>
+        <w:rPr>
+          <w:rFonts w:hint="eastAsia"/>
+          <w:szCs w:val="21"/>
+        </w:rPr>
+        <w:t>。</w:t>
+      </w:r>
+    </w:p>
+    <w:p>
+      <w:pPr>
+        <w:autoSpaceDE w:val="0"/>
+        <w:autoSpaceDN w:val="0"/>
+        <w:adjustRightInd w:val="0"/>
+        <w:spacing w:line="300" w:lineRule="auto"/>
+        <w:ind w:left="708" w:leftChars="337"/>
+        <w:jc w:val="left"/>
+        <w:rPr>
+          <w:rFonts w:hint="eastAsia" w:cs="宋体"/>
+          <w:kern w:val="0"/>
+          <w:szCs w:val="21"/>
+        </w:rPr>
+      </w:pPr>
+      <w:r>
+        <w:rPr>
+          <w:rFonts w:hint="eastAsia"/>
+          <w:szCs w:val="21"/>
+          <w:lang w:val="en-US" w:eastAsia="zh-CN"/>
+        </w:rPr>
+        <w:t>7</w:t>
+      </w:r>
+      <w:r>
+        <w:rPr>
+          <w:rFonts w:hint="eastAsia"/>
+          <w:szCs w:val="21"/>
+        </w:rPr>
+        <w:t>）</w:t>
+      </w:r>
+      <w:r>
+        <w:rPr>
+          <w:rFonts w:hint="eastAsia" w:cs="宋体"/>
+          <w:kern w:val="0"/>
+          <w:szCs w:val="21"/>
+        </w:rPr>
+        <w:t>时间戳：该条记录首次入库时间或数据更新时间，取系统日期时间。</w:t>
+      </w:r>
+    </w:p>
+    <w:p>
+      <w:pPr>
+        <w:autoSpaceDE w:val="0"/>
+        <w:autoSpaceDN w:val="0"/>
+        <w:adjustRightInd w:val="0"/>
+        <w:spacing w:line="300" w:lineRule="auto"/>
+        <w:ind w:left="708" w:leftChars="337"/>
+        <w:jc w:val="left"/>
+        <w:rPr>
+          <w:rFonts w:hint="eastAsia" w:cs="宋体"/>
+          <w:kern w:val="0"/>
+          <w:szCs w:val="21"/>
+        </w:rPr>
+      </w:pPr>
+    </w:p>
+    <w:p>
+      <w:pPr>
+        <w:pStyle w:val="3"/>
+        <w:numPr>
+          <w:ilvl w:val="1"/>
+          <w:numId w:val="1"/>
+        </w:numPr>
+        <w:spacing w:line="415" w:lineRule="auto"/>
+        <w:ind w:left="425" w:leftChars="0" w:hanging="425" w:firstLineChars="0"/>
+        <w:rPr>
+          <w:rFonts w:hint="eastAsia"/>
+        </w:rPr>
+      </w:pPr>
+      <w:r>
+        <w:rPr>
+          <w:rFonts w:hint="eastAsia"/>
+          <w:lang w:val="en-US" w:eastAsia="zh-CN"/>
+        </w:rPr>
+        <w:t>湿度</w:t>
+      </w:r>
+      <w:r>
+        <w:rPr>
+          <w:rFonts w:hint="eastAsia"/>
+        </w:rPr>
+        <w:t>表</w:t>
+      </w:r>
+    </w:p>
+    <w:p>
+      <w:pPr>
+        <w:ind w:firstLine="420"/>
+        <w:rPr>
+          <w:rFonts w:hint="eastAsia"/>
+        </w:rPr>
+      </w:pPr>
+      <w:r>
+        <w:rPr>
+          <w:rFonts w:hint="eastAsia"/>
+        </w:rPr>
+        <w:t>a）本表存储测站每</w:t>
+      </w:r>
+      <w:r>
+        <w:rPr>
+          <w:rFonts w:hint="eastAsia"/>
+          <w:lang w:val="en-US" w:eastAsia="zh-CN"/>
+        </w:rPr>
+        <w:t>日</w:t>
+      </w:r>
+      <w:r>
+        <w:rPr>
+          <w:rFonts w:hint="eastAsia"/>
+        </w:rPr>
+        <w:t>的</w:t>
+      </w:r>
+      <w:r>
+        <w:rPr>
+          <w:rFonts w:hint="eastAsia"/>
+          <w:lang w:val="en-US" w:eastAsia="zh-CN"/>
+        </w:rPr>
+        <w:t>湿度</w:t>
+      </w:r>
+      <w:r>
+        <w:rPr>
+          <w:rFonts w:hint="eastAsia"/>
+          <w:lang w:eastAsia="zh-CN"/>
+        </w:rPr>
+        <w:t>监测信息</w:t>
+      </w:r>
+      <w:r>
+        <w:rPr>
+          <w:rFonts w:hint="eastAsia"/>
+        </w:rPr>
+        <w:t>。</w:t>
+      </w:r>
+    </w:p>
+    <w:p>
+      <w:pPr>
+        <w:ind w:firstLine="420"/>
+      </w:pPr>
+      <w:r>
+        <w:rPr>
+          <w:rFonts w:hint="eastAsia"/>
+        </w:rPr>
+        <w:t>b）表标识：</w:t>
+      </w:r>
+      <w:r>
+        <w:rPr>
+          <w:rFonts w:hint="eastAsia"/>
+          <w:lang w:eastAsia="zh-CN"/>
+        </w:rPr>
+        <w:t>HYD</w:t>
+      </w:r>
+      <w:r>
+        <w:rPr>
+          <w:rFonts w:hint="eastAsia"/>
+        </w:rPr>
+        <w:t>_</w:t>
+      </w:r>
+      <w:r>
+        <w:rPr>
+          <w:rFonts w:hint="eastAsia"/>
+          <w:lang w:val="en-US" w:eastAsia="zh-CN"/>
+        </w:rPr>
+        <w:t>DAY</w:t>
+      </w:r>
+      <w:r>
+        <w:rPr>
+          <w:rFonts w:hint="eastAsia"/>
+          <w:sz w:val="18"/>
+          <w:szCs w:val="18"/>
+          <w:lang w:val="en-US" w:eastAsia="zh-CN"/>
+        </w:rPr>
+        <w:t>RH</w:t>
+      </w:r>
+      <w:r>
+        <w:rPr>
+          <w:rFonts w:hint="eastAsia"/>
+        </w:rPr>
+        <w:t>_D。</w:t>
+      </w:r>
+    </w:p>
+    <w:p>
+      <w:pPr>
+        <w:ind w:firstLine="420"/>
+        <w:rPr>
+          <w:rFonts w:hint="eastAsia"/>
+        </w:rPr>
+      </w:pPr>
+      <w:r>
+        <w:rPr>
+          <w:rFonts w:hint="eastAsia"/>
+        </w:rPr>
+        <w:t>c）表编号：</w:t>
+      </w:r>
+      <w:r>
+        <w:rPr>
+          <w:rFonts w:hint="eastAsia"/>
+          <w:lang w:eastAsia="zh-CN"/>
+        </w:rPr>
+        <w:t>HYD</w:t>
+      </w:r>
+      <w:r>
+        <w:rPr>
+          <w:rFonts w:hint="eastAsia"/>
+        </w:rPr>
+        <w:t>_B02_00</w:t>
+      </w:r>
+      <w:r>
+        <w:rPr>
+          <w:rFonts w:hint="eastAsia"/>
+          <w:lang w:val="en-US" w:eastAsia="zh-CN"/>
+        </w:rPr>
+        <w:t>11</w:t>
+      </w:r>
+      <w:r>
+        <w:rPr>
+          <w:rFonts w:hint="eastAsia"/>
+        </w:rPr>
+        <w:t>。</w:t>
+      </w:r>
+    </w:p>
+    <w:p>
+      <w:pPr>
+        <w:ind w:firstLine="420"/>
+        <w:rPr>
+          <w:rFonts w:hint="eastAsia"/>
+        </w:rPr>
+      </w:pPr>
+      <w:r>
+        <w:rPr>
+          <w:rFonts w:hint="eastAsia"/>
+        </w:rPr>
+        <w:t>d）各字段定义见下表。</w:t>
+      </w:r>
+    </w:p>
+    <w:p>
+      <w:pPr>
+        <w:spacing w:line="300" w:lineRule="auto"/>
+        <w:ind w:right="25" w:rightChars="12"/>
+        <w:jc w:val="center"/>
+        <w:rPr>
+          <w:rFonts w:hint="eastAsia" w:ascii="黑体" w:hAnsi="黑体" w:eastAsia="黑体"/>
+          <w:b/>
+          <w:szCs w:val="21"/>
+        </w:rPr>
+      </w:pPr>
+      <w:r>
+        <w:rPr>
+          <w:rFonts w:hint="eastAsia" w:ascii="黑体" w:hAnsi="黑体" w:eastAsia="黑体"/>
+          <w:b/>
+          <w:szCs w:val="21"/>
+          <w:lang w:val="en-US" w:eastAsia="zh-CN"/>
+        </w:rPr>
+        <w:t>湿度</w:t>
+      </w:r>
+      <w:r>
+        <w:rPr>
+          <w:rFonts w:hint="eastAsia" w:ascii="黑体" w:hAnsi="黑体" w:eastAsia="黑体"/>
+          <w:b/>
+          <w:szCs w:val="21"/>
+        </w:rPr>
+        <w:t>表字段定义</w:t>
+      </w:r>
+    </w:p>
+    <w:tbl>
+      <w:tblPr>
+        <w:tblStyle w:val="6"/>
+        <w:tblW w:w="5000" w:type="pct"/>
+        <w:jc w:val="center"/>
+        <w:tblBorders>
+          <w:top w:val="single" w:color="auto" w:sz="4" w:space="0"/>
+          <w:left w:val="single" w:color="auto" w:sz="4" w:space="0"/>
+          <w:bottom w:val="single" w:color="auto" w:sz="4" w:space="0"/>
+          <w:right w:val="single" w:color="auto" w:sz="4" w:space="0"/>
+          <w:insideH w:val="single" w:color="auto" w:sz="4" w:space="0"/>
+          <w:insideV w:val="single" w:color="auto" w:sz="4" w:space="0"/>
+        </w:tblBorders>
+        <w:tblLayout w:type="autofit"/>
+        <w:tblCellMar>
+          <w:top w:w="0" w:type="dxa"/>
+          <w:left w:w="108" w:type="dxa"/>
+          <w:bottom w:w="0" w:type="dxa"/>
+          <w:right w:w="108" w:type="dxa"/>
+        </w:tblCellMar>
+      </w:tblPr>
+      <w:tblGrid>
+        <w:gridCol w:w="576"/>
+        <w:gridCol w:w="1805"/>
+        <w:gridCol w:w="1433"/>
+        <w:gridCol w:w="1116"/>
+        <w:gridCol w:w="832"/>
+        <w:gridCol w:w="825"/>
+        <w:gridCol w:w="576"/>
+        <w:gridCol w:w="423"/>
+        <w:gridCol w:w="936"/>
+      </w:tblGrid>
+      <w:tr>
+        <w:tblPrEx>
+          <w:tblBorders>
+            <w:top w:val="single" w:color="auto" w:sz="4" w:space="0"/>
+            <w:left w:val="single" w:color="auto" w:sz="4" w:space="0"/>
+            <w:bottom w:val="single" w:color="auto" w:sz="4" w:space="0"/>
+            <w:right w:val="single" w:color="auto" w:sz="4" w:space="0"/>
+            <w:insideH w:val="single" w:color="auto" w:sz="4" w:space="0"/>
+            <w:insideV w:val="single" w:color="auto" w:sz="4" w:space="0"/>
+          </w:tblBorders>
+          <w:tblCellMar>
+            <w:top w:w="0" w:type="dxa"/>
+            <w:left w:w="108" w:type="dxa"/>
+            <w:bottom w:w="0" w:type="dxa"/>
+            <w:right w:w="108" w:type="dxa"/>
+          </w:tblCellMar>
+        </w:tblPrEx>
+        <w:trPr>
+          <w:trHeight w:val="285" w:hRule="atLeast"/>
+          <w:tblHeader/>
+          <w:jc w:val="center"/>
+        </w:trPr>
+        <w:tc>
+          <w:tcPr>
+            <w:tcW w:w="338" w:type="pct"/>
+            <w:shd w:val="clear" w:color="auto" w:fill="auto"/>
+            <w:noWrap/>
+            <w:vAlign w:val="center"/>
+          </w:tcPr>
+          <w:p>
+            <w:pPr>
+              <w:widowControl/>
+              <w:jc w:val="center"/>
+              <w:rPr>
+                <w:rFonts w:cs="宋体"/>
+                <w:kern w:val="0"/>
+                <w:sz w:val="18"/>
+                <w:szCs w:val="18"/>
+              </w:rPr>
+            </w:pPr>
+            <w:r>
+              <w:rPr>
+                <w:rFonts w:hint="eastAsia" w:cs="宋体"/>
+                <w:kern w:val="0"/>
+                <w:sz w:val="18"/>
+                <w:szCs w:val="18"/>
+              </w:rPr>
+              <w:t>序号</w:t>
+            </w:r>
+          </w:p>
+        </w:tc>
+        <w:tc>
+          <w:tcPr>
+            <w:tcW w:w="0" w:type="auto"/>
+            <w:shd w:val="clear" w:color="auto" w:fill="auto"/>
+            <w:noWrap/>
+            <w:vAlign w:val="center"/>
+          </w:tcPr>
+          <w:p>
+            <w:pPr>
+              <w:widowControl/>
+              <w:jc w:val="center"/>
+              <w:rPr>
+                <w:rFonts w:cs="宋体"/>
+                <w:kern w:val="0"/>
+                <w:sz w:val="18"/>
+                <w:szCs w:val="18"/>
+              </w:rPr>
+            </w:pPr>
+            <w:r>
+              <w:rPr>
+                <w:rFonts w:hint="eastAsia" w:cs="宋体"/>
+                <w:kern w:val="0"/>
+                <w:sz w:val="18"/>
+                <w:szCs w:val="18"/>
+              </w:rPr>
+              <w:t>字段名</w:t>
+            </w:r>
+          </w:p>
+        </w:tc>
+        <w:tc>
+          <w:tcPr>
+            <w:tcW w:w="841" w:type="pct"/>
+            <w:shd w:val="clear" w:color="auto" w:fill="auto"/>
+            <w:noWrap/>
+            <w:vAlign w:val="center"/>
+          </w:tcPr>
+          <w:p>
+            <w:pPr>
+              <w:widowControl/>
+              <w:jc w:val="center"/>
+              <w:rPr>
+                <w:rFonts w:cs="宋体"/>
+                <w:kern w:val="0"/>
+                <w:sz w:val="18"/>
+                <w:szCs w:val="18"/>
+              </w:rPr>
+            </w:pPr>
+            <w:r>
+              <w:rPr>
+                <w:rFonts w:hint="eastAsia" w:cs="宋体"/>
+                <w:kern w:val="0"/>
+                <w:sz w:val="18"/>
+                <w:szCs w:val="18"/>
+              </w:rPr>
+              <w:t>标识符</w:t>
+            </w:r>
+          </w:p>
+        </w:tc>
+        <w:tc>
+          <w:tcPr>
+            <w:tcW w:w="655" w:type="pct"/>
+            <w:shd w:val="clear" w:color="auto" w:fill="auto"/>
+            <w:noWrap/>
+            <w:vAlign w:val="center"/>
+          </w:tcPr>
+          <w:p>
+            <w:pPr>
+              <w:widowControl/>
+              <w:jc w:val="center"/>
+              <w:rPr>
+                <w:rFonts w:cs="宋体"/>
+                <w:kern w:val="0"/>
+                <w:sz w:val="18"/>
+                <w:szCs w:val="18"/>
+              </w:rPr>
+            </w:pPr>
+            <w:r>
+              <w:rPr>
+                <w:rFonts w:hint="eastAsia" w:cs="宋体"/>
+                <w:kern w:val="0"/>
+                <w:sz w:val="18"/>
+                <w:szCs w:val="18"/>
+              </w:rPr>
+              <w:t>类型及长度</w:t>
+            </w:r>
+          </w:p>
+        </w:tc>
+        <w:tc>
+          <w:tcPr>
+            <w:tcW w:w="488" w:type="pct"/>
+            <w:shd w:val="clear" w:color="auto" w:fill="auto"/>
+            <w:noWrap/>
+            <w:vAlign w:val="center"/>
+          </w:tcPr>
+          <w:p>
+            <w:pPr>
+              <w:widowControl/>
+              <w:ind w:left="-105" w:leftChars="-50"/>
+              <w:jc w:val="center"/>
+              <w:rPr>
+                <w:rFonts w:cs="宋体"/>
+                <w:kern w:val="0"/>
+                <w:sz w:val="18"/>
+                <w:szCs w:val="18"/>
+              </w:rPr>
+            </w:pPr>
+            <w:r>
+              <w:rPr>
+                <w:rFonts w:hint="eastAsia" w:cs="宋体"/>
+                <w:kern w:val="0"/>
+                <w:sz w:val="18"/>
+                <w:szCs w:val="18"/>
+              </w:rPr>
+              <w:t>有无空值</w:t>
+            </w:r>
+          </w:p>
+        </w:tc>
+        <w:tc>
+          <w:tcPr>
+            <w:tcW w:w="484" w:type="pct"/>
+            <w:shd w:val="clear" w:color="auto" w:fill="auto"/>
+            <w:noWrap/>
+            <w:vAlign w:val="center"/>
+          </w:tcPr>
+          <w:p>
+            <w:pPr>
+              <w:widowControl/>
+              <w:ind w:left="-111" w:leftChars="-53"/>
+              <w:jc w:val="center"/>
+              <w:rPr>
+                <w:rFonts w:cs="宋体"/>
+                <w:kern w:val="0"/>
+                <w:sz w:val="18"/>
+                <w:szCs w:val="18"/>
+              </w:rPr>
+            </w:pPr>
+            <w:r>
+              <w:rPr>
+                <w:rFonts w:hint="eastAsia" w:cs="宋体"/>
+                <w:kern w:val="0"/>
+                <w:sz w:val="18"/>
+                <w:szCs w:val="18"/>
+              </w:rPr>
+              <w:t>计量单位</w:t>
+            </w:r>
+          </w:p>
+        </w:tc>
+        <w:tc>
+          <w:tcPr>
+            <w:tcW w:w="338" w:type="pct"/>
+            <w:shd w:val="clear" w:color="auto" w:fill="auto"/>
+            <w:noWrap/>
+            <w:vAlign w:val="center"/>
+          </w:tcPr>
+          <w:p>
+            <w:pPr>
+              <w:widowControl/>
+              <w:jc w:val="center"/>
+              <w:rPr>
+                <w:rFonts w:cs="宋体"/>
+                <w:kern w:val="0"/>
+                <w:sz w:val="18"/>
+                <w:szCs w:val="18"/>
+              </w:rPr>
+            </w:pPr>
+            <w:r>
+              <w:rPr>
+                <w:rFonts w:hint="eastAsia" w:cs="宋体"/>
+                <w:kern w:val="0"/>
+                <w:sz w:val="18"/>
+                <w:szCs w:val="18"/>
+              </w:rPr>
+              <w:t>主键</w:t>
+            </w:r>
+          </w:p>
+        </w:tc>
+        <w:tc>
+          <w:tcPr>
+            <w:tcW w:w="248" w:type="pct"/>
+            <w:shd w:val="clear" w:color="auto" w:fill="auto"/>
+            <w:noWrap w:val="0"/>
+            <w:vAlign w:val="center"/>
+          </w:tcPr>
+          <w:p>
+            <w:pPr>
+              <w:widowControl/>
+              <w:jc w:val="center"/>
+              <w:rPr>
+                <w:rFonts w:hint="eastAsia" w:cs="宋体"/>
+                <w:kern w:val="0"/>
+                <w:sz w:val="18"/>
+                <w:szCs w:val="18"/>
+              </w:rPr>
+            </w:pPr>
+            <w:r>
+              <w:rPr>
+                <w:rFonts w:hint="eastAsia" w:cs="宋体"/>
+                <w:kern w:val="0"/>
+                <w:sz w:val="18"/>
+                <w:szCs w:val="18"/>
+              </w:rPr>
+              <w:t>外键</w:t>
+            </w:r>
+          </w:p>
+        </w:tc>
+        <w:tc>
+          <w:tcPr>
+            <w:tcW w:w="549" w:type="pct"/>
+            <w:shd w:val="clear" w:color="auto" w:fill="auto"/>
+            <w:noWrap/>
+            <w:vAlign w:val="center"/>
+          </w:tcPr>
+          <w:p>
+            <w:pPr>
+              <w:widowControl/>
+              <w:jc w:val="center"/>
+              <w:rPr>
+                <w:rFonts w:cs="宋体"/>
+                <w:kern w:val="0"/>
+                <w:sz w:val="18"/>
+                <w:szCs w:val="18"/>
+              </w:rPr>
+            </w:pPr>
+            <w:r>
+              <w:rPr>
+                <w:rFonts w:hint="eastAsia" w:cs="宋体"/>
+                <w:kern w:val="0"/>
+                <w:sz w:val="18"/>
+                <w:szCs w:val="18"/>
+              </w:rPr>
+              <w:t>索引序号</w:t>
+            </w:r>
+          </w:p>
+        </w:tc>
+      </w:tr>
+      <w:tr>
+        <w:tblPrEx>
+          <w:tblBorders>
+            <w:top w:val="single" w:color="auto" w:sz="4" w:space="0"/>
+            <w:left w:val="single" w:color="auto" w:sz="4" w:space="0"/>
+            <w:bottom w:val="single" w:color="auto" w:sz="4" w:space="0"/>
+            <w:right w:val="single" w:color="auto" w:sz="4" w:space="0"/>
+            <w:insideH w:val="single" w:color="auto" w:sz="4" w:space="0"/>
+            <w:insideV w:val="single" w:color="auto" w:sz="4" w:space="0"/>
+          </w:tblBorders>
+          <w:tblCellMar>
+            <w:top w:w="0" w:type="dxa"/>
+            <w:left w:w="108" w:type="dxa"/>
+            <w:bottom w:w="0" w:type="dxa"/>
+            <w:right w:w="108" w:type="dxa"/>
+          </w:tblCellMar>
+        </w:tblPrEx>
+        <w:trPr>
+          <w:trHeight w:val="340" w:hRule="atLeast"/>
+          <w:jc w:val="center"/>
+        </w:trPr>
+        <w:tc>
+          <w:tcPr>
+            <w:tcW w:w="338" w:type="pct"/>
+            <w:shd w:val="clear" w:color="auto" w:fill="auto"/>
+            <w:noWrap/>
+            <w:vAlign w:val="center"/>
+          </w:tcPr>
+          <w:p>
+            <w:pPr>
+              <w:numPr>
+                <w:ilvl w:val="0"/>
+                <w:numId w:val="6"/>
+              </w:numPr>
+              <w:jc w:val="center"/>
+              <w:rPr>
+                <w:rFonts w:cs="宋体"/>
+                <w:sz w:val="18"/>
+                <w:szCs w:val="18"/>
+              </w:rPr>
+            </w:pPr>
+          </w:p>
+        </w:tc>
+        <w:tc>
+          <w:tcPr>
+            <w:tcW w:w="0" w:type="auto"/>
+            <w:shd w:val="clear" w:color="auto" w:fill="auto"/>
+            <w:noWrap/>
+            <w:vAlign w:val="center"/>
+          </w:tcPr>
+          <w:p>
+            <w:pPr>
+              <w:pStyle w:val="8"/>
+              <w:jc w:val="both"/>
+              <w:rPr>
+                <w:rFonts w:ascii="Times New Roman" w:hAnsi="Times New Roman" w:cs="宋体"/>
+                <w:color w:val="auto"/>
+                <w:kern w:val="0"/>
+                <w:sz w:val="18"/>
+                <w:szCs w:val="18"/>
+              </w:rPr>
+            </w:pPr>
+            <w:r>
+              <w:rPr>
+                <w:rFonts w:hint="eastAsia" w:ascii="Times New Roman" w:hAnsi="Times New Roman" w:cs="宋体"/>
+                <w:color w:val="auto"/>
+                <w:kern w:val="0"/>
+                <w:sz w:val="18"/>
+                <w:szCs w:val="18"/>
+              </w:rPr>
+              <w:t>测站代码</w:t>
+            </w:r>
+          </w:p>
+        </w:tc>
+        <w:tc>
+          <w:tcPr>
+            <w:tcW w:w="841" w:type="pct"/>
+            <w:shd w:val="clear" w:color="auto" w:fill="auto"/>
+            <w:noWrap/>
+            <w:vAlign w:val="center"/>
+          </w:tcPr>
+          <w:p>
+            <w:pPr>
+              <w:pStyle w:val="8"/>
+              <w:jc w:val="both"/>
+              <w:rPr>
+                <w:rFonts w:ascii="Times New Roman" w:hAnsi="Times New Roman"/>
+                <w:color w:val="auto"/>
+                <w:kern w:val="0"/>
+                <w:sz w:val="18"/>
+                <w:szCs w:val="18"/>
+              </w:rPr>
+            </w:pPr>
+            <w:r>
+              <w:rPr>
+                <w:rFonts w:hint="eastAsia" w:ascii="Times New Roman" w:hAnsi="Times New Roman"/>
+                <w:color w:val="auto"/>
+                <w:kern w:val="0"/>
+                <w:sz w:val="18"/>
+                <w:szCs w:val="18"/>
+              </w:rPr>
+              <w:t>STCD</w:t>
+            </w:r>
+          </w:p>
+        </w:tc>
+        <w:tc>
+          <w:tcPr>
+            <w:tcW w:w="655" w:type="pct"/>
+            <w:shd w:val="clear" w:color="auto" w:fill="auto"/>
+            <w:noWrap/>
+            <w:vAlign w:val="center"/>
+          </w:tcPr>
+          <w:p>
+            <w:pPr>
+              <w:pStyle w:val="8"/>
+              <w:jc w:val="both"/>
+              <w:rPr>
+                <w:rFonts w:ascii="Times New Roman" w:hAnsi="Times New Roman"/>
+                <w:color w:val="auto"/>
+                <w:kern w:val="0"/>
+                <w:sz w:val="18"/>
+                <w:szCs w:val="18"/>
+              </w:rPr>
+            </w:pPr>
+            <w:r>
+              <w:rPr>
+                <w:rFonts w:hint="eastAsia" w:ascii="Times New Roman" w:hAnsi="Times New Roman"/>
+                <w:color w:val="auto"/>
+                <w:kern w:val="0"/>
+                <w:sz w:val="18"/>
+                <w:szCs w:val="18"/>
+              </w:rPr>
+              <w:t>VC(8)</w:t>
+            </w:r>
+          </w:p>
+        </w:tc>
+        <w:tc>
+          <w:tcPr>
+            <w:tcW w:w="488" w:type="pct"/>
+            <w:shd w:val="clear" w:color="auto" w:fill="auto"/>
+            <w:noWrap/>
+            <w:vAlign w:val="center"/>
+          </w:tcPr>
+          <w:p>
+            <w:pPr>
+              <w:jc w:val="center"/>
+              <w:rPr>
+                <w:rFonts w:hint="eastAsia"/>
+                <w:sz w:val="18"/>
+                <w:szCs w:val="18"/>
+              </w:rPr>
+            </w:pPr>
+            <w:r>
+              <w:rPr>
+                <w:rFonts w:hint="eastAsia"/>
+                <w:sz w:val="18"/>
+                <w:szCs w:val="18"/>
+              </w:rPr>
+              <w:t>N</w:t>
+            </w:r>
+          </w:p>
+        </w:tc>
+        <w:tc>
+          <w:tcPr>
+            <w:tcW w:w="484" w:type="pct"/>
+            <w:shd w:val="clear" w:color="auto" w:fill="auto"/>
+            <w:noWrap/>
+            <w:vAlign w:val="center"/>
+          </w:tcPr>
+          <w:p>
+            <w:pPr>
+              <w:jc w:val="center"/>
+              <w:rPr>
+                <w:rFonts w:cs="宋体"/>
+                <w:sz w:val="18"/>
+                <w:szCs w:val="18"/>
+              </w:rPr>
+            </w:pPr>
+          </w:p>
+        </w:tc>
+        <w:tc>
+          <w:tcPr>
+            <w:tcW w:w="338" w:type="pct"/>
+            <w:shd w:val="clear" w:color="auto" w:fill="auto"/>
+            <w:noWrap/>
+            <w:vAlign w:val="center"/>
+          </w:tcPr>
+          <w:p>
+            <w:pPr>
+              <w:jc w:val="center"/>
+              <w:rPr>
+                <w:rFonts w:cs="宋体"/>
+                <w:sz w:val="18"/>
+                <w:szCs w:val="18"/>
+              </w:rPr>
+            </w:pPr>
+            <w:r>
+              <w:rPr>
+                <w:rFonts w:hint="eastAsia"/>
+                <w:sz w:val="18"/>
+                <w:szCs w:val="18"/>
+              </w:rPr>
+              <w:t>Y</w:t>
+            </w:r>
+          </w:p>
+        </w:tc>
+        <w:tc>
+          <w:tcPr>
+            <w:tcW w:w="248" w:type="pct"/>
+            <w:shd w:val="clear" w:color="auto" w:fill="auto"/>
+            <w:noWrap w:val="0"/>
+            <w:vAlign w:val="top"/>
+          </w:tcPr>
+          <w:p>
+            <w:pPr>
+              <w:jc w:val="center"/>
+              <w:rPr>
+                <w:rFonts w:hint="eastAsia"/>
+                <w:sz w:val="18"/>
+                <w:szCs w:val="18"/>
+              </w:rPr>
+            </w:pPr>
+          </w:p>
+        </w:tc>
+        <w:tc>
+          <w:tcPr>
+            <w:tcW w:w="549" w:type="pct"/>
+            <w:shd w:val="clear" w:color="auto" w:fill="auto"/>
+            <w:noWrap/>
+            <w:vAlign w:val="center"/>
+          </w:tcPr>
+          <w:p>
+            <w:pPr>
+              <w:jc w:val="center"/>
+              <w:rPr>
+                <w:rFonts w:cs="宋体"/>
+                <w:sz w:val="18"/>
+                <w:szCs w:val="18"/>
+              </w:rPr>
+            </w:pPr>
+            <w:r>
+              <w:rPr>
+                <w:rFonts w:hint="eastAsia"/>
+                <w:sz w:val="18"/>
+                <w:szCs w:val="18"/>
+              </w:rPr>
+              <w:t>1</w:t>
+            </w:r>
+          </w:p>
+        </w:tc>
+      </w:tr>
+      <w:tr>
+        <w:tblPrEx>
+          <w:tblBorders>
+            <w:top w:val="single" w:color="auto" w:sz="4" w:space="0"/>
+            <w:left w:val="single" w:color="auto" w:sz="4" w:space="0"/>
+            <w:bottom w:val="single" w:color="auto" w:sz="4" w:space="0"/>
+            <w:right w:val="single" w:color="auto" w:sz="4" w:space="0"/>
+            <w:insideH w:val="single" w:color="auto" w:sz="4" w:space="0"/>
+            <w:insideV w:val="single" w:color="auto" w:sz="4" w:space="0"/>
+          </w:tblBorders>
+          <w:tblCellMar>
+            <w:top w:w="0" w:type="dxa"/>
+            <w:left w:w="108" w:type="dxa"/>
+            <w:bottom w:w="0" w:type="dxa"/>
+            <w:right w:w="108" w:type="dxa"/>
+          </w:tblCellMar>
+        </w:tblPrEx>
+        <w:trPr>
+          <w:trHeight w:val="340" w:hRule="atLeast"/>
+          <w:jc w:val="center"/>
+        </w:trPr>
+        <w:tc>
+          <w:tcPr>
+            <w:tcW w:w="338" w:type="pct"/>
+            <w:shd w:val="clear" w:color="auto" w:fill="auto"/>
+            <w:noWrap/>
+            <w:vAlign w:val="center"/>
+          </w:tcPr>
+          <w:p>
+            <w:pPr>
+              <w:numPr>
+                <w:ilvl w:val="0"/>
+                <w:numId w:val="6"/>
+              </w:numPr>
+              <w:jc w:val="center"/>
+              <w:rPr>
+                <w:rFonts w:cs="宋体"/>
+                <w:sz w:val="18"/>
+                <w:szCs w:val="18"/>
+              </w:rPr>
+            </w:pPr>
+          </w:p>
+        </w:tc>
+        <w:tc>
+          <w:tcPr>
+            <w:tcW w:w="0" w:type="auto"/>
+            <w:shd w:val="clear" w:color="auto" w:fill="auto"/>
+            <w:noWrap/>
+            <w:vAlign w:val="center"/>
+          </w:tcPr>
+          <w:p>
+            <w:pPr>
+              <w:pStyle w:val="8"/>
+              <w:jc w:val="both"/>
+              <w:rPr>
+                <w:rFonts w:hint="eastAsia" w:ascii="Times New Roman" w:hAnsi="Times New Roman" w:cs="宋体"/>
+                <w:color w:val="auto"/>
+                <w:kern w:val="0"/>
+                <w:sz w:val="18"/>
+                <w:szCs w:val="18"/>
+              </w:rPr>
+            </w:pPr>
+            <w:r>
+              <w:rPr>
+                <w:rFonts w:hint="eastAsia" w:ascii="Times New Roman" w:hAnsi="Times New Roman" w:cs="宋体"/>
+                <w:color w:val="auto"/>
+                <w:kern w:val="0"/>
+                <w:sz w:val="18"/>
+                <w:szCs w:val="18"/>
+              </w:rPr>
+              <w:t>年</w:t>
+            </w:r>
+          </w:p>
+        </w:tc>
+        <w:tc>
+          <w:tcPr>
+            <w:tcW w:w="841" w:type="pct"/>
+            <w:shd w:val="clear" w:color="auto" w:fill="auto"/>
+            <w:noWrap/>
+            <w:vAlign w:val="center"/>
+          </w:tcPr>
+          <w:p>
+            <w:pPr>
+              <w:pStyle w:val="8"/>
+              <w:jc w:val="both"/>
+              <w:rPr>
+                <w:rFonts w:ascii="Times New Roman" w:hAnsi="Times New Roman" w:cs="宋体"/>
+                <w:color w:val="auto"/>
+                <w:kern w:val="0"/>
+                <w:sz w:val="18"/>
+                <w:szCs w:val="18"/>
+              </w:rPr>
+            </w:pPr>
+            <w:r>
+              <w:rPr>
+                <w:rFonts w:hint="eastAsia" w:ascii="Times New Roman" w:hAnsi="Times New Roman" w:cs="宋体"/>
+                <w:color w:val="auto"/>
+                <w:kern w:val="0"/>
+                <w:sz w:val="18"/>
+                <w:szCs w:val="18"/>
+              </w:rPr>
+              <w:t>YR</w:t>
+            </w:r>
+          </w:p>
+        </w:tc>
+        <w:tc>
+          <w:tcPr>
+            <w:tcW w:w="655" w:type="pct"/>
+            <w:shd w:val="clear" w:color="auto" w:fill="auto"/>
+            <w:noWrap/>
+            <w:vAlign w:val="center"/>
+          </w:tcPr>
+          <w:p>
+            <w:pPr>
+              <w:pStyle w:val="8"/>
+              <w:jc w:val="both"/>
+              <w:rPr>
+                <w:rFonts w:ascii="Times New Roman" w:hAnsi="Times New Roman" w:cs="宋体"/>
+                <w:color w:val="auto"/>
+                <w:kern w:val="0"/>
+                <w:sz w:val="18"/>
+                <w:szCs w:val="18"/>
+              </w:rPr>
+            </w:pPr>
+            <w:r>
+              <w:rPr>
+                <w:rFonts w:hint="eastAsia" w:ascii="Times New Roman" w:hAnsi="Times New Roman" w:cs="宋体"/>
+                <w:color w:val="auto"/>
+                <w:kern w:val="0"/>
+                <w:sz w:val="18"/>
+                <w:szCs w:val="18"/>
+              </w:rPr>
+              <w:t>N(4)</w:t>
+            </w:r>
+          </w:p>
+        </w:tc>
+        <w:tc>
+          <w:tcPr>
+            <w:tcW w:w="488" w:type="pct"/>
+            <w:shd w:val="clear" w:color="auto" w:fill="auto"/>
+            <w:noWrap/>
+            <w:vAlign w:val="center"/>
+          </w:tcPr>
+          <w:p>
+            <w:pPr>
+              <w:jc w:val="center"/>
+              <w:rPr>
+                <w:rFonts w:hint="eastAsia"/>
+                <w:sz w:val="18"/>
+                <w:szCs w:val="18"/>
+              </w:rPr>
+            </w:pPr>
+            <w:r>
+              <w:rPr>
+                <w:rFonts w:hint="eastAsia"/>
+                <w:sz w:val="18"/>
+                <w:szCs w:val="18"/>
+              </w:rPr>
+              <w:t>N</w:t>
+            </w:r>
+          </w:p>
+        </w:tc>
+        <w:tc>
+          <w:tcPr>
+            <w:tcW w:w="484" w:type="pct"/>
+            <w:shd w:val="clear" w:color="auto" w:fill="auto"/>
+            <w:noWrap/>
+            <w:vAlign w:val="center"/>
+          </w:tcPr>
+          <w:p>
+            <w:pPr>
+              <w:jc w:val="center"/>
+              <w:rPr>
+                <w:rFonts w:cs="宋体"/>
+                <w:sz w:val="18"/>
+                <w:szCs w:val="18"/>
+              </w:rPr>
+            </w:pPr>
+          </w:p>
+        </w:tc>
+        <w:tc>
+          <w:tcPr>
+            <w:tcW w:w="338" w:type="pct"/>
+            <w:shd w:val="clear" w:color="auto" w:fill="auto"/>
+            <w:noWrap/>
+            <w:vAlign w:val="center"/>
+          </w:tcPr>
+          <w:p>
+            <w:pPr>
+              <w:jc w:val="center"/>
+              <w:rPr>
+                <w:rFonts w:hint="eastAsia"/>
+                <w:sz w:val="18"/>
+                <w:szCs w:val="18"/>
+              </w:rPr>
+            </w:pPr>
+            <w:r>
+              <w:rPr>
+                <w:rFonts w:hint="eastAsia"/>
+                <w:sz w:val="18"/>
+                <w:szCs w:val="18"/>
+              </w:rPr>
+              <w:t>Y</w:t>
+            </w:r>
+          </w:p>
+        </w:tc>
+        <w:tc>
+          <w:tcPr>
+            <w:tcW w:w="248" w:type="pct"/>
+            <w:shd w:val="clear" w:color="auto" w:fill="auto"/>
+            <w:noWrap w:val="0"/>
+            <w:vAlign w:val="top"/>
+          </w:tcPr>
+          <w:p>
+            <w:pPr>
+              <w:jc w:val="center"/>
+              <w:rPr>
+                <w:rFonts w:hint="eastAsia"/>
+                <w:sz w:val="18"/>
+                <w:szCs w:val="18"/>
+              </w:rPr>
+            </w:pPr>
+          </w:p>
+        </w:tc>
+        <w:tc>
+          <w:tcPr>
+            <w:tcW w:w="549" w:type="pct"/>
+            <w:shd w:val="clear" w:color="auto" w:fill="auto"/>
+            <w:noWrap/>
+            <w:vAlign w:val="center"/>
+          </w:tcPr>
+          <w:p>
+            <w:pPr>
+              <w:jc w:val="center"/>
+              <w:rPr>
+                <w:rFonts w:hint="eastAsia"/>
+                <w:sz w:val="18"/>
+                <w:szCs w:val="18"/>
+              </w:rPr>
+            </w:pPr>
+            <w:r>
+              <w:rPr>
+                <w:rFonts w:hint="eastAsia"/>
+                <w:sz w:val="18"/>
+                <w:szCs w:val="18"/>
+              </w:rPr>
+              <w:t>2</w:t>
+            </w:r>
+          </w:p>
+        </w:tc>
+      </w:tr>
+      <w:tr>
+        <w:tblPrEx>
+          <w:tblBorders>
+            <w:top w:val="single" w:color="auto" w:sz="4" w:space="0"/>
+            <w:left w:val="single" w:color="auto" w:sz="4" w:space="0"/>
+            <w:bottom w:val="single" w:color="auto" w:sz="4" w:space="0"/>
+            <w:right w:val="single" w:color="auto" w:sz="4" w:space="0"/>
+            <w:insideH w:val="single" w:color="auto" w:sz="4" w:space="0"/>
+            <w:insideV w:val="single" w:color="auto" w:sz="4" w:space="0"/>
+          </w:tblBorders>
+          <w:tblCellMar>
+            <w:top w:w="0" w:type="dxa"/>
+            <w:left w:w="108" w:type="dxa"/>
+            <w:bottom w:w="0" w:type="dxa"/>
+            <w:right w:w="108" w:type="dxa"/>
+          </w:tblCellMar>
+        </w:tblPrEx>
+        <w:trPr>
+          <w:trHeight w:val="340" w:hRule="atLeast"/>
+          <w:jc w:val="center"/>
+        </w:trPr>
+        <w:tc>
+          <w:tcPr>
+            <w:tcW w:w="338" w:type="pct"/>
+            <w:shd w:val="clear" w:color="auto" w:fill="auto"/>
+            <w:noWrap/>
+            <w:vAlign w:val="center"/>
+          </w:tcPr>
+          <w:p>
+            <w:pPr>
+              <w:numPr>
+                <w:ilvl w:val="0"/>
+                <w:numId w:val="6"/>
+              </w:numPr>
+              <w:jc w:val="center"/>
+              <w:rPr>
+                <w:rFonts w:cs="宋体"/>
+                <w:sz w:val="18"/>
+                <w:szCs w:val="18"/>
+              </w:rPr>
+            </w:pPr>
+          </w:p>
+        </w:tc>
+        <w:tc>
+          <w:tcPr>
+            <w:tcW w:w="0" w:type="auto"/>
+            <w:shd w:val="clear" w:color="auto" w:fill="auto"/>
+            <w:noWrap/>
+            <w:vAlign w:val="center"/>
+          </w:tcPr>
+          <w:p>
+            <w:pPr>
+              <w:rPr>
+                <w:rFonts w:hint="eastAsia"/>
+                <w:sz w:val="18"/>
+                <w:szCs w:val="18"/>
+              </w:rPr>
+            </w:pPr>
+            <w:r>
+              <w:rPr>
+                <w:rFonts w:hint="eastAsia"/>
+                <w:sz w:val="18"/>
+                <w:szCs w:val="18"/>
+              </w:rPr>
+              <w:t>月</w:t>
+            </w:r>
+          </w:p>
+        </w:tc>
+        <w:tc>
+          <w:tcPr>
+            <w:tcW w:w="841" w:type="pct"/>
+            <w:shd w:val="clear" w:color="auto" w:fill="auto"/>
+            <w:noWrap/>
+            <w:vAlign w:val="center"/>
+          </w:tcPr>
+          <w:p>
+            <w:pPr>
+              <w:pStyle w:val="8"/>
+              <w:jc w:val="both"/>
+              <w:rPr>
+                <w:rFonts w:ascii="Times New Roman" w:hAnsi="Times New Roman" w:cs="宋体"/>
+                <w:color w:val="auto"/>
+                <w:kern w:val="0"/>
+                <w:sz w:val="18"/>
+                <w:szCs w:val="18"/>
+              </w:rPr>
+            </w:pPr>
+            <w:r>
+              <w:rPr>
+                <w:rFonts w:hint="eastAsia" w:ascii="Times New Roman" w:hAnsi="Times New Roman" w:cs="宋体"/>
+                <w:color w:val="auto"/>
+                <w:kern w:val="0"/>
+                <w:sz w:val="18"/>
+                <w:szCs w:val="18"/>
+              </w:rPr>
+              <w:t>MONTH</w:t>
+            </w:r>
+          </w:p>
+        </w:tc>
+        <w:tc>
+          <w:tcPr>
+            <w:tcW w:w="655" w:type="pct"/>
+            <w:shd w:val="clear" w:color="auto" w:fill="auto"/>
+            <w:noWrap/>
+            <w:vAlign w:val="center"/>
+          </w:tcPr>
+          <w:p>
+            <w:pPr>
+              <w:pStyle w:val="8"/>
+              <w:jc w:val="both"/>
+              <w:rPr>
+                <w:rFonts w:ascii="Times New Roman" w:hAnsi="Times New Roman" w:cs="宋体"/>
+                <w:color w:val="auto"/>
+                <w:kern w:val="0"/>
+                <w:sz w:val="18"/>
+                <w:szCs w:val="18"/>
+              </w:rPr>
+            </w:pPr>
+            <w:r>
+              <w:rPr>
+                <w:rFonts w:hint="eastAsia" w:ascii="Times New Roman" w:hAnsi="Times New Roman" w:cs="宋体"/>
+                <w:color w:val="auto"/>
+                <w:kern w:val="0"/>
+                <w:sz w:val="18"/>
+                <w:szCs w:val="18"/>
+              </w:rPr>
+              <w:t>N(2)</w:t>
+            </w:r>
+          </w:p>
+        </w:tc>
+        <w:tc>
+          <w:tcPr>
+            <w:tcW w:w="488" w:type="pct"/>
+            <w:shd w:val="clear" w:color="auto" w:fill="auto"/>
+            <w:noWrap/>
+            <w:vAlign w:val="center"/>
+          </w:tcPr>
+          <w:p>
+            <w:pPr>
+              <w:jc w:val="center"/>
+              <w:rPr>
+                <w:rFonts w:hint="eastAsia"/>
+                <w:sz w:val="18"/>
+                <w:szCs w:val="18"/>
+              </w:rPr>
+            </w:pPr>
+            <w:r>
+              <w:rPr>
+                <w:rFonts w:hint="eastAsia"/>
+                <w:sz w:val="18"/>
+                <w:szCs w:val="18"/>
+              </w:rPr>
+              <w:t>N</w:t>
+            </w:r>
+          </w:p>
+        </w:tc>
+        <w:tc>
+          <w:tcPr>
+            <w:tcW w:w="484" w:type="pct"/>
+            <w:shd w:val="clear" w:color="auto" w:fill="auto"/>
+            <w:noWrap/>
+            <w:vAlign w:val="center"/>
+          </w:tcPr>
+          <w:p>
+            <w:pPr>
+              <w:jc w:val="center"/>
+              <w:rPr>
+                <w:rFonts w:cs="宋体"/>
+                <w:sz w:val="18"/>
+                <w:szCs w:val="18"/>
+              </w:rPr>
+            </w:pPr>
+          </w:p>
+        </w:tc>
+        <w:tc>
+          <w:tcPr>
+            <w:tcW w:w="338" w:type="pct"/>
+            <w:shd w:val="clear" w:color="auto" w:fill="auto"/>
+            <w:noWrap/>
+            <w:vAlign w:val="center"/>
+          </w:tcPr>
+          <w:p>
+            <w:pPr>
+              <w:jc w:val="center"/>
+              <w:rPr>
+                <w:rFonts w:cs="宋体"/>
+                <w:sz w:val="18"/>
+                <w:szCs w:val="18"/>
+              </w:rPr>
+            </w:pPr>
+            <w:r>
+              <w:rPr>
+                <w:rFonts w:hint="eastAsia" w:cs="宋体"/>
+                <w:sz w:val="18"/>
+                <w:szCs w:val="18"/>
+              </w:rPr>
+              <w:t>Y</w:t>
+            </w:r>
+          </w:p>
+        </w:tc>
+        <w:tc>
+          <w:tcPr>
+            <w:tcW w:w="248" w:type="pct"/>
+            <w:shd w:val="clear" w:color="auto" w:fill="auto"/>
+            <w:noWrap w:val="0"/>
+            <w:vAlign w:val="top"/>
+          </w:tcPr>
+          <w:p>
+            <w:pPr>
+              <w:jc w:val="center"/>
+              <w:rPr>
+                <w:rFonts w:cs="宋体"/>
+                <w:sz w:val="18"/>
+                <w:szCs w:val="18"/>
+              </w:rPr>
+            </w:pPr>
+          </w:p>
+        </w:tc>
+        <w:tc>
+          <w:tcPr>
+            <w:tcW w:w="549" w:type="pct"/>
+            <w:shd w:val="clear" w:color="auto" w:fill="auto"/>
+            <w:noWrap/>
+            <w:vAlign w:val="center"/>
+          </w:tcPr>
+          <w:p>
+            <w:pPr>
+              <w:jc w:val="center"/>
+              <w:rPr>
+                <w:rFonts w:cs="宋体"/>
+                <w:sz w:val="18"/>
+                <w:szCs w:val="18"/>
+              </w:rPr>
+            </w:pPr>
+            <w:r>
+              <w:rPr>
+                <w:rFonts w:hint="eastAsia" w:cs="宋体"/>
+                <w:sz w:val="18"/>
+                <w:szCs w:val="18"/>
+              </w:rPr>
+              <w:t>3</w:t>
+            </w:r>
+          </w:p>
+        </w:tc>
+      </w:tr>
+      <w:tr>
+        <w:tblPrEx>
+          <w:tblBorders>
+            <w:top w:val="single" w:color="auto" w:sz="4" w:space="0"/>
+            <w:left w:val="single" w:color="auto" w:sz="4" w:space="0"/>
+            <w:bottom w:val="single" w:color="auto" w:sz="4" w:space="0"/>
+            <w:right w:val="single" w:color="auto" w:sz="4" w:space="0"/>
+            <w:insideH w:val="single" w:color="auto" w:sz="4" w:space="0"/>
+            <w:insideV w:val="single" w:color="auto" w:sz="4" w:space="0"/>
+          </w:tblBorders>
+          <w:tblCellMar>
+            <w:top w:w="0" w:type="dxa"/>
+            <w:left w:w="108" w:type="dxa"/>
+            <w:bottom w:w="0" w:type="dxa"/>
+            <w:right w:w="108" w:type="dxa"/>
+          </w:tblCellMar>
+        </w:tblPrEx>
+        <w:trPr>
+          <w:trHeight w:val="340" w:hRule="atLeast"/>
+          <w:jc w:val="center"/>
+        </w:trPr>
+        <w:tc>
+          <w:tcPr>
+            <w:tcW w:w="338" w:type="pct"/>
+            <w:shd w:val="clear" w:color="auto" w:fill="auto"/>
+            <w:noWrap/>
+            <w:vAlign w:val="center"/>
+          </w:tcPr>
+          <w:p>
+            <w:pPr>
+              <w:numPr>
+                <w:ilvl w:val="0"/>
+                <w:numId w:val="6"/>
+              </w:numPr>
+              <w:jc w:val="center"/>
+              <w:rPr>
+                <w:rFonts w:cs="宋体"/>
+                <w:sz w:val="18"/>
+                <w:szCs w:val="18"/>
+              </w:rPr>
+            </w:pPr>
+          </w:p>
+        </w:tc>
+        <w:tc>
+          <w:tcPr>
+            <w:tcW w:w="0" w:type="auto"/>
+            <w:shd w:val="clear" w:color="auto" w:fill="auto"/>
+            <w:noWrap/>
+            <w:vAlign w:val="center"/>
+          </w:tcPr>
+          <w:p>
+            <w:pPr>
+              <w:rPr>
+                <w:rFonts w:hint="eastAsia" w:eastAsia="宋体"/>
+                <w:sz w:val="18"/>
+                <w:szCs w:val="18"/>
+                <w:lang w:val="en-US" w:eastAsia="zh-CN"/>
+              </w:rPr>
+            </w:pPr>
+            <w:r>
+              <w:rPr>
+                <w:rFonts w:hint="eastAsia"/>
+                <w:sz w:val="18"/>
+                <w:szCs w:val="18"/>
+                <w:lang w:val="en-US" w:eastAsia="zh-CN"/>
+              </w:rPr>
+              <w:t>日</w:t>
+            </w:r>
+          </w:p>
+        </w:tc>
+        <w:tc>
+          <w:tcPr>
+            <w:tcW w:w="841" w:type="pct"/>
+            <w:shd w:val="clear" w:color="auto" w:fill="auto"/>
+            <w:noWrap/>
+            <w:vAlign w:val="center"/>
+          </w:tcPr>
+          <w:p>
+            <w:pPr>
+              <w:pStyle w:val="8"/>
+              <w:tabs>
+                <w:tab w:val="center" w:pos="608"/>
+              </w:tabs>
+              <w:jc w:val="both"/>
+              <w:rPr>
+                <w:rFonts w:hint="eastAsia" w:ascii="Times New Roman" w:hAnsi="Times New Roman" w:eastAsia="宋体" w:cs="宋体"/>
+                <w:color w:val="auto"/>
+                <w:kern w:val="0"/>
+                <w:sz w:val="18"/>
+                <w:szCs w:val="18"/>
+                <w:lang w:val="en-US" w:eastAsia="zh-CN"/>
+              </w:rPr>
+            </w:pPr>
+            <w:r>
+              <w:rPr>
+                <w:rFonts w:hint="eastAsia" w:ascii="Times New Roman" w:hAnsi="Times New Roman" w:cs="宋体"/>
+                <w:color w:val="auto"/>
+                <w:kern w:val="0"/>
+                <w:sz w:val="18"/>
+                <w:szCs w:val="18"/>
+                <w:lang w:val="en-US" w:eastAsia="zh-CN"/>
+              </w:rPr>
+              <w:t>DAY</w:t>
+            </w:r>
+          </w:p>
+        </w:tc>
+        <w:tc>
+          <w:tcPr>
+            <w:tcW w:w="655" w:type="pct"/>
+            <w:shd w:val="clear" w:color="auto" w:fill="auto"/>
+            <w:noWrap/>
+            <w:vAlign w:val="center"/>
+          </w:tcPr>
+          <w:p>
+            <w:pPr>
+              <w:pStyle w:val="8"/>
+              <w:jc w:val="both"/>
+              <w:rPr>
+                <w:rFonts w:hint="eastAsia" w:ascii="Times New Roman" w:hAnsi="Times New Roman" w:cs="宋体"/>
+                <w:color w:val="auto"/>
+                <w:kern w:val="0"/>
+                <w:sz w:val="18"/>
+                <w:szCs w:val="18"/>
+              </w:rPr>
+            </w:pPr>
+            <w:r>
+              <w:rPr>
+                <w:rFonts w:hint="eastAsia" w:ascii="Times New Roman" w:hAnsi="Times New Roman" w:cs="宋体"/>
+                <w:color w:val="auto"/>
+                <w:kern w:val="0"/>
+                <w:sz w:val="18"/>
+                <w:szCs w:val="18"/>
+              </w:rPr>
+              <w:t>N(2)</w:t>
+            </w:r>
+          </w:p>
+        </w:tc>
+        <w:tc>
+          <w:tcPr>
+            <w:tcW w:w="488" w:type="pct"/>
+            <w:shd w:val="clear" w:color="auto" w:fill="auto"/>
+            <w:noWrap/>
+            <w:vAlign w:val="center"/>
+          </w:tcPr>
+          <w:p>
+            <w:pPr>
+              <w:jc w:val="center"/>
+              <w:rPr>
+                <w:rFonts w:hint="eastAsia" w:eastAsia="宋体"/>
+                <w:sz w:val="18"/>
+                <w:szCs w:val="18"/>
+                <w:lang w:val="en-US" w:eastAsia="zh-CN"/>
+              </w:rPr>
+            </w:pPr>
+            <w:r>
+              <w:rPr>
+                <w:rFonts w:hint="eastAsia"/>
+                <w:sz w:val="18"/>
+                <w:szCs w:val="18"/>
+                <w:lang w:val="en-US" w:eastAsia="zh-CN"/>
+              </w:rPr>
+              <w:t>N</w:t>
+            </w:r>
+          </w:p>
+        </w:tc>
+        <w:tc>
+          <w:tcPr>
+            <w:tcW w:w="484" w:type="pct"/>
+            <w:shd w:val="clear" w:color="auto" w:fill="auto"/>
+            <w:noWrap/>
+            <w:vAlign w:val="center"/>
+          </w:tcPr>
+          <w:p>
+            <w:pPr>
+              <w:jc w:val="center"/>
+              <w:rPr>
+                <w:rFonts w:cs="宋体"/>
+                <w:sz w:val="18"/>
+                <w:szCs w:val="18"/>
+              </w:rPr>
+            </w:pPr>
+          </w:p>
+        </w:tc>
+        <w:tc>
+          <w:tcPr>
+            <w:tcW w:w="338" w:type="pct"/>
+            <w:shd w:val="clear" w:color="auto" w:fill="auto"/>
+            <w:noWrap/>
+            <w:vAlign w:val="center"/>
+          </w:tcPr>
+          <w:p>
+            <w:pPr>
+              <w:jc w:val="center"/>
+              <w:rPr>
+                <w:rFonts w:hint="eastAsia" w:cs="宋体"/>
+                <w:sz w:val="18"/>
+                <w:szCs w:val="18"/>
+              </w:rPr>
+            </w:pPr>
+            <w:r>
+              <w:rPr>
+                <w:rFonts w:hint="eastAsia" w:cs="宋体"/>
+                <w:sz w:val="18"/>
+                <w:szCs w:val="18"/>
+              </w:rPr>
+              <w:t>Y</w:t>
+            </w:r>
+          </w:p>
+        </w:tc>
+        <w:tc>
+          <w:tcPr>
+            <w:tcW w:w="248" w:type="pct"/>
+            <w:shd w:val="clear" w:color="auto" w:fill="auto"/>
+            <w:noWrap w:val="0"/>
+            <w:vAlign w:val="top"/>
+          </w:tcPr>
+          <w:p>
+            <w:pPr>
+              <w:jc w:val="center"/>
+              <w:rPr>
+                <w:rFonts w:cs="宋体"/>
+                <w:sz w:val="18"/>
+                <w:szCs w:val="18"/>
+              </w:rPr>
+            </w:pPr>
+          </w:p>
+        </w:tc>
+        <w:tc>
+          <w:tcPr>
+            <w:tcW w:w="549" w:type="pct"/>
+            <w:shd w:val="clear" w:color="auto" w:fill="auto"/>
+            <w:noWrap/>
+            <w:vAlign w:val="center"/>
+          </w:tcPr>
+          <w:p>
+            <w:pPr>
+              <w:jc w:val="center"/>
+              <w:rPr>
+                <w:rFonts w:hint="eastAsia" w:eastAsia="宋体" w:cs="宋体"/>
+                <w:sz w:val="18"/>
+                <w:szCs w:val="18"/>
+                <w:lang w:val="en-US" w:eastAsia="zh-CN"/>
+              </w:rPr>
+            </w:pPr>
+            <w:r>
+              <w:rPr>
+                <w:rFonts w:hint="eastAsia" w:cs="宋体"/>
+                <w:sz w:val="18"/>
+                <w:szCs w:val="18"/>
+                <w:lang w:val="en-US" w:eastAsia="zh-CN"/>
+              </w:rPr>
+              <w:t>4</w:t>
+            </w:r>
+          </w:p>
+        </w:tc>
+      </w:tr>
+      <w:tr>
+        <w:tblPrEx>
+          <w:tblBorders>
+            <w:top w:val="single" w:color="auto" w:sz="4" w:space="0"/>
+            <w:left w:val="single" w:color="auto" w:sz="4" w:space="0"/>
+            <w:bottom w:val="single" w:color="auto" w:sz="4" w:space="0"/>
+            <w:right w:val="single" w:color="auto" w:sz="4" w:space="0"/>
+            <w:insideH w:val="single" w:color="auto" w:sz="4" w:space="0"/>
+            <w:insideV w:val="single" w:color="auto" w:sz="4" w:space="0"/>
+          </w:tblBorders>
+          <w:tblCellMar>
+            <w:top w:w="0" w:type="dxa"/>
+            <w:left w:w="108" w:type="dxa"/>
+            <w:bottom w:w="0" w:type="dxa"/>
+            <w:right w:w="108" w:type="dxa"/>
+          </w:tblCellMar>
+        </w:tblPrEx>
+        <w:trPr>
+          <w:trHeight w:val="340" w:hRule="atLeast"/>
+          <w:jc w:val="center"/>
+        </w:trPr>
+        <w:tc>
+          <w:tcPr>
+            <w:tcW w:w="338" w:type="pct"/>
+            <w:shd w:val="clear" w:color="auto" w:fill="auto"/>
+            <w:noWrap/>
+            <w:vAlign w:val="center"/>
+          </w:tcPr>
+          <w:p>
+            <w:pPr>
+              <w:numPr>
+                <w:ilvl w:val="0"/>
+                <w:numId w:val="6"/>
+              </w:numPr>
+              <w:jc w:val="center"/>
+              <w:rPr>
+                <w:rFonts w:cs="宋体"/>
+                <w:sz w:val="18"/>
+                <w:szCs w:val="18"/>
+              </w:rPr>
+            </w:pPr>
+          </w:p>
+        </w:tc>
+        <w:tc>
+          <w:tcPr>
+            <w:tcW w:w="0" w:type="auto"/>
+            <w:shd w:val="clear" w:color="auto" w:fill="auto"/>
+            <w:noWrap/>
+            <w:vAlign w:val="center"/>
+          </w:tcPr>
+          <w:p>
+            <w:pPr>
+              <w:rPr>
+                <w:rFonts w:hint="default" w:eastAsia="宋体"/>
+                <w:sz w:val="18"/>
+                <w:szCs w:val="18"/>
+                <w:lang w:val="en-US" w:eastAsia="zh-CN"/>
+              </w:rPr>
+            </w:pPr>
+            <w:r>
+              <w:rPr>
+                <w:rFonts w:hint="eastAsia"/>
+                <w:sz w:val="18"/>
+                <w:szCs w:val="18"/>
+                <w:lang w:val="en-US" w:eastAsia="zh-CN"/>
+              </w:rPr>
+              <w:t>湿度</w:t>
+            </w:r>
+          </w:p>
+        </w:tc>
+        <w:tc>
+          <w:tcPr>
+            <w:tcW w:w="841" w:type="pct"/>
+            <w:shd w:val="clear" w:color="auto" w:fill="auto"/>
+            <w:noWrap/>
+            <w:vAlign w:val="center"/>
+          </w:tcPr>
+          <w:p>
+            <w:pPr>
+              <w:rPr>
+                <w:rFonts w:hint="default" w:eastAsia="宋体"/>
+                <w:sz w:val="18"/>
+                <w:szCs w:val="18"/>
+                <w:lang w:val="en-US" w:eastAsia="zh-CN"/>
+              </w:rPr>
+            </w:pPr>
+            <w:r>
+              <w:rPr>
+                <w:rFonts w:hint="eastAsia"/>
+                <w:sz w:val="18"/>
+                <w:szCs w:val="18"/>
+                <w:lang w:val="en-US" w:eastAsia="zh-CN"/>
+              </w:rPr>
+              <w:t>RH</w:t>
+            </w:r>
+          </w:p>
+        </w:tc>
+        <w:tc>
+          <w:tcPr>
+            <w:tcW w:w="655" w:type="pct"/>
+            <w:shd w:val="clear" w:color="auto" w:fill="auto"/>
+            <w:noWrap/>
+            <w:vAlign w:val="center"/>
+          </w:tcPr>
+          <w:p>
+            <w:pPr>
+              <w:jc w:val="left"/>
+              <w:rPr>
+                <w:rFonts w:hint="eastAsia"/>
+                <w:sz w:val="18"/>
+                <w:szCs w:val="18"/>
+              </w:rPr>
+            </w:pPr>
+            <w:r>
+              <w:rPr>
+                <w:rFonts w:hint="eastAsia"/>
+                <w:sz w:val="18"/>
+                <w:szCs w:val="18"/>
+              </w:rPr>
+              <w:t>N(6,2)</w:t>
+            </w:r>
+          </w:p>
+        </w:tc>
+        <w:tc>
+          <w:tcPr>
+            <w:tcW w:w="488" w:type="pct"/>
+            <w:shd w:val="clear" w:color="auto" w:fill="auto"/>
+            <w:noWrap/>
+            <w:vAlign w:val="center"/>
+          </w:tcPr>
+          <w:p>
+            <w:pPr>
+              <w:jc w:val="center"/>
+              <w:rPr>
+                <w:rFonts w:hint="eastAsia"/>
+                <w:sz w:val="18"/>
+                <w:szCs w:val="18"/>
+              </w:rPr>
+            </w:pPr>
+          </w:p>
+        </w:tc>
+        <w:tc>
+          <w:tcPr>
+            <w:tcW w:w="484" w:type="pct"/>
+            <w:shd w:val="clear" w:color="auto" w:fill="auto"/>
+            <w:noWrap/>
+            <w:vAlign w:val="center"/>
+          </w:tcPr>
+          <w:p>
+            <w:pPr>
+              <w:jc w:val="center"/>
+              <w:rPr>
+                <w:rFonts w:hint="default" w:eastAsia="宋体"/>
+                <w:sz w:val="18"/>
+                <w:szCs w:val="18"/>
+                <w:lang w:val="en-US" w:eastAsia="zh-CN"/>
+              </w:rPr>
+            </w:pPr>
+            <w:r>
+              <w:rPr>
+                <w:rFonts w:hint="eastAsia"/>
+                <w:sz w:val="18"/>
+                <w:szCs w:val="18"/>
+                <w:lang w:val="en-US" w:eastAsia="zh-CN"/>
+              </w:rPr>
+              <w:t>%</w:t>
+            </w:r>
+          </w:p>
+        </w:tc>
+        <w:tc>
+          <w:tcPr>
+            <w:tcW w:w="338" w:type="pct"/>
+            <w:shd w:val="clear" w:color="auto" w:fill="auto"/>
+            <w:noWrap/>
+            <w:vAlign w:val="center"/>
+          </w:tcPr>
+          <w:p>
+            <w:pPr>
+              <w:jc w:val="center"/>
+              <w:rPr>
+                <w:rFonts w:cs="宋体"/>
+                <w:sz w:val="18"/>
+                <w:szCs w:val="18"/>
+              </w:rPr>
+            </w:pPr>
+          </w:p>
+        </w:tc>
+        <w:tc>
+          <w:tcPr>
+            <w:tcW w:w="248" w:type="pct"/>
+            <w:shd w:val="clear" w:color="auto" w:fill="auto"/>
+            <w:noWrap w:val="0"/>
+            <w:vAlign w:val="top"/>
+          </w:tcPr>
+          <w:p>
+            <w:pPr>
+              <w:jc w:val="center"/>
+              <w:rPr>
+                <w:rFonts w:cs="宋体"/>
+                <w:sz w:val="18"/>
+                <w:szCs w:val="18"/>
+              </w:rPr>
+            </w:pPr>
+          </w:p>
+        </w:tc>
+        <w:tc>
+          <w:tcPr>
+            <w:tcW w:w="549" w:type="pct"/>
+            <w:shd w:val="clear" w:color="auto" w:fill="auto"/>
+            <w:noWrap/>
+            <w:vAlign w:val="center"/>
+          </w:tcPr>
+          <w:p>
+            <w:pPr>
+              <w:jc w:val="center"/>
+              <w:rPr>
+                <w:rFonts w:cs="宋体"/>
+                <w:sz w:val="18"/>
+                <w:szCs w:val="18"/>
+              </w:rPr>
+            </w:pPr>
+          </w:p>
+        </w:tc>
+      </w:tr>
+      <w:tr>
+        <w:tblPrEx>
+          <w:tblBorders>
+            <w:top w:val="single" w:color="auto" w:sz="4" w:space="0"/>
+            <w:left w:val="single" w:color="auto" w:sz="4" w:space="0"/>
+            <w:bottom w:val="single" w:color="auto" w:sz="4" w:space="0"/>
+            <w:right w:val="single" w:color="auto" w:sz="4" w:space="0"/>
+            <w:insideH w:val="single" w:color="auto" w:sz="4" w:space="0"/>
+            <w:insideV w:val="single" w:color="auto" w:sz="4" w:space="0"/>
+          </w:tblBorders>
+          <w:tblCellMar>
+            <w:top w:w="0" w:type="dxa"/>
+            <w:left w:w="108" w:type="dxa"/>
+            <w:bottom w:w="0" w:type="dxa"/>
+            <w:right w:w="108" w:type="dxa"/>
+          </w:tblCellMar>
+        </w:tblPrEx>
+        <w:trPr>
+          <w:trHeight w:val="340" w:hRule="atLeast"/>
+          <w:jc w:val="center"/>
+        </w:trPr>
+        <w:tc>
+          <w:tcPr>
+            <w:tcW w:w="338" w:type="pct"/>
+            <w:shd w:val="clear" w:color="auto" w:fill="auto"/>
+            <w:noWrap/>
+            <w:vAlign w:val="center"/>
+          </w:tcPr>
+          <w:p>
+            <w:pPr>
+              <w:numPr>
+                <w:ilvl w:val="0"/>
+                <w:numId w:val="6"/>
+              </w:numPr>
+              <w:jc w:val="center"/>
+              <w:rPr>
+                <w:rFonts w:cs="宋体"/>
+                <w:sz w:val="18"/>
+                <w:szCs w:val="18"/>
+              </w:rPr>
+            </w:pPr>
+          </w:p>
+        </w:tc>
+        <w:tc>
+          <w:tcPr>
+            <w:tcW w:w="0" w:type="auto"/>
+            <w:shd w:val="clear" w:color="auto" w:fill="auto"/>
+            <w:noWrap/>
+            <w:vAlign w:val="center"/>
+          </w:tcPr>
+          <w:p>
+            <w:pPr>
+              <w:rPr>
+                <w:rFonts w:hint="eastAsia"/>
+                <w:sz w:val="18"/>
+                <w:szCs w:val="18"/>
+              </w:rPr>
+            </w:pPr>
+            <w:r>
+              <w:rPr>
+                <w:rFonts w:hint="eastAsia"/>
+                <w:sz w:val="18"/>
+                <w:szCs w:val="18"/>
+                <w:lang w:val="en-US" w:eastAsia="zh-CN"/>
+              </w:rPr>
+              <w:t>湿度</w:t>
+            </w:r>
+            <w:r>
+              <w:rPr>
+                <w:rFonts w:hint="eastAsia"/>
+                <w:sz w:val="18"/>
+                <w:szCs w:val="18"/>
+              </w:rPr>
+              <w:t>注解</w:t>
+            </w:r>
+          </w:p>
+        </w:tc>
+        <w:tc>
+          <w:tcPr>
+            <w:tcW w:w="841" w:type="pct"/>
+            <w:shd w:val="clear" w:color="auto" w:fill="auto"/>
+            <w:noWrap/>
+            <w:vAlign w:val="center"/>
+          </w:tcPr>
+          <w:p>
+            <w:pPr>
+              <w:rPr>
+                <w:rFonts w:hint="eastAsia"/>
+                <w:sz w:val="18"/>
+                <w:szCs w:val="18"/>
+              </w:rPr>
+            </w:pPr>
+            <w:r>
+              <w:rPr>
+                <w:sz w:val="18"/>
+                <w:szCs w:val="18"/>
+              </w:rPr>
+              <w:t>NT</w:t>
+            </w:r>
+          </w:p>
+        </w:tc>
+        <w:tc>
+          <w:tcPr>
+            <w:tcW w:w="655" w:type="pct"/>
+            <w:shd w:val="clear" w:color="auto" w:fill="auto"/>
+            <w:noWrap/>
+            <w:vAlign w:val="center"/>
+          </w:tcPr>
+          <w:p>
+            <w:pPr>
+              <w:jc w:val="left"/>
+              <w:rPr>
+                <w:rFonts w:hint="eastAsia"/>
+                <w:sz w:val="18"/>
+                <w:szCs w:val="18"/>
+              </w:rPr>
+            </w:pPr>
+            <w:r>
+              <w:rPr>
+                <w:rFonts w:hint="eastAsia"/>
+                <w:sz w:val="18"/>
+                <w:szCs w:val="18"/>
+              </w:rPr>
+              <w:t>VC(256)</w:t>
+            </w:r>
+          </w:p>
+        </w:tc>
+        <w:tc>
+          <w:tcPr>
+            <w:tcW w:w="488" w:type="pct"/>
+            <w:shd w:val="clear" w:color="auto" w:fill="auto"/>
+            <w:noWrap/>
+            <w:vAlign w:val="center"/>
+          </w:tcPr>
+          <w:p>
+            <w:pPr>
+              <w:jc w:val="center"/>
+              <w:rPr>
+                <w:rFonts w:hint="eastAsia"/>
+                <w:sz w:val="18"/>
+                <w:szCs w:val="18"/>
+              </w:rPr>
+            </w:pPr>
+          </w:p>
+        </w:tc>
+        <w:tc>
+          <w:tcPr>
+            <w:tcW w:w="484" w:type="pct"/>
+            <w:shd w:val="clear" w:color="auto" w:fill="auto"/>
+            <w:noWrap/>
+            <w:vAlign w:val="center"/>
+          </w:tcPr>
+          <w:p>
+            <w:pPr>
+              <w:jc w:val="center"/>
+              <w:rPr>
+                <w:rFonts w:cs="宋体"/>
+                <w:sz w:val="18"/>
+                <w:szCs w:val="18"/>
+              </w:rPr>
+            </w:pPr>
+          </w:p>
+        </w:tc>
+        <w:tc>
+          <w:tcPr>
+            <w:tcW w:w="338" w:type="pct"/>
+            <w:shd w:val="clear" w:color="auto" w:fill="auto"/>
+            <w:noWrap/>
+            <w:vAlign w:val="center"/>
+          </w:tcPr>
+          <w:p>
+            <w:pPr>
+              <w:jc w:val="center"/>
+              <w:rPr>
+                <w:rFonts w:cs="宋体"/>
+                <w:sz w:val="18"/>
+                <w:szCs w:val="18"/>
+              </w:rPr>
+            </w:pPr>
+          </w:p>
+        </w:tc>
+        <w:tc>
+          <w:tcPr>
+            <w:tcW w:w="248" w:type="pct"/>
+            <w:shd w:val="clear" w:color="auto" w:fill="auto"/>
+            <w:noWrap w:val="0"/>
+            <w:vAlign w:val="top"/>
+          </w:tcPr>
+          <w:p>
+            <w:pPr>
+              <w:jc w:val="center"/>
+              <w:rPr>
+                <w:rFonts w:cs="宋体"/>
+                <w:sz w:val="18"/>
+                <w:szCs w:val="18"/>
+              </w:rPr>
+            </w:pPr>
+          </w:p>
+        </w:tc>
+        <w:tc>
+          <w:tcPr>
+            <w:tcW w:w="549" w:type="pct"/>
+            <w:shd w:val="clear" w:color="auto" w:fill="auto"/>
+            <w:noWrap/>
+            <w:vAlign w:val="center"/>
+          </w:tcPr>
+          <w:p>
+            <w:pPr>
+              <w:jc w:val="center"/>
+              <w:rPr>
+                <w:rFonts w:cs="宋体"/>
+                <w:sz w:val="18"/>
+                <w:szCs w:val="18"/>
+              </w:rPr>
+            </w:pPr>
+          </w:p>
+        </w:tc>
+      </w:tr>
+      <w:tr>
+        <w:tblPrEx>
+          <w:tblBorders>
+            <w:top w:val="single" w:color="auto" w:sz="4" w:space="0"/>
+            <w:left w:val="single" w:color="auto" w:sz="4" w:space="0"/>
+            <w:bottom w:val="single" w:color="auto" w:sz="4" w:space="0"/>
+            <w:right w:val="single" w:color="auto" w:sz="4" w:space="0"/>
+            <w:insideH w:val="single" w:color="auto" w:sz="4" w:space="0"/>
+            <w:insideV w:val="single" w:color="auto" w:sz="4" w:space="0"/>
+          </w:tblBorders>
+          <w:tblCellMar>
+            <w:top w:w="0" w:type="dxa"/>
+            <w:left w:w="108" w:type="dxa"/>
+            <w:bottom w:w="0" w:type="dxa"/>
+            <w:right w:w="108" w:type="dxa"/>
+          </w:tblCellMar>
+        </w:tblPrEx>
+        <w:trPr>
+          <w:trHeight w:val="340" w:hRule="atLeast"/>
+          <w:jc w:val="center"/>
+        </w:trPr>
+        <w:tc>
+          <w:tcPr>
+            <w:tcW w:w="338" w:type="pct"/>
+            <w:shd w:val="clear" w:color="auto" w:fill="auto"/>
+            <w:noWrap/>
+            <w:vAlign w:val="center"/>
+          </w:tcPr>
+          <w:p>
+            <w:pPr>
+              <w:numPr>
+                <w:ilvl w:val="0"/>
+                <w:numId w:val="6"/>
+              </w:numPr>
+              <w:jc w:val="center"/>
+              <w:rPr>
+                <w:rFonts w:cs="宋体"/>
+                <w:sz w:val="18"/>
+                <w:szCs w:val="18"/>
+              </w:rPr>
+            </w:pPr>
+          </w:p>
+        </w:tc>
+        <w:tc>
+          <w:tcPr>
+            <w:tcW w:w="0" w:type="auto"/>
+            <w:shd w:val="clear" w:color="auto" w:fill="auto"/>
+            <w:noWrap/>
+            <w:vAlign w:val="center"/>
+          </w:tcPr>
+          <w:p>
+            <w:pPr>
+              <w:rPr>
+                <w:rFonts w:hint="eastAsia"/>
+                <w:sz w:val="18"/>
+                <w:szCs w:val="18"/>
+              </w:rPr>
+            </w:pPr>
+            <w:r>
+              <w:rPr>
+                <w:rFonts w:hint="eastAsia"/>
+                <w:sz w:val="18"/>
+                <w:szCs w:val="18"/>
+              </w:rPr>
+              <w:t>时间戳</w:t>
+            </w:r>
+          </w:p>
+        </w:tc>
+        <w:tc>
+          <w:tcPr>
+            <w:tcW w:w="841" w:type="pct"/>
+            <w:shd w:val="clear" w:color="auto" w:fill="auto"/>
+            <w:noWrap/>
+            <w:vAlign w:val="center"/>
+          </w:tcPr>
+          <w:p>
+            <w:pPr>
+              <w:rPr>
+                <w:rFonts w:hint="eastAsia"/>
+                <w:sz w:val="18"/>
+                <w:szCs w:val="18"/>
+              </w:rPr>
+            </w:pPr>
+            <w:r>
+              <w:rPr>
+                <w:rFonts w:hint="eastAsia"/>
+                <w:sz w:val="18"/>
+                <w:szCs w:val="18"/>
+              </w:rPr>
+              <w:t>TS</w:t>
+            </w:r>
+          </w:p>
+        </w:tc>
+        <w:tc>
+          <w:tcPr>
+            <w:tcW w:w="655" w:type="pct"/>
+            <w:shd w:val="clear" w:color="auto" w:fill="auto"/>
+            <w:noWrap/>
+            <w:vAlign w:val="center"/>
+          </w:tcPr>
+          <w:p>
+            <w:pPr>
+              <w:jc w:val="left"/>
+              <w:rPr>
+                <w:rFonts w:hint="eastAsia"/>
+                <w:sz w:val="18"/>
+                <w:szCs w:val="18"/>
+              </w:rPr>
+            </w:pPr>
+            <w:r>
+              <w:rPr>
+                <w:rFonts w:hint="eastAsia"/>
+                <w:sz w:val="18"/>
+                <w:szCs w:val="18"/>
+              </w:rPr>
+              <w:t>Time</w:t>
+            </w:r>
+          </w:p>
+        </w:tc>
+        <w:tc>
+          <w:tcPr>
+            <w:tcW w:w="488" w:type="pct"/>
+            <w:shd w:val="clear" w:color="auto" w:fill="auto"/>
+            <w:noWrap/>
+            <w:vAlign w:val="center"/>
+          </w:tcPr>
+          <w:p>
+            <w:pPr>
+              <w:jc w:val="center"/>
+              <w:rPr>
+                <w:rFonts w:hint="eastAsia"/>
+                <w:sz w:val="18"/>
+                <w:szCs w:val="18"/>
+              </w:rPr>
+            </w:pPr>
+            <w:r>
+              <w:rPr>
+                <w:rFonts w:hint="eastAsia"/>
+                <w:sz w:val="18"/>
+                <w:szCs w:val="18"/>
+              </w:rPr>
+              <w:t>N</w:t>
+            </w:r>
+          </w:p>
+        </w:tc>
+        <w:tc>
+          <w:tcPr>
+            <w:tcW w:w="484" w:type="pct"/>
+            <w:shd w:val="clear" w:color="auto" w:fill="auto"/>
+            <w:noWrap/>
+            <w:vAlign w:val="center"/>
+          </w:tcPr>
+          <w:p>
+            <w:pPr>
+              <w:jc w:val="center"/>
+              <w:rPr>
+                <w:rFonts w:cs="宋体"/>
+                <w:sz w:val="18"/>
+                <w:szCs w:val="18"/>
+              </w:rPr>
+            </w:pPr>
+          </w:p>
+        </w:tc>
+        <w:tc>
+          <w:tcPr>
+            <w:tcW w:w="338" w:type="pct"/>
+            <w:shd w:val="clear" w:color="auto" w:fill="auto"/>
+            <w:noWrap/>
+            <w:vAlign w:val="center"/>
+          </w:tcPr>
+          <w:p>
+            <w:pPr>
+              <w:jc w:val="center"/>
+              <w:rPr>
+                <w:rFonts w:cs="宋体"/>
+                <w:sz w:val="18"/>
+                <w:szCs w:val="18"/>
+              </w:rPr>
+            </w:pPr>
+          </w:p>
+        </w:tc>
+        <w:tc>
+          <w:tcPr>
+            <w:tcW w:w="248" w:type="pct"/>
+            <w:shd w:val="clear" w:color="auto" w:fill="auto"/>
+            <w:noWrap w:val="0"/>
+            <w:vAlign w:val="top"/>
+          </w:tcPr>
+          <w:p>
+            <w:pPr>
+              <w:jc w:val="center"/>
+              <w:rPr>
+                <w:rFonts w:cs="宋体"/>
+                <w:sz w:val="18"/>
+                <w:szCs w:val="18"/>
+              </w:rPr>
+            </w:pPr>
+          </w:p>
+        </w:tc>
+        <w:tc>
+          <w:tcPr>
+            <w:tcW w:w="549" w:type="pct"/>
+            <w:shd w:val="clear" w:color="auto" w:fill="auto"/>
+            <w:noWrap/>
+            <w:vAlign w:val="center"/>
+          </w:tcPr>
+          <w:p>
+            <w:pPr>
+              <w:jc w:val="center"/>
+              <w:rPr>
+                <w:rFonts w:cs="宋体"/>
+                <w:sz w:val="18"/>
+                <w:szCs w:val="18"/>
+              </w:rPr>
+            </w:pPr>
+          </w:p>
+        </w:tc>
+      </w:tr>
+    </w:tbl>
+    <w:p>
+      <w:pPr>
+        <w:ind w:firstLine="420"/>
+        <w:rPr>
+          <w:rFonts w:hint="eastAsia"/>
+        </w:rPr>
+      </w:pPr>
+      <w:r>
+        <w:rPr>
+          <w:rFonts w:hint="eastAsia"/>
+        </w:rPr>
+        <w:t>e）各字段存储内容应符合下列规定：</w:t>
+      </w:r>
+    </w:p>
+    <w:p>
+      <w:pPr>
+        <w:autoSpaceDE w:val="0"/>
+        <w:autoSpaceDN w:val="0"/>
+        <w:adjustRightInd w:val="0"/>
+        <w:spacing w:line="300" w:lineRule="auto"/>
+        <w:ind w:left="708" w:leftChars="337"/>
+        <w:jc w:val="left"/>
+        <w:rPr>
+          <w:rFonts w:hint="eastAsia" w:cs="宋体"/>
+          <w:kern w:val="0"/>
+          <w:szCs w:val="21"/>
+        </w:rPr>
+      </w:pPr>
+      <w:r>
+        <w:rPr>
+          <w:rFonts w:hint="eastAsia" w:cs="宋体"/>
+          <w:kern w:val="0"/>
+          <w:szCs w:val="21"/>
+        </w:rPr>
+        <w:t>1）测站代码：是引用</w:t>
+      </w:r>
+      <w:r>
+        <w:rPr>
+          <w:rFonts w:hint="eastAsia" w:cs="宋体"/>
+          <w:kern w:val="0"/>
+          <w:szCs w:val="21"/>
+          <w:lang w:val="en-US" w:eastAsia="zh-CN"/>
+        </w:rPr>
+        <w:t>测</w:t>
+      </w:r>
+      <w:r>
+        <w:rPr>
+          <w:rFonts w:hint="eastAsia" w:cs="宋体"/>
+          <w:kern w:val="0"/>
+          <w:szCs w:val="21"/>
+        </w:rPr>
+        <w:t>站基础信息表的外键。</w:t>
+      </w:r>
+    </w:p>
+    <w:p>
+      <w:pPr>
+        <w:autoSpaceDE w:val="0"/>
+        <w:autoSpaceDN w:val="0"/>
+        <w:adjustRightInd w:val="0"/>
+        <w:spacing w:line="300" w:lineRule="auto"/>
+        <w:ind w:left="708" w:leftChars="337"/>
+        <w:jc w:val="left"/>
+        <w:rPr>
+          <w:rFonts w:hint="eastAsia" w:cs="宋体"/>
+          <w:kern w:val="0"/>
+          <w:szCs w:val="21"/>
+        </w:rPr>
+      </w:pPr>
+      <w:r>
+        <w:rPr>
+          <w:rFonts w:hint="eastAsia" w:cs="宋体"/>
+          <w:kern w:val="0"/>
+          <w:szCs w:val="21"/>
+        </w:rPr>
+        <w:t>2）年：</w:t>
+      </w:r>
+      <w:r>
+        <w:rPr>
+          <w:rFonts w:hint="eastAsia" w:cs="宋体"/>
+          <w:kern w:val="0"/>
+          <w:szCs w:val="21"/>
+          <w:lang w:val="en-US" w:eastAsia="zh-CN"/>
+        </w:rPr>
+        <w:t>监测</w:t>
+      </w:r>
+      <w:r>
+        <w:rPr>
+          <w:rFonts w:hint="eastAsia" w:cs="宋体"/>
+          <w:kern w:val="0"/>
+          <w:szCs w:val="21"/>
+        </w:rPr>
+        <w:t>信息所对应的年份，填写四位数字。</w:t>
+      </w:r>
+    </w:p>
+    <w:p>
+      <w:pPr>
+        <w:autoSpaceDE w:val="0"/>
+        <w:autoSpaceDN w:val="0"/>
+        <w:adjustRightInd w:val="0"/>
+        <w:spacing w:line="300" w:lineRule="auto"/>
+        <w:ind w:left="708" w:leftChars="337"/>
+        <w:jc w:val="left"/>
+        <w:rPr>
+          <w:rFonts w:hint="eastAsia" w:cs="宋体"/>
+          <w:kern w:val="0"/>
+          <w:szCs w:val="21"/>
+        </w:rPr>
+      </w:pPr>
+      <w:r>
+        <w:rPr>
+          <w:rFonts w:hint="eastAsia" w:cs="宋体"/>
+          <w:kern w:val="0"/>
+          <w:szCs w:val="21"/>
+        </w:rPr>
+        <w:t>3）月：</w:t>
+      </w:r>
+      <w:r>
+        <w:rPr>
+          <w:rFonts w:hint="eastAsia" w:cs="宋体"/>
+          <w:kern w:val="0"/>
+          <w:szCs w:val="21"/>
+          <w:lang w:val="en-US" w:eastAsia="zh-CN"/>
+        </w:rPr>
+        <w:t>监测</w:t>
+      </w:r>
+      <w:r>
+        <w:rPr>
+          <w:rFonts w:hint="eastAsia" w:cs="宋体"/>
+          <w:kern w:val="0"/>
+          <w:szCs w:val="21"/>
+        </w:rPr>
+        <w:t>信息所对应的</w:t>
+      </w:r>
+      <w:r>
+        <w:rPr>
+          <w:rFonts w:hint="eastAsia" w:cs="宋体"/>
+          <w:kern w:val="0"/>
+          <w:szCs w:val="21"/>
+          <w:lang w:val="en-US" w:eastAsia="zh-CN"/>
+        </w:rPr>
+        <w:t>月</w:t>
+      </w:r>
+      <w:r>
+        <w:rPr>
+          <w:rFonts w:hint="eastAsia" w:cs="宋体"/>
+          <w:kern w:val="0"/>
+          <w:szCs w:val="21"/>
+        </w:rPr>
+        <w:t>份，填写两位数字。</w:t>
+      </w:r>
+    </w:p>
+    <w:p>
+      <w:pPr>
+        <w:autoSpaceDE w:val="0"/>
+        <w:autoSpaceDN w:val="0"/>
+        <w:adjustRightInd w:val="0"/>
+        <w:spacing w:line="300" w:lineRule="auto"/>
+        <w:ind w:left="708" w:leftChars="337"/>
+        <w:jc w:val="left"/>
+        <w:rPr>
+          <w:rFonts w:hint="eastAsia" w:cs="宋体"/>
+          <w:kern w:val="0"/>
+          <w:szCs w:val="21"/>
+        </w:rPr>
+      </w:pPr>
+      <w:r>
+        <w:rPr>
+          <w:rFonts w:hint="eastAsia" w:cs="宋体"/>
+          <w:kern w:val="0"/>
+          <w:szCs w:val="21"/>
+          <w:lang w:val="en-US" w:eastAsia="zh-CN"/>
+        </w:rPr>
+        <w:t>4</w:t>
+      </w:r>
+      <w:r>
+        <w:rPr>
+          <w:rFonts w:hint="eastAsia" w:cs="宋体"/>
+          <w:kern w:val="0"/>
+          <w:szCs w:val="21"/>
+        </w:rPr>
+        <w:t>）</w:t>
+      </w:r>
+      <w:r>
+        <w:rPr>
+          <w:rFonts w:hint="eastAsia" w:cs="宋体"/>
+          <w:kern w:val="0"/>
+          <w:szCs w:val="21"/>
+          <w:lang w:val="en-US" w:eastAsia="zh-CN"/>
+        </w:rPr>
+        <w:t>日</w:t>
+      </w:r>
+      <w:r>
+        <w:rPr>
+          <w:rFonts w:hint="eastAsia" w:cs="宋体"/>
+          <w:kern w:val="0"/>
+          <w:szCs w:val="21"/>
+        </w:rPr>
+        <w:t>：</w:t>
+      </w:r>
+      <w:r>
+        <w:rPr>
+          <w:rFonts w:hint="eastAsia" w:cs="宋体"/>
+          <w:kern w:val="0"/>
+          <w:szCs w:val="21"/>
+          <w:lang w:val="en-US" w:eastAsia="zh-CN"/>
+        </w:rPr>
+        <w:t>监测</w:t>
+      </w:r>
+      <w:r>
+        <w:rPr>
+          <w:rFonts w:hint="eastAsia" w:cs="宋体"/>
+          <w:kern w:val="0"/>
+          <w:szCs w:val="21"/>
+        </w:rPr>
+        <w:t>信息所对应的</w:t>
+      </w:r>
+      <w:r>
+        <w:rPr>
+          <w:rFonts w:hint="eastAsia" w:cs="宋体"/>
+          <w:kern w:val="0"/>
+          <w:szCs w:val="21"/>
+          <w:lang w:val="en-US" w:eastAsia="zh-CN"/>
+        </w:rPr>
+        <w:t>日期</w:t>
+      </w:r>
+      <w:r>
+        <w:rPr>
+          <w:rFonts w:hint="eastAsia" w:cs="宋体"/>
+          <w:kern w:val="0"/>
+          <w:szCs w:val="21"/>
+        </w:rPr>
+        <w:t>，填写两位数字。</w:t>
+      </w:r>
+    </w:p>
+    <w:p>
+      <w:pPr>
+        <w:autoSpaceDE w:val="0"/>
+        <w:autoSpaceDN w:val="0"/>
+        <w:adjustRightInd w:val="0"/>
+        <w:spacing w:line="300" w:lineRule="auto"/>
+        <w:ind w:left="708" w:leftChars="337"/>
+        <w:jc w:val="left"/>
+        <w:rPr>
+          <w:rFonts w:cs="宋体"/>
+          <w:kern w:val="0"/>
+          <w:szCs w:val="21"/>
+        </w:rPr>
+      </w:pPr>
+      <w:r>
+        <w:rPr>
+          <w:rFonts w:hint="eastAsia" w:cs="宋体"/>
+          <w:kern w:val="0"/>
+          <w:szCs w:val="21"/>
+          <w:lang w:val="en-US" w:eastAsia="zh-CN"/>
+        </w:rPr>
+        <w:t>5</w:t>
+      </w:r>
+      <w:r>
+        <w:rPr>
+          <w:rFonts w:hint="eastAsia" w:cs="宋体"/>
+          <w:kern w:val="0"/>
+          <w:szCs w:val="21"/>
+        </w:rPr>
+        <w:t>）</w:t>
+      </w:r>
+      <w:r>
+        <w:rPr>
+          <w:rFonts w:hint="eastAsia" w:cs="宋体"/>
+          <w:kern w:val="0"/>
+          <w:szCs w:val="21"/>
+          <w:lang w:val="en-US" w:eastAsia="zh-CN"/>
+        </w:rPr>
+        <w:t>湿度</w:t>
+      </w:r>
+      <w:r>
+        <w:rPr>
+          <w:rFonts w:hint="eastAsia" w:cs="宋体"/>
+          <w:kern w:val="0"/>
+          <w:szCs w:val="21"/>
+        </w:rPr>
+        <w:t>：测站在当</w:t>
+      </w:r>
+      <w:r>
+        <w:rPr>
+          <w:rFonts w:hint="eastAsia" w:cs="宋体"/>
+          <w:kern w:val="0"/>
+          <w:szCs w:val="21"/>
+          <w:lang w:val="en-US" w:eastAsia="zh-CN"/>
+        </w:rPr>
+        <w:t>日</w:t>
+      </w:r>
+      <w:r>
+        <w:rPr>
+          <w:rFonts w:hint="eastAsia" w:cs="宋体"/>
+          <w:kern w:val="0"/>
+          <w:szCs w:val="21"/>
+        </w:rPr>
+        <w:t>监测到的</w:t>
+      </w:r>
+      <w:r>
+        <w:rPr>
+          <w:rFonts w:hint="eastAsia"/>
+          <w:lang w:val="en-US" w:eastAsia="zh-CN"/>
+        </w:rPr>
+        <w:t>湿度</w:t>
+      </w:r>
+      <w:r>
+        <w:rPr>
+          <w:rFonts w:hint="eastAsia" w:cs="宋体"/>
+          <w:kern w:val="0"/>
+          <w:szCs w:val="21"/>
+        </w:rPr>
+        <w:t>。</w:t>
+      </w:r>
+    </w:p>
+    <w:p>
+      <w:pPr>
+        <w:autoSpaceDE w:val="0"/>
+        <w:autoSpaceDN w:val="0"/>
+        <w:adjustRightInd w:val="0"/>
+        <w:spacing w:line="300" w:lineRule="auto"/>
+        <w:ind w:left="708" w:leftChars="337"/>
+        <w:jc w:val="left"/>
+        <w:rPr>
+          <w:rFonts w:hint="eastAsia"/>
+          <w:szCs w:val="21"/>
+        </w:rPr>
+      </w:pPr>
+      <w:r>
+        <w:rPr>
+          <w:rFonts w:hint="eastAsia" w:cs="宋体"/>
+          <w:kern w:val="0"/>
+          <w:szCs w:val="21"/>
+          <w:lang w:val="en-US" w:eastAsia="zh-CN"/>
+        </w:rPr>
+        <w:t>6</w:t>
+      </w:r>
+      <w:r>
+        <w:rPr>
+          <w:rFonts w:hint="eastAsia" w:cs="宋体"/>
+          <w:kern w:val="0"/>
+          <w:szCs w:val="21"/>
+        </w:rPr>
+        <w:t>）</w:t>
+      </w:r>
+      <w:r>
+        <w:rPr>
+          <w:rFonts w:hint="eastAsia"/>
+          <w:lang w:val="en-US" w:eastAsia="zh-CN"/>
+        </w:rPr>
+        <w:t>湿度</w:t>
+      </w:r>
+      <w:r>
+        <w:rPr>
+          <w:rFonts w:hint="eastAsia"/>
+          <w:szCs w:val="21"/>
+        </w:rPr>
+        <w:t>注解：</w:t>
+      </w:r>
+      <w:r>
+        <w:rPr>
+          <w:rFonts w:hint="eastAsia" w:cs="宋体"/>
+          <w:kern w:val="0"/>
+          <w:szCs w:val="21"/>
+        </w:rPr>
+        <w:t>用文字描述的</w:t>
+      </w:r>
+      <w:r>
+        <w:rPr>
+          <w:rFonts w:hint="eastAsia"/>
+          <w:lang w:val="en-US" w:eastAsia="zh-CN"/>
+        </w:rPr>
+        <w:t>湿度</w:t>
+      </w:r>
+      <w:r>
+        <w:rPr>
+          <w:rFonts w:hint="eastAsia" w:cs="宋体"/>
+          <w:kern w:val="0"/>
+          <w:szCs w:val="21"/>
+        </w:rPr>
+        <w:t>的相关情况</w:t>
+      </w:r>
+      <w:r>
+        <w:rPr>
+          <w:rFonts w:hint="eastAsia"/>
+          <w:szCs w:val="21"/>
+        </w:rPr>
+        <w:t>。</w:t>
+      </w:r>
+    </w:p>
+    <w:p>
+      <w:pPr>
+        <w:autoSpaceDE w:val="0"/>
+        <w:autoSpaceDN w:val="0"/>
+        <w:adjustRightInd w:val="0"/>
+        <w:spacing w:line="300" w:lineRule="auto"/>
+        <w:ind w:left="708" w:leftChars="337"/>
+        <w:jc w:val="left"/>
+        <w:rPr>
+          <w:rFonts w:hint="eastAsia" w:cs="宋体"/>
+          <w:kern w:val="0"/>
+          <w:szCs w:val="21"/>
+        </w:rPr>
+      </w:pPr>
+      <w:r>
+        <w:rPr>
+          <w:rFonts w:hint="eastAsia"/>
+          <w:szCs w:val="21"/>
+          <w:lang w:val="en-US" w:eastAsia="zh-CN"/>
+        </w:rPr>
+        <w:t>7</w:t>
+      </w:r>
+      <w:r>
+        <w:rPr>
+          <w:rFonts w:hint="eastAsia"/>
+          <w:szCs w:val="21"/>
+        </w:rPr>
+        <w:t>）</w:t>
+      </w:r>
+      <w:r>
+        <w:rPr>
+          <w:rFonts w:hint="eastAsia" w:cs="宋体"/>
+          <w:kern w:val="0"/>
+          <w:szCs w:val="21"/>
+        </w:rPr>
+        <w:t>时间戳：该条记录首次入库时间或数据更新时间，取系统日期时间。</w:t>
+      </w:r>
+    </w:p>
+    <w:p>
+      <w:pPr>
         <w:autoSpaceDE w:val="0"/>
         <w:autoSpaceDN w:val="0"/>
         <w:adjustRightInd w:val="0"/>
@@ -33019,7 +38703,22 @@
           <w:rFonts w:hint="eastAsia"/>
           <w:szCs w:val="21"/>
         </w:rPr>
-        <w:t>c）表编号：EVA_A01_W1_003。</w:t>
+        <w:t>c）表编号：EVA_A01_W1_0</w:t>
+      </w:r>
+      <w:r>
+        <w:rPr>
+          <w:rFonts w:hint="eastAsia"/>
+          <w:szCs w:val="21"/>
+          <w:lang w:val="en-US" w:eastAsia="zh-CN"/>
+        </w:rPr>
+        <w:t>0</w:t>
+      </w:r>
+      <w:r>
+        <w:rPr>
+          <w:rFonts w:hint="eastAsia"/>
+          <w:szCs w:val="21"/>
+        </w:rPr>
+        <w:t>。</w:t>
       </w:r>
     </w:p>
     <w:p>
@@ -34268,21 +39967,22 @@
             </w:pPr>
             <w:r>
               <w:rPr>
-                <w:rFonts w:ascii="Times New Roman" w:hAnsi="Times New Roman"/>
-                <w:color w:val="auto"/>
-                <w:sz w:val="18"/>
-                <w:szCs w:val="18"/>
-              </w:rPr>
-              <w:t>W</w:t>
-            </w:r>
-            <w:r>
-              <w:rPr>
                 <w:rFonts w:hint="eastAsia" w:ascii="Times New Roman" w:hAnsi="Times New Roman"/>
                 <w:color w:val="auto"/>
                 <w:sz w:val="18"/>
                 <w:szCs w:val="18"/>
-              </w:rPr>
-              <w:t>RZ</w:t>
+                <w:lang w:eastAsia="zh-CN"/>
+              </w:rPr>
+              <w:t>HYD</w:t>
+            </w:r>
+            <w:r>
+              <w:rPr>
+                <w:rFonts w:hint="eastAsia" w:ascii="Times New Roman" w:hAnsi="Times New Roman"/>
+                <w:color w:val="auto"/>
+                <w:sz w:val="18"/>
+                <w:szCs w:val="18"/>
+              </w:rPr>
+              <w:t>Z</w:t>
             </w:r>
             <w:r>
               <w:rPr>
@@ -34561,21 +40261,22 @@
             </w:pPr>
             <w:r>
               <w:rPr>
-                <w:rFonts w:ascii="Times New Roman" w:hAnsi="Times New Roman"/>
-                <w:color w:val="auto"/>
-                <w:sz w:val="18"/>
-                <w:szCs w:val="18"/>
-              </w:rPr>
-              <w:t>W</w:t>
-            </w:r>
-            <w:r>
-              <w:rPr>
                 <w:rFonts w:hint="eastAsia" w:ascii="Times New Roman" w:hAnsi="Times New Roman"/>
                 <w:color w:val="auto"/>
                 <w:sz w:val="18"/>
                 <w:szCs w:val="18"/>
-              </w:rPr>
-              <w:t>RZ</w:t>
+                <w:lang w:eastAsia="zh-CN"/>
+              </w:rPr>
+              <w:t>HYD</w:t>
+            </w:r>
+            <w:r>
+              <w:rPr>
+                <w:rFonts w:hint="eastAsia" w:ascii="Times New Roman" w:hAnsi="Times New Roman"/>
+                <w:color w:val="auto"/>
+                <w:sz w:val="18"/>
+                <w:szCs w:val="18"/>
+              </w:rPr>
+              <w:t>Z</w:t>
             </w:r>
             <w:r>
               <w:rPr>
@@ -39532,7 +45233,7 @@
     <w:lsdException w:qFormat="1" w:unhideWhenUsed="0" w:uiPriority="0" w:semiHidden="0" w:name="Title"/>
     <w:lsdException w:unhideWhenUsed="0" w:uiPriority="0" w:semiHidden="0" w:name="Closing"/>
     <w:lsdException w:unhideWhenUsed="0" w:uiPriority="0" w:semiHidden="0" w:name="Signature"/>
-    <w:lsdException w:unhideWhenUsed="0" w:uiPriority="0" w:name="Default Paragraph Font"/>
+    <w:lsdException w:qFormat="1" w:unhideWhenUsed="0" w:uiPriority="0" w:name="Default Paragraph Font"/>
     <w:lsdException w:unhideWhenUsed="0" w:uiPriority="0" w:semiHidden="0" w:name="Body Text"/>
     <w:lsdException w:unhideWhenUsed="0" w:uiPriority="0" w:semiHidden="0" w:name="Body Text Indent"/>
     <w:lsdException w:unhideWhenUsed="0" w:uiPriority="0" w:semiHidden="0" w:name="List Continue"/>
@@ -39812,6 +45513,7 @@
   <w:style w:type="character" w:default="1" w:styleId="7">
     <w:name w:val="Default Paragraph Font"/>
     <w:semiHidden/>
+    <w:qFormat/>
     <w:uiPriority w:val="0"/>
   </w:style>
   <w:style w:type="table" w:default="1" w:styleId="6">
@@ -39830,6 +45532,7 @@
   </w:style>
   <w:style w:type="paragraph" w:customStyle="1" w:styleId="8">
     <w:name w:val="lei注释"/>
+    <w:qFormat/>
     <w:uiPriority w:val="0"/>
     <w:pPr>
       <w:adjustRightInd w:val="0"/>
